--- a/MyNodeJS.docx
+++ b/MyNodeJS.docx
@@ -8415,6 +8415,4783 @@
         </w:drawing>
       </w:r>
     </w:p>
+    <w:p>
+      <w:pPr>
+        <w:tabs>
+          <w:tab w:val="left" w:pos="3217"/>
+        </w:tabs>
+        <w:rPr>
+          <w:color w:val="00B050"/>
+          <w:sz w:val="32"/>
+          <w:szCs w:val="32"/>
+        </w:rPr>
+      </w:pPr>
+    </w:p>
+    <w:p>
+      <w:pPr>
+        <w:pStyle w:val="Paragraphedeliste"/>
+        <w:numPr>
+          <w:ilvl w:val="0"/>
+          <w:numId w:val="12"/>
+        </w:numPr>
+        <w:tabs>
+          <w:tab w:val="left" w:pos="3217"/>
+        </w:tabs>
+        <w:rPr>
+          <w:color w:val="FF0000"/>
+          <w:sz w:val="52"/>
+          <w:szCs w:val="52"/>
+        </w:rPr>
+      </w:pPr>
+      <w:r>
+        <w:rPr>
+          <w:color w:val="FF0000"/>
+          <w:sz w:val="52"/>
+          <w:szCs w:val="52"/>
+          <w:lang w:val="en-US"/>
+        </w:rPr>
+        <w:t>Manipulation Files</w:t>
+      </w:r>
+    </w:p>
+    <w:p>
+      <w:pPr>
+        <w:pStyle w:val="Paragraphedeliste"/>
+        <w:numPr>
+          <w:ilvl w:val="0"/>
+          <w:numId w:val="13"/>
+        </w:numPr>
+        <w:tabs>
+          <w:tab w:val="left" w:pos="3217"/>
+        </w:tabs>
+        <w:rPr>
+          <w:color w:val="00B050"/>
+          <w:sz w:val="32"/>
+          <w:szCs w:val="32"/>
+        </w:rPr>
+      </w:pPr>
+      <w:proofErr w:type="spellStart"/>
+      <w:r>
+        <w:rPr>
+          <w:color w:val="00B050"/>
+          <w:sz w:val="32"/>
+          <w:szCs w:val="32"/>
+        </w:rPr>
+        <w:lastRenderedPageBreak/>
+        <w:t>Statistoque</w:t>
+      </w:r>
+      <w:proofErr w:type="spellEnd"/>
+      <w:r>
+        <w:rPr>
+          <w:color w:val="00B050"/>
+          <w:sz w:val="32"/>
+          <w:szCs w:val="32"/>
+        </w:rPr>
+        <w:t xml:space="preserve"> des fichiers node.js</w:t>
+      </w:r>
+    </w:p>
+    <w:p>
+      <w:pPr>
+        <w:pBdr>
+          <w:top w:val="single" w:sz="2" w:space="0" w:color="D9D9E3"/>
+          <w:left w:val="single" w:sz="2" w:space="0" w:color="D9D9E3"/>
+          <w:bottom w:val="single" w:sz="2" w:space="0" w:color="D9D9E3"/>
+          <w:right w:val="single" w:sz="2" w:space="0" w:color="D9D9E3"/>
+        </w:pBdr>
+        <w:shd w:val="clear" w:color="auto" w:fill="F7F7F8"/>
+        <w:spacing w:after="300" w:line="240" w:lineRule="auto"/>
+        <w:rPr>
+          <w:rFonts w:ascii="Segoe UI" w:eastAsia="Times New Roman" w:hAnsi="Segoe UI" w:cs="Segoe UI"/>
+          <w:color w:val="374151"/>
+          <w:sz w:val="24"/>
+          <w:szCs w:val="24"/>
+          <w:lang w:eastAsia="fr-FR"/>
+        </w:rPr>
+      </w:pPr>
+      <w:r>
+        <w:rPr>
+          <w:rFonts w:ascii="Segoe UI" w:eastAsia="Times New Roman" w:hAnsi="Segoe UI" w:cs="Segoe UI"/>
+          <w:color w:val="374151"/>
+          <w:sz w:val="24"/>
+          <w:szCs w:val="24"/>
+          <w:lang w:eastAsia="fr-FR"/>
+        </w:rPr>
+        <w:t xml:space="preserve">En Node.js, le module </w:t>
+      </w:r>
+      <w:proofErr w:type="spellStart"/>
+      <w:r>
+        <w:rPr>
+          <w:rFonts w:ascii="Ubuntu Mono" w:eastAsia="Times New Roman" w:hAnsi="Ubuntu Mono" w:cs="Courier New"/>
+          <w:b/>
+          <w:bCs/>
+          <w:color w:val="374151"/>
+          <w:sz w:val="21"/>
+          <w:szCs w:val="21"/>
+          <w:bdr w:val="single" w:sz="2" w:space="0" w:color="D9D9E3" w:frame="1"/>
+          <w:lang w:eastAsia="fr-FR"/>
+        </w:rPr>
+        <w:t>fs</w:t>
+      </w:r>
+      <w:proofErr w:type="spellEnd"/>
+      <w:r>
+        <w:rPr>
+          <w:rFonts w:ascii="Segoe UI" w:eastAsia="Times New Roman" w:hAnsi="Segoe UI" w:cs="Segoe UI"/>
+          <w:color w:val="374151"/>
+          <w:sz w:val="24"/>
+          <w:szCs w:val="24"/>
+          <w:lang w:eastAsia="fr-FR"/>
+        </w:rPr>
+        <w:t xml:space="preserve"> (pour "file system") fournit des méthodes pour effectuer des opérations de lecture et d'écriture de fichiers et de répertoires sur le système de fichiers du système d'exploitation. La méthode </w:t>
+      </w:r>
+      <w:proofErr w:type="spellStart"/>
+      <w:proofErr w:type="gramStart"/>
+      <w:r>
+        <w:rPr>
+          <w:rFonts w:ascii="Ubuntu Mono" w:eastAsia="Times New Roman" w:hAnsi="Ubuntu Mono" w:cs="Courier New"/>
+          <w:b/>
+          <w:bCs/>
+          <w:color w:val="374151"/>
+          <w:sz w:val="21"/>
+          <w:szCs w:val="21"/>
+          <w:bdr w:val="single" w:sz="2" w:space="0" w:color="D9D9E3" w:frame="1"/>
+          <w:lang w:eastAsia="fr-FR"/>
+        </w:rPr>
+        <w:t>fs.stat</w:t>
+      </w:r>
+      <w:proofErr w:type="spellEnd"/>
+      <w:proofErr w:type="gramEnd"/>
+      <w:r>
+        <w:rPr>
+          <w:rFonts w:ascii="Ubuntu Mono" w:eastAsia="Times New Roman" w:hAnsi="Ubuntu Mono" w:cs="Courier New"/>
+          <w:b/>
+          <w:bCs/>
+          <w:color w:val="374151"/>
+          <w:sz w:val="21"/>
+          <w:szCs w:val="21"/>
+          <w:bdr w:val="single" w:sz="2" w:space="0" w:color="D9D9E3" w:frame="1"/>
+          <w:lang w:eastAsia="fr-FR"/>
+        </w:rPr>
+        <w:t>()</w:t>
+      </w:r>
+      <w:r>
+        <w:rPr>
+          <w:rFonts w:ascii="Segoe UI" w:eastAsia="Times New Roman" w:hAnsi="Segoe UI" w:cs="Segoe UI"/>
+          <w:color w:val="374151"/>
+          <w:sz w:val="24"/>
+          <w:szCs w:val="24"/>
+          <w:lang w:eastAsia="fr-FR"/>
+        </w:rPr>
+        <w:t xml:space="preserve"> est l'une de ces méthodes et permet de récupérer des informations sur un fichier ou un répertoire.</w:t>
+      </w:r>
+    </w:p>
+    <w:p>
+      <w:pPr>
+        <w:pBdr>
+          <w:top w:val="single" w:sz="2" w:space="0" w:color="D9D9E3"/>
+          <w:left w:val="single" w:sz="2" w:space="0" w:color="D9D9E3"/>
+          <w:bottom w:val="single" w:sz="2" w:space="0" w:color="D9D9E3"/>
+          <w:right w:val="single" w:sz="2" w:space="0" w:color="D9D9E3"/>
+        </w:pBdr>
+        <w:shd w:val="clear" w:color="auto" w:fill="F7F7F8"/>
+        <w:spacing w:before="300" w:after="300" w:line="240" w:lineRule="auto"/>
+        <w:rPr>
+          <w:rFonts w:ascii="Segoe UI" w:eastAsia="Times New Roman" w:hAnsi="Segoe UI" w:cs="Segoe UI"/>
+          <w:color w:val="374151"/>
+          <w:sz w:val="24"/>
+          <w:szCs w:val="24"/>
+          <w:lang w:eastAsia="fr-FR"/>
+        </w:rPr>
+      </w:pPr>
+      <w:r>
+        <w:rPr>
+          <w:rFonts w:ascii="Segoe UI" w:eastAsia="Times New Roman" w:hAnsi="Segoe UI" w:cs="Segoe UI"/>
+          <w:color w:val="374151"/>
+          <w:sz w:val="24"/>
+          <w:szCs w:val="24"/>
+          <w:lang w:eastAsia="fr-FR"/>
+        </w:rPr>
+        <w:t xml:space="preserve">La méthode </w:t>
+      </w:r>
+      <w:proofErr w:type="spellStart"/>
+      <w:proofErr w:type="gramStart"/>
+      <w:r>
+        <w:rPr>
+          <w:rFonts w:ascii="Ubuntu Mono" w:eastAsia="Times New Roman" w:hAnsi="Ubuntu Mono" w:cs="Courier New"/>
+          <w:b/>
+          <w:bCs/>
+          <w:color w:val="374151"/>
+          <w:sz w:val="21"/>
+          <w:szCs w:val="21"/>
+          <w:bdr w:val="single" w:sz="2" w:space="0" w:color="D9D9E3" w:frame="1"/>
+          <w:lang w:eastAsia="fr-FR"/>
+        </w:rPr>
+        <w:t>fs.stat</w:t>
+      </w:r>
+      <w:proofErr w:type="spellEnd"/>
+      <w:proofErr w:type="gramEnd"/>
+      <w:r>
+        <w:rPr>
+          <w:rFonts w:ascii="Ubuntu Mono" w:eastAsia="Times New Roman" w:hAnsi="Ubuntu Mono" w:cs="Courier New"/>
+          <w:b/>
+          <w:bCs/>
+          <w:color w:val="374151"/>
+          <w:sz w:val="21"/>
+          <w:szCs w:val="21"/>
+          <w:bdr w:val="single" w:sz="2" w:space="0" w:color="D9D9E3" w:frame="1"/>
+          <w:lang w:eastAsia="fr-FR"/>
+        </w:rPr>
+        <w:t>()</w:t>
+      </w:r>
+      <w:r>
+        <w:rPr>
+          <w:rFonts w:ascii="Segoe UI" w:eastAsia="Times New Roman" w:hAnsi="Segoe UI" w:cs="Segoe UI"/>
+          <w:color w:val="374151"/>
+          <w:sz w:val="24"/>
+          <w:szCs w:val="24"/>
+          <w:lang w:eastAsia="fr-FR"/>
+        </w:rPr>
+        <w:t xml:space="preserve"> prend en paramètre un chemin vers un fichier ou un répertoire et un callback qui sera appelé avec deux arguments : une erreur en cas d'échec de l'opération, et un objet qui contient des informations sur le fichier ou le répertoire.</w:t>
+      </w:r>
+    </w:p>
+    <w:p>
+      <w:pPr>
+        <w:pBdr>
+          <w:top w:val="single" w:sz="2" w:space="0" w:color="D9D9E3"/>
+          <w:left w:val="single" w:sz="2" w:space="0" w:color="D9D9E3"/>
+          <w:bottom w:val="single" w:sz="2" w:space="0" w:color="D9D9E3"/>
+          <w:right w:val="single" w:sz="2" w:space="0" w:color="D9D9E3"/>
+        </w:pBdr>
+        <w:shd w:val="clear" w:color="auto" w:fill="F7F7F8"/>
+        <w:spacing w:before="300" w:after="300" w:line="240" w:lineRule="auto"/>
+        <w:rPr>
+          <w:rFonts w:ascii="Segoe UI" w:eastAsia="Times New Roman" w:hAnsi="Segoe UI" w:cs="Segoe UI"/>
+          <w:color w:val="374151"/>
+          <w:sz w:val="24"/>
+          <w:szCs w:val="24"/>
+          <w:lang w:eastAsia="fr-FR"/>
+        </w:rPr>
+      </w:pPr>
+      <w:r>
+        <w:rPr>
+          <w:rFonts w:ascii="Segoe UI" w:eastAsia="Times New Roman" w:hAnsi="Segoe UI" w:cs="Segoe UI"/>
+          <w:color w:val="374151"/>
+          <w:sz w:val="24"/>
+          <w:szCs w:val="24"/>
+          <w:lang w:eastAsia="fr-FR"/>
+        </w:rPr>
+        <w:t>Les informations contenues dans l'objet dépendent du type de fichier ou de répertoire. Voici quelques-unes des informations les plus courantes :</w:t>
+      </w:r>
+    </w:p>
+    <w:p>
+      <w:pPr>
+        <w:numPr>
+          <w:ilvl w:val="0"/>
+          <w:numId w:val="14"/>
+        </w:numPr>
+        <w:pBdr>
+          <w:top w:val="single" w:sz="2" w:space="0" w:color="D9D9E3"/>
+          <w:left w:val="single" w:sz="2" w:space="5" w:color="D9D9E3"/>
+          <w:bottom w:val="single" w:sz="2" w:space="0" w:color="D9D9E3"/>
+          <w:right w:val="single" w:sz="2" w:space="0" w:color="D9D9E3"/>
+        </w:pBdr>
+        <w:shd w:val="clear" w:color="auto" w:fill="F7F7F8"/>
+        <w:spacing w:after="0" w:line="240" w:lineRule="auto"/>
+        <w:rPr>
+          <w:rFonts w:ascii="Segoe UI" w:eastAsia="Times New Roman" w:hAnsi="Segoe UI" w:cs="Segoe UI"/>
+          <w:color w:val="374151"/>
+          <w:sz w:val="24"/>
+          <w:szCs w:val="24"/>
+          <w:lang w:eastAsia="fr-FR"/>
+        </w:rPr>
+      </w:pPr>
+      <w:proofErr w:type="gramStart"/>
+      <w:r>
+        <w:rPr>
+          <w:rFonts w:ascii="Ubuntu Mono" w:eastAsia="Times New Roman" w:hAnsi="Ubuntu Mono" w:cs="Courier New"/>
+          <w:b/>
+          <w:bCs/>
+          <w:color w:val="374151"/>
+          <w:sz w:val="21"/>
+          <w:szCs w:val="21"/>
+          <w:bdr w:val="single" w:sz="2" w:space="0" w:color="D9D9E3" w:frame="1"/>
+          <w:lang w:eastAsia="fr-FR"/>
+        </w:rPr>
+        <w:t>dev</w:t>
+      </w:r>
+      <w:r>
+        <w:rPr>
+          <w:rFonts w:ascii="Segoe UI" w:eastAsia="Times New Roman" w:hAnsi="Segoe UI" w:cs="Segoe UI"/>
+          <w:color w:val="374151"/>
+          <w:sz w:val="24"/>
+          <w:szCs w:val="24"/>
+          <w:lang w:eastAsia="fr-FR"/>
+        </w:rPr>
+        <w:t>:</w:t>
+      </w:r>
+      <w:proofErr w:type="gramEnd"/>
+      <w:r>
+        <w:rPr>
+          <w:rFonts w:ascii="Segoe UI" w:eastAsia="Times New Roman" w:hAnsi="Segoe UI" w:cs="Segoe UI"/>
+          <w:color w:val="374151"/>
+          <w:sz w:val="24"/>
+          <w:szCs w:val="24"/>
+          <w:lang w:eastAsia="fr-FR"/>
+        </w:rPr>
+        <w:t xml:space="preserve"> le numéro de périphérique du fichier ou du répertoire</w:t>
+      </w:r>
+    </w:p>
+    <w:p>
+      <w:pPr>
+        <w:numPr>
+          <w:ilvl w:val="0"/>
+          <w:numId w:val="14"/>
+        </w:numPr>
+        <w:pBdr>
+          <w:top w:val="single" w:sz="2" w:space="0" w:color="D9D9E3"/>
+          <w:left w:val="single" w:sz="2" w:space="5" w:color="D9D9E3"/>
+          <w:bottom w:val="single" w:sz="2" w:space="0" w:color="D9D9E3"/>
+          <w:right w:val="single" w:sz="2" w:space="0" w:color="D9D9E3"/>
+        </w:pBdr>
+        <w:shd w:val="clear" w:color="auto" w:fill="F7F7F8"/>
+        <w:spacing w:after="0" w:line="240" w:lineRule="auto"/>
+        <w:rPr>
+          <w:rFonts w:ascii="Segoe UI" w:eastAsia="Times New Roman" w:hAnsi="Segoe UI" w:cs="Segoe UI"/>
+          <w:color w:val="374151"/>
+          <w:sz w:val="24"/>
+          <w:szCs w:val="24"/>
+          <w:lang w:eastAsia="fr-FR"/>
+        </w:rPr>
+      </w:pPr>
+      <w:proofErr w:type="spellStart"/>
+      <w:proofErr w:type="gramStart"/>
+      <w:r>
+        <w:rPr>
+          <w:rFonts w:ascii="Ubuntu Mono" w:eastAsia="Times New Roman" w:hAnsi="Ubuntu Mono" w:cs="Courier New"/>
+          <w:b/>
+          <w:bCs/>
+          <w:color w:val="374151"/>
+          <w:sz w:val="21"/>
+          <w:szCs w:val="21"/>
+          <w:bdr w:val="single" w:sz="2" w:space="0" w:color="D9D9E3" w:frame="1"/>
+          <w:lang w:eastAsia="fr-FR"/>
+        </w:rPr>
+        <w:t>ino</w:t>
+      </w:r>
+      <w:proofErr w:type="spellEnd"/>
+      <w:r>
+        <w:rPr>
+          <w:rFonts w:ascii="Segoe UI" w:eastAsia="Times New Roman" w:hAnsi="Segoe UI" w:cs="Segoe UI"/>
+          <w:color w:val="374151"/>
+          <w:sz w:val="24"/>
+          <w:szCs w:val="24"/>
+          <w:lang w:eastAsia="fr-FR"/>
+        </w:rPr>
+        <w:t>:</w:t>
+      </w:r>
+      <w:proofErr w:type="gramEnd"/>
+      <w:r>
+        <w:rPr>
+          <w:rFonts w:ascii="Segoe UI" w:eastAsia="Times New Roman" w:hAnsi="Segoe UI" w:cs="Segoe UI"/>
+          <w:color w:val="374151"/>
+          <w:sz w:val="24"/>
+          <w:szCs w:val="24"/>
+          <w:lang w:eastAsia="fr-FR"/>
+        </w:rPr>
+        <w:t xml:space="preserve"> le numéro d'i-</w:t>
+      </w:r>
+      <w:proofErr w:type="spellStart"/>
+      <w:r>
+        <w:rPr>
+          <w:rFonts w:ascii="Segoe UI" w:eastAsia="Times New Roman" w:hAnsi="Segoe UI" w:cs="Segoe UI"/>
+          <w:color w:val="374151"/>
+          <w:sz w:val="24"/>
+          <w:szCs w:val="24"/>
+          <w:lang w:eastAsia="fr-FR"/>
+        </w:rPr>
+        <w:t>noeud</w:t>
+      </w:r>
+      <w:proofErr w:type="spellEnd"/>
+      <w:r>
+        <w:rPr>
+          <w:rFonts w:ascii="Segoe UI" w:eastAsia="Times New Roman" w:hAnsi="Segoe UI" w:cs="Segoe UI"/>
+          <w:color w:val="374151"/>
+          <w:sz w:val="24"/>
+          <w:szCs w:val="24"/>
+          <w:lang w:eastAsia="fr-FR"/>
+        </w:rPr>
+        <w:t xml:space="preserve"> (inode) du fichier ou du répertoire</w:t>
+      </w:r>
+    </w:p>
+    <w:p>
+      <w:pPr>
+        <w:numPr>
+          <w:ilvl w:val="0"/>
+          <w:numId w:val="14"/>
+        </w:numPr>
+        <w:pBdr>
+          <w:top w:val="single" w:sz="2" w:space="0" w:color="D9D9E3"/>
+          <w:left w:val="single" w:sz="2" w:space="5" w:color="D9D9E3"/>
+          <w:bottom w:val="single" w:sz="2" w:space="0" w:color="D9D9E3"/>
+          <w:right w:val="single" w:sz="2" w:space="0" w:color="D9D9E3"/>
+        </w:pBdr>
+        <w:shd w:val="clear" w:color="auto" w:fill="F7F7F8"/>
+        <w:spacing w:after="0" w:line="240" w:lineRule="auto"/>
+        <w:rPr>
+          <w:rFonts w:ascii="Segoe UI" w:eastAsia="Times New Roman" w:hAnsi="Segoe UI" w:cs="Segoe UI"/>
+          <w:color w:val="374151"/>
+          <w:sz w:val="24"/>
+          <w:szCs w:val="24"/>
+          <w:lang w:eastAsia="fr-FR"/>
+        </w:rPr>
+      </w:pPr>
+      <w:proofErr w:type="gramStart"/>
+      <w:r>
+        <w:rPr>
+          <w:rFonts w:ascii="Ubuntu Mono" w:eastAsia="Times New Roman" w:hAnsi="Ubuntu Mono" w:cs="Courier New"/>
+          <w:b/>
+          <w:bCs/>
+          <w:color w:val="374151"/>
+          <w:sz w:val="21"/>
+          <w:szCs w:val="21"/>
+          <w:bdr w:val="single" w:sz="2" w:space="0" w:color="D9D9E3" w:frame="1"/>
+          <w:lang w:eastAsia="fr-FR"/>
+        </w:rPr>
+        <w:t>mode</w:t>
+      </w:r>
+      <w:r>
+        <w:rPr>
+          <w:rFonts w:ascii="Segoe UI" w:eastAsia="Times New Roman" w:hAnsi="Segoe UI" w:cs="Segoe UI"/>
+          <w:color w:val="374151"/>
+          <w:sz w:val="24"/>
+          <w:szCs w:val="24"/>
+          <w:lang w:eastAsia="fr-FR"/>
+        </w:rPr>
+        <w:t>:</w:t>
+      </w:r>
+      <w:proofErr w:type="gramEnd"/>
+      <w:r>
+        <w:rPr>
+          <w:rFonts w:ascii="Segoe UI" w:eastAsia="Times New Roman" w:hAnsi="Segoe UI" w:cs="Segoe UI"/>
+          <w:color w:val="374151"/>
+          <w:sz w:val="24"/>
+          <w:szCs w:val="24"/>
+          <w:lang w:eastAsia="fr-FR"/>
+        </w:rPr>
+        <w:t xml:space="preserve"> les permissions de fichier (dans un format octal)</w:t>
+      </w:r>
+    </w:p>
+    <w:p>
+      <w:pPr>
+        <w:numPr>
+          <w:ilvl w:val="0"/>
+          <w:numId w:val="14"/>
+        </w:numPr>
+        <w:pBdr>
+          <w:top w:val="single" w:sz="2" w:space="0" w:color="D9D9E3"/>
+          <w:left w:val="single" w:sz="2" w:space="5" w:color="D9D9E3"/>
+          <w:bottom w:val="single" w:sz="2" w:space="0" w:color="D9D9E3"/>
+          <w:right w:val="single" w:sz="2" w:space="0" w:color="D9D9E3"/>
+        </w:pBdr>
+        <w:shd w:val="clear" w:color="auto" w:fill="F7F7F8"/>
+        <w:spacing w:after="0" w:line="240" w:lineRule="auto"/>
+        <w:rPr>
+          <w:rFonts w:ascii="Segoe UI" w:eastAsia="Times New Roman" w:hAnsi="Segoe UI" w:cs="Segoe UI"/>
+          <w:color w:val="374151"/>
+          <w:sz w:val="24"/>
+          <w:szCs w:val="24"/>
+          <w:lang w:eastAsia="fr-FR"/>
+        </w:rPr>
+      </w:pPr>
+      <w:proofErr w:type="spellStart"/>
+      <w:proofErr w:type="gramStart"/>
+      <w:r>
+        <w:rPr>
+          <w:rFonts w:ascii="Segoe UI" w:eastAsia="Times New Roman" w:hAnsi="Segoe UI" w:cs="Segoe UI"/>
+          <w:color w:val="374151"/>
+          <w:sz w:val="24"/>
+          <w:szCs w:val="24"/>
+          <w:lang w:eastAsia="fr-FR"/>
+        </w:rPr>
+        <w:t>isFile</w:t>
+      </w:r>
+      <w:proofErr w:type="spellEnd"/>
+      <w:r>
+        <w:rPr>
+          <w:rFonts w:ascii="Segoe UI" w:eastAsia="Times New Roman" w:hAnsi="Segoe UI" w:cs="Segoe UI"/>
+          <w:color w:val="374151"/>
+          <w:sz w:val="24"/>
+          <w:szCs w:val="24"/>
+          <w:lang w:eastAsia="fr-FR"/>
+        </w:rPr>
+        <w:t>:</w:t>
+      </w:r>
+      <w:proofErr w:type="gramEnd"/>
+      <w:r>
+        <w:rPr>
+          <w:rFonts w:ascii="Segoe UI" w:eastAsia="Times New Roman" w:hAnsi="Segoe UI" w:cs="Segoe UI"/>
+          <w:color w:val="374151"/>
+          <w:sz w:val="24"/>
+          <w:szCs w:val="24"/>
+          <w:lang w:eastAsia="fr-FR"/>
+        </w:rPr>
+        <w:t xml:space="preserve"> </w:t>
+      </w:r>
+      <w:proofErr w:type="spellStart"/>
+      <w:r>
+        <w:rPr>
+          <w:rFonts w:ascii="Segoe UI" w:eastAsia="Times New Roman" w:hAnsi="Segoe UI" w:cs="Segoe UI"/>
+          <w:color w:val="374151"/>
+          <w:sz w:val="24"/>
+          <w:szCs w:val="24"/>
+          <w:lang w:eastAsia="fr-FR"/>
+        </w:rPr>
+        <w:t>true</w:t>
+      </w:r>
+      <w:proofErr w:type="spellEnd"/>
+      <w:r>
+        <w:rPr>
+          <w:rFonts w:ascii="Segoe UI" w:eastAsia="Times New Roman" w:hAnsi="Segoe UI" w:cs="Segoe UI"/>
+          <w:color w:val="374151"/>
+          <w:sz w:val="24"/>
+          <w:szCs w:val="24"/>
+          <w:lang w:eastAsia="fr-FR"/>
+        </w:rPr>
+        <w:t xml:space="preserve"> ou false</w:t>
+      </w:r>
+    </w:p>
+    <w:p>
+      <w:pPr>
+        <w:numPr>
+          <w:ilvl w:val="0"/>
+          <w:numId w:val="14"/>
+        </w:numPr>
+        <w:pBdr>
+          <w:top w:val="single" w:sz="2" w:space="0" w:color="D9D9E3"/>
+          <w:left w:val="single" w:sz="2" w:space="5" w:color="D9D9E3"/>
+          <w:bottom w:val="single" w:sz="2" w:space="0" w:color="D9D9E3"/>
+          <w:right w:val="single" w:sz="2" w:space="0" w:color="D9D9E3"/>
+        </w:pBdr>
+        <w:shd w:val="clear" w:color="auto" w:fill="F7F7F8"/>
+        <w:spacing w:after="0" w:line="240" w:lineRule="auto"/>
+        <w:rPr>
+          <w:rFonts w:ascii="Segoe UI" w:eastAsia="Times New Roman" w:hAnsi="Segoe UI" w:cs="Segoe UI"/>
+          <w:color w:val="374151"/>
+          <w:sz w:val="24"/>
+          <w:szCs w:val="24"/>
+          <w:lang w:eastAsia="fr-FR"/>
+        </w:rPr>
+      </w:pPr>
+      <w:proofErr w:type="spellStart"/>
+      <w:proofErr w:type="gramStart"/>
+      <w:r>
+        <w:rPr>
+          <w:rFonts w:ascii="Ubuntu Mono" w:eastAsia="Times New Roman" w:hAnsi="Ubuntu Mono" w:cs="Courier New"/>
+          <w:b/>
+          <w:bCs/>
+          <w:color w:val="374151"/>
+          <w:sz w:val="21"/>
+          <w:szCs w:val="21"/>
+          <w:bdr w:val="single" w:sz="2" w:space="0" w:color="D9D9E3" w:frame="1"/>
+          <w:lang w:eastAsia="fr-FR"/>
+        </w:rPr>
+        <w:t>isDirectory</w:t>
+      </w:r>
+      <w:proofErr w:type="spellEnd"/>
+      <w:r>
+        <w:rPr>
+          <w:rFonts w:ascii="Segoe UI" w:eastAsia="Times New Roman" w:hAnsi="Segoe UI" w:cs="Segoe UI"/>
+          <w:color w:val="374151"/>
+          <w:sz w:val="24"/>
+          <w:szCs w:val="24"/>
+          <w:lang w:eastAsia="fr-FR"/>
+        </w:rPr>
+        <w:t>:</w:t>
+      </w:r>
+      <w:proofErr w:type="gramEnd"/>
+      <w:r>
+        <w:rPr>
+          <w:rFonts w:ascii="Segoe UI" w:eastAsia="Times New Roman" w:hAnsi="Segoe UI" w:cs="Segoe UI"/>
+          <w:color w:val="374151"/>
+          <w:sz w:val="24"/>
+          <w:szCs w:val="24"/>
+          <w:lang w:eastAsia="fr-FR"/>
+        </w:rPr>
+        <w:t xml:space="preserve"> </w:t>
+      </w:r>
+      <w:proofErr w:type="spellStart"/>
+      <w:r>
+        <w:rPr>
+          <w:rFonts w:ascii="Segoe UI" w:eastAsia="Times New Roman" w:hAnsi="Segoe UI" w:cs="Segoe UI"/>
+          <w:color w:val="374151"/>
+          <w:sz w:val="24"/>
+          <w:szCs w:val="24"/>
+          <w:lang w:eastAsia="fr-FR"/>
+        </w:rPr>
+        <w:t>true</w:t>
+      </w:r>
+      <w:proofErr w:type="spellEnd"/>
+      <w:r>
+        <w:rPr>
+          <w:rFonts w:ascii="Segoe UI" w:eastAsia="Times New Roman" w:hAnsi="Segoe UI" w:cs="Segoe UI"/>
+          <w:color w:val="374151"/>
+          <w:sz w:val="24"/>
+          <w:szCs w:val="24"/>
+          <w:lang w:eastAsia="fr-FR"/>
+        </w:rPr>
+        <w:t xml:space="preserve"> ou false</w:t>
+      </w:r>
+    </w:p>
+    <w:p>
+      <w:pPr>
+        <w:numPr>
+          <w:ilvl w:val="0"/>
+          <w:numId w:val="14"/>
+        </w:numPr>
+        <w:pBdr>
+          <w:top w:val="single" w:sz="2" w:space="0" w:color="D9D9E3"/>
+          <w:left w:val="single" w:sz="2" w:space="5" w:color="D9D9E3"/>
+          <w:bottom w:val="single" w:sz="2" w:space="0" w:color="D9D9E3"/>
+          <w:right w:val="single" w:sz="2" w:space="0" w:color="D9D9E3"/>
+        </w:pBdr>
+        <w:shd w:val="clear" w:color="auto" w:fill="F7F7F8"/>
+        <w:spacing w:after="0" w:line="240" w:lineRule="auto"/>
+        <w:rPr>
+          <w:rFonts w:ascii="Segoe UI" w:eastAsia="Times New Roman" w:hAnsi="Segoe UI" w:cs="Segoe UI"/>
+          <w:color w:val="374151"/>
+          <w:sz w:val="24"/>
+          <w:szCs w:val="24"/>
+          <w:lang w:eastAsia="fr-FR"/>
+        </w:rPr>
+      </w:pPr>
+      <w:proofErr w:type="spellStart"/>
+      <w:proofErr w:type="gramStart"/>
+      <w:r>
+        <w:rPr>
+          <w:rFonts w:ascii="Segoe UI" w:eastAsia="Times New Roman" w:hAnsi="Segoe UI" w:cs="Segoe UI"/>
+          <w:color w:val="374151"/>
+          <w:sz w:val="24"/>
+          <w:szCs w:val="24"/>
+          <w:lang w:eastAsia="fr-FR"/>
+        </w:rPr>
+        <w:t>isSymbolicLink</w:t>
+      </w:r>
+      <w:proofErr w:type="spellEnd"/>
+      <w:r>
+        <w:rPr>
+          <w:rFonts w:ascii="Segoe UI" w:eastAsia="Times New Roman" w:hAnsi="Segoe UI" w:cs="Segoe UI"/>
+          <w:color w:val="374151"/>
+          <w:sz w:val="24"/>
+          <w:szCs w:val="24"/>
+          <w:lang w:eastAsia="fr-FR"/>
+        </w:rPr>
+        <w:t>:</w:t>
+      </w:r>
+      <w:proofErr w:type="gramEnd"/>
+      <w:r>
+        <w:rPr>
+          <w:rFonts w:ascii="Segoe UI" w:eastAsia="Times New Roman" w:hAnsi="Segoe UI" w:cs="Segoe UI"/>
+          <w:color w:val="374151"/>
+          <w:sz w:val="24"/>
+          <w:szCs w:val="24"/>
+          <w:lang w:eastAsia="fr-FR"/>
+        </w:rPr>
+        <w:t xml:space="preserve"> </w:t>
+      </w:r>
+      <w:r>
+        <w:rPr>
+          <w:lang w:eastAsia="fr-FR"/>
+        </w:rPr>
+        <w:t>les permissions de fichier (dans un format octal)</w:t>
+      </w:r>
+    </w:p>
+    <w:p>
+      <w:pPr>
+        <w:numPr>
+          <w:ilvl w:val="0"/>
+          <w:numId w:val="14"/>
+        </w:numPr>
+        <w:pBdr>
+          <w:top w:val="single" w:sz="2" w:space="0" w:color="D9D9E3"/>
+          <w:left w:val="single" w:sz="2" w:space="5" w:color="D9D9E3"/>
+          <w:bottom w:val="single" w:sz="2" w:space="0" w:color="D9D9E3"/>
+          <w:right w:val="single" w:sz="2" w:space="0" w:color="D9D9E3"/>
+        </w:pBdr>
+        <w:shd w:val="clear" w:color="auto" w:fill="F7F7F8"/>
+        <w:spacing w:after="0" w:line="240" w:lineRule="auto"/>
+        <w:rPr>
+          <w:rFonts w:ascii="Segoe UI" w:eastAsia="Times New Roman" w:hAnsi="Segoe UI" w:cs="Segoe UI"/>
+          <w:color w:val="374151"/>
+          <w:sz w:val="24"/>
+          <w:szCs w:val="24"/>
+          <w:lang w:eastAsia="fr-FR"/>
+        </w:rPr>
+      </w:pPr>
+      <w:proofErr w:type="gramStart"/>
+      <w:r>
+        <w:rPr>
+          <w:rFonts w:ascii="Ubuntu Mono" w:eastAsia="Times New Roman" w:hAnsi="Ubuntu Mono" w:cs="Courier New"/>
+          <w:b/>
+          <w:bCs/>
+          <w:color w:val="374151"/>
+          <w:sz w:val="21"/>
+          <w:szCs w:val="21"/>
+          <w:bdr w:val="single" w:sz="2" w:space="0" w:color="D9D9E3" w:frame="1"/>
+          <w:lang w:eastAsia="fr-FR"/>
+        </w:rPr>
+        <w:t>size</w:t>
+      </w:r>
+      <w:r>
+        <w:rPr>
+          <w:rFonts w:ascii="Segoe UI" w:eastAsia="Times New Roman" w:hAnsi="Segoe UI" w:cs="Segoe UI"/>
+          <w:color w:val="374151"/>
+          <w:sz w:val="24"/>
+          <w:szCs w:val="24"/>
+          <w:lang w:eastAsia="fr-FR"/>
+        </w:rPr>
+        <w:t>:</w:t>
+      </w:r>
+      <w:proofErr w:type="gramEnd"/>
+      <w:r>
+        <w:rPr>
+          <w:rFonts w:ascii="Segoe UI" w:eastAsia="Times New Roman" w:hAnsi="Segoe UI" w:cs="Segoe UI"/>
+          <w:color w:val="374151"/>
+          <w:sz w:val="24"/>
+          <w:szCs w:val="24"/>
+          <w:lang w:eastAsia="fr-FR"/>
+        </w:rPr>
+        <w:t xml:space="preserve"> la taille du fichier en octets</w:t>
+      </w:r>
+    </w:p>
+    <w:p>
+      <w:pPr>
+        <w:numPr>
+          <w:ilvl w:val="0"/>
+          <w:numId w:val="14"/>
+        </w:numPr>
+        <w:pBdr>
+          <w:top w:val="single" w:sz="2" w:space="0" w:color="D9D9E3"/>
+          <w:left w:val="single" w:sz="2" w:space="5" w:color="D9D9E3"/>
+          <w:bottom w:val="single" w:sz="2" w:space="0" w:color="D9D9E3"/>
+          <w:right w:val="single" w:sz="2" w:space="0" w:color="D9D9E3"/>
+        </w:pBdr>
+        <w:shd w:val="clear" w:color="auto" w:fill="F7F7F8"/>
+        <w:spacing w:after="0" w:line="240" w:lineRule="auto"/>
+        <w:rPr>
+          <w:rFonts w:ascii="Segoe UI" w:eastAsia="Times New Roman" w:hAnsi="Segoe UI" w:cs="Segoe UI"/>
+          <w:color w:val="374151"/>
+          <w:sz w:val="24"/>
+          <w:szCs w:val="24"/>
+          <w:lang w:eastAsia="fr-FR"/>
+        </w:rPr>
+      </w:pPr>
+      <w:proofErr w:type="spellStart"/>
+      <w:proofErr w:type="gramStart"/>
+      <w:r>
+        <w:rPr>
+          <w:rFonts w:ascii="Ubuntu Mono" w:eastAsia="Times New Roman" w:hAnsi="Ubuntu Mono" w:cs="Courier New"/>
+          <w:b/>
+          <w:bCs/>
+          <w:color w:val="374151"/>
+          <w:sz w:val="21"/>
+          <w:szCs w:val="21"/>
+          <w:bdr w:val="single" w:sz="2" w:space="0" w:color="D9D9E3" w:frame="1"/>
+          <w:lang w:eastAsia="fr-FR"/>
+        </w:rPr>
+        <w:t>mtime</w:t>
+      </w:r>
+      <w:proofErr w:type="spellEnd"/>
+      <w:r>
+        <w:rPr>
+          <w:rFonts w:ascii="Segoe UI" w:eastAsia="Times New Roman" w:hAnsi="Segoe UI" w:cs="Segoe UI"/>
+          <w:color w:val="374151"/>
+          <w:sz w:val="24"/>
+          <w:szCs w:val="24"/>
+          <w:lang w:eastAsia="fr-FR"/>
+        </w:rPr>
+        <w:t>:</w:t>
+      </w:r>
+      <w:proofErr w:type="gramEnd"/>
+      <w:r>
+        <w:rPr>
+          <w:rFonts w:ascii="Segoe UI" w:eastAsia="Times New Roman" w:hAnsi="Segoe UI" w:cs="Segoe UI"/>
+          <w:color w:val="374151"/>
+          <w:sz w:val="24"/>
+          <w:szCs w:val="24"/>
+          <w:lang w:eastAsia="fr-FR"/>
+        </w:rPr>
+        <w:t xml:space="preserve"> la date de modification du fichier (un objet </w:t>
+      </w:r>
+      <w:r>
+        <w:rPr>
+          <w:rFonts w:ascii="Ubuntu Mono" w:eastAsia="Times New Roman" w:hAnsi="Ubuntu Mono" w:cs="Courier New"/>
+          <w:b/>
+          <w:bCs/>
+          <w:color w:val="374151"/>
+          <w:sz w:val="21"/>
+          <w:szCs w:val="21"/>
+          <w:bdr w:val="single" w:sz="2" w:space="0" w:color="D9D9E3" w:frame="1"/>
+          <w:lang w:eastAsia="fr-FR"/>
+        </w:rPr>
+        <w:t>Date</w:t>
+      </w:r>
+      <w:r>
+        <w:rPr>
+          <w:rFonts w:ascii="Segoe UI" w:eastAsia="Times New Roman" w:hAnsi="Segoe UI" w:cs="Segoe UI"/>
+          <w:color w:val="374151"/>
+          <w:sz w:val="24"/>
+          <w:szCs w:val="24"/>
+          <w:lang w:eastAsia="fr-FR"/>
+        </w:rPr>
+        <w:t>)</w:t>
+      </w:r>
+    </w:p>
+    <w:p>
+      <w:pPr>
+        <w:pBdr>
+          <w:top w:val="single" w:sz="2" w:space="0" w:color="D9D9E3"/>
+          <w:left w:val="single" w:sz="2" w:space="0" w:color="D9D9E3"/>
+          <w:bottom w:val="single" w:sz="2" w:space="0" w:color="D9D9E3"/>
+          <w:right w:val="single" w:sz="2" w:space="0" w:color="D9D9E3"/>
+        </w:pBdr>
+        <w:shd w:val="clear" w:color="auto" w:fill="F7F7F8"/>
+        <w:spacing w:before="300" w:after="0" w:line="240" w:lineRule="auto"/>
+        <w:rPr>
+          <w:rFonts w:ascii="Segoe UI" w:eastAsia="Times New Roman" w:hAnsi="Segoe UI" w:cs="Segoe UI"/>
+          <w:color w:val="374151"/>
+          <w:sz w:val="24"/>
+          <w:szCs w:val="24"/>
+          <w:lang w:eastAsia="fr-FR"/>
+        </w:rPr>
+      </w:pPr>
+      <w:r>
+        <w:rPr>
+          <w:rFonts w:ascii="Segoe UI" w:eastAsia="Times New Roman" w:hAnsi="Segoe UI" w:cs="Segoe UI"/>
+          <w:color w:val="374151"/>
+          <w:sz w:val="24"/>
+          <w:szCs w:val="24"/>
+          <w:lang w:eastAsia="fr-FR"/>
+        </w:rPr>
+        <w:t xml:space="preserve">La méthode </w:t>
+      </w:r>
+      <w:proofErr w:type="spellStart"/>
+      <w:proofErr w:type="gramStart"/>
+      <w:r>
+        <w:rPr>
+          <w:rFonts w:ascii="Ubuntu Mono" w:eastAsia="Times New Roman" w:hAnsi="Ubuntu Mono" w:cs="Courier New"/>
+          <w:b/>
+          <w:bCs/>
+          <w:color w:val="374151"/>
+          <w:sz w:val="21"/>
+          <w:szCs w:val="21"/>
+          <w:bdr w:val="single" w:sz="2" w:space="0" w:color="D9D9E3" w:frame="1"/>
+          <w:lang w:eastAsia="fr-FR"/>
+        </w:rPr>
+        <w:t>fs.stat</w:t>
+      </w:r>
+      <w:proofErr w:type="spellEnd"/>
+      <w:proofErr w:type="gramEnd"/>
+      <w:r>
+        <w:rPr>
+          <w:rFonts w:ascii="Ubuntu Mono" w:eastAsia="Times New Roman" w:hAnsi="Ubuntu Mono" w:cs="Courier New"/>
+          <w:b/>
+          <w:bCs/>
+          <w:color w:val="374151"/>
+          <w:sz w:val="21"/>
+          <w:szCs w:val="21"/>
+          <w:bdr w:val="single" w:sz="2" w:space="0" w:color="D9D9E3" w:frame="1"/>
+          <w:lang w:eastAsia="fr-FR"/>
+        </w:rPr>
+        <w:t>()</w:t>
+      </w:r>
+      <w:r>
+        <w:rPr>
+          <w:rFonts w:ascii="Segoe UI" w:eastAsia="Times New Roman" w:hAnsi="Segoe UI" w:cs="Segoe UI"/>
+          <w:color w:val="374151"/>
+          <w:sz w:val="24"/>
+          <w:szCs w:val="24"/>
+          <w:lang w:eastAsia="fr-FR"/>
+        </w:rPr>
+        <w:t xml:space="preserve"> est utile pour vérifier si un fichier ou un répertoire existe, pour récupérer des informations sur un fichier (par exemple, sa taille ou sa date de modification), ou pour déterminer s'il s'agit d'un fichier ou d'un répertoire.</w:t>
+      </w:r>
+    </w:p>
+    <w:p>
+      <w:pPr>
+        <w:tabs>
+          <w:tab w:val="left" w:pos="3217"/>
+        </w:tabs>
+      </w:pPr>
+      <w:r>
+        <w:rPr>
+          <w:noProof/>
+        </w:rPr>
+        <w:lastRenderedPageBreak/>
+        <w:drawing>
+          <wp:inline distT="0" distB="0" distL="0" distR="0" wp14:anchorId="173A75E0" wp14:editId="370A483F">
+            <wp:extent cx="5760720" cy="4672965"/>
+            <wp:effectExtent l="0" t="0" r="0" b="0"/>
+            <wp:docPr id="62" name="Image 62" descr="Une image contenant texte&#10;&#10;Description générée automatiquement"/>
+            <wp:cNvGraphicFramePr>
+              <a:graphicFrameLocks xmlns:a="http://schemas.openxmlformats.org/drawingml/2006/main" noChangeAspect="1"/>
+            </wp:cNvGraphicFramePr>
+            <a:graphic xmlns:a="http://schemas.openxmlformats.org/drawingml/2006/main">
+              <a:graphicData uri="http://schemas.openxmlformats.org/drawingml/2006/picture">
+                <pic:pic xmlns:pic="http://schemas.openxmlformats.org/drawingml/2006/picture">
+                  <pic:nvPicPr>
+                    <pic:cNvPr id="62" name="Image 62" descr="Une image contenant texte&#10;&#10;Description générée automatiquement"/>
+                    <pic:cNvPicPr>
+                      <a:picLocks noChangeAspect="1" noChangeArrowheads="1"/>
+                    </pic:cNvPicPr>
+                  </pic:nvPicPr>
+                  <pic:blipFill>
+                    <a:blip r:embed="rId46">
+                      <a:extLst>
+                        <a:ext uri="{28A0092B-C50C-407E-A947-70E740481C1C}">
+                          <a14:useLocalDpi xmlns:a14="http://schemas.microsoft.com/office/drawing/2010/main" val="0"/>
+                        </a:ext>
+                      </a:extLst>
+                    </a:blip>
+                    <a:srcRect/>
+                    <a:stretch>
+                      <a:fillRect/>
+                    </a:stretch>
+                  </pic:blipFill>
+                  <pic:spPr bwMode="auto">
+                    <a:xfrm>
+                      <a:off x="0" y="0"/>
+                      <a:ext cx="5760720" cy="4672965"/>
+                    </a:xfrm>
+                    <a:prstGeom prst="rect">
+                      <a:avLst/>
+                    </a:prstGeom>
+                    <a:noFill/>
+                    <a:ln>
+                      <a:noFill/>
+                    </a:ln>
+                  </pic:spPr>
+                </pic:pic>
+              </a:graphicData>
+            </a:graphic>
+          </wp:inline>
+        </w:drawing>
+      </w:r>
+    </w:p>
+    <w:p>
+      <w:pPr>
+        <w:tabs>
+          <w:tab w:val="left" w:pos="3217"/>
+        </w:tabs>
+      </w:pPr>
+    </w:p>
+    <w:p>
+      <w:pPr>
+        <w:pStyle w:val="Paragraphedeliste"/>
+        <w:numPr>
+          <w:ilvl w:val="0"/>
+          <w:numId w:val="13"/>
+        </w:numPr>
+        <w:tabs>
+          <w:tab w:val="left" w:pos="3217"/>
+        </w:tabs>
+        <w:rPr>
+          <w:color w:val="00B050"/>
+          <w:sz w:val="32"/>
+          <w:szCs w:val="32"/>
+        </w:rPr>
+      </w:pPr>
+      <w:r>
+        <w:rPr>
+          <w:color w:val="00B050"/>
+          <w:sz w:val="32"/>
+          <w:szCs w:val="32"/>
+        </w:rPr>
+        <w:t xml:space="preserve">Chemins d’aces aux fichiers </w:t>
+      </w:r>
+      <w:proofErr w:type="spellStart"/>
+      <w:r>
+        <w:rPr>
+          <w:color w:val="00B050"/>
+          <w:sz w:val="32"/>
+          <w:szCs w:val="32"/>
+        </w:rPr>
+        <w:t>NodeJs</w:t>
+      </w:r>
+      <w:proofErr w:type="spellEnd"/>
+    </w:p>
+    <w:p>
+      <w:pPr>
+        <w:pStyle w:val="Paragraphedeliste"/>
+        <w:numPr>
+          <w:ilvl w:val="1"/>
+          <w:numId w:val="13"/>
+        </w:numPr>
+        <w:tabs>
+          <w:tab w:val="left" w:pos="3217"/>
+        </w:tabs>
+        <w:rPr>
+          <w:color w:val="00B050"/>
+          <w:sz w:val="32"/>
+          <w:szCs w:val="32"/>
+        </w:rPr>
+      </w:pPr>
+      <w:r>
+        <w:rPr>
+          <w:color w:val="00B050"/>
+          <w:sz w:val="32"/>
+          <w:szCs w:val="32"/>
+        </w:rPr>
+        <w:t>Extraire des informations d’un chemin</w:t>
+      </w:r>
+    </w:p>
+    <w:p>
+      <w:pPr>
+        <w:tabs>
+          <w:tab w:val="left" w:pos="3217"/>
+        </w:tabs>
+        <w:rPr>
+          <w:color w:val="00B050"/>
+          <w:sz w:val="32"/>
+          <w:szCs w:val="32"/>
+        </w:rPr>
+      </w:pPr>
+      <w:r>
+        <w:rPr>
+          <w:noProof/>
+        </w:rPr>
+        <w:lastRenderedPageBreak/>
+        <w:drawing>
+          <wp:inline distT="0" distB="0" distL="0" distR="0" wp14:anchorId="45D2DD40" wp14:editId="2EB32DD6">
+            <wp:extent cx="5760720" cy="4338320"/>
+            <wp:effectExtent l="0" t="0" r="0" b="5080"/>
+            <wp:docPr id="63" name="Image 63" descr="Une image contenant texte&#10;&#10;Description générée automatiquement"/>
+            <wp:cNvGraphicFramePr>
+              <a:graphicFrameLocks xmlns:a="http://schemas.openxmlformats.org/drawingml/2006/main" noChangeAspect="1"/>
+            </wp:cNvGraphicFramePr>
+            <a:graphic xmlns:a="http://schemas.openxmlformats.org/drawingml/2006/main">
+              <a:graphicData uri="http://schemas.openxmlformats.org/drawingml/2006/picture">
+                <pic:pic xmlns:pic="http://schemas.openxmlformats.org/drawingml/2006/picture">
+                  <pic:nvPicPr>
+                    <pic:cNvPr id="63" name="Image 63" descr="Une image contenant texte&#10;&#10;Description générée automatiquement"/>
+                    <pic:cNvPicPr>
+                      <a:picLocks noChangeAspect="1" noChangeArrowheads="1"/>
+                    </pic:cNvPicPr>
+                  </pic:nvPicPr>
+                  <pic:blipFill>
+                    <a:blip r:embed="rId47">
+                      <a:extLst>
+                        <a:ext uri="{28A0092B-C50C-407E-A947-70E740481C1C}">
+                          <a14:useLocalDpi xmlns:a14="http://schemas.microsoft.com/office/drawing/2010/main" val="0"/>
+                        </a:ext>
+                      </a:extLst>
+                    </a:blip>
+                    <a:srcRect/>
+                    <a:stretch>
+                      <a:fillRect/>
+                    </a:stretch>
+                  </pic:blipFill>
+                  <pic:spPr bwMode="auto">
+                    <a:xfrm>
+                      <a:off x="0" y="0"/>
+                      <a:ext cx="5760720" cy="4338320"/>
+                    </a:xfrm>
+                    <a:prstGeom prst="rect">
+                      <a:avLst/>
+                    </a:prstGeom>
+                    <a:noFill/>
+                    <a:ln>
+                      <a:noFill/>
+                    </a:ln>
+                  </pic:spPr>
+                </pic:pic>
+              </a:graphicData>
+            </a:graphic>
+          </wp:inline>
+        </w:drawing>
+      </w:r>
+    </w:p>
+    <w:p>
+      <w:pPr>
+        <w:tabs>
+          <w:tab w:val="left" w:pos="3217"/>
+        </w:tabs>
+        <w:rPr>
+          <w:color w:val="00B050"/>
+          <w:sz w:val="32"/>
+          <w:szCs w:val="32"/>
+        </w:rPr>
+      </w:pPr>
+    </w:p>
+    <w:p>
+      <w:pPr>
+        <w:pStyle w:val="Paragraphedeliste"/>
+        <w:numPr>
+          <w:ilvl w:val="1"/>
+          <w:numId w:val="13"/>
+        </w:numPr>
+        <w:tabs>
+          <w:tab w:val="left" w:pos="3217"/>
+        </w:tabs>
+        <w:rPr>
+          <w:color w:val="00B050"/>
+          <w:sz w:val="32"/>
+          <w:szCs w:val="32"/>
+        </w:rPr>
+      </w:pPr>
+      <w:r>
+        <w:rPr>
+          <w:color w:val="00B050"/>
+          <w:sz w:val="32"/>
+          <w:szCs w:val="32"/>
+        </w:rPr>
+        <w:t>Travailler avec des chemins</w:t>
+      </w:r>
+    </w:p>
+    <w:p>
+      <w:pPr>
+        <w:tabs>
+          <w:tab w:val="left" w:pos="3217"/>
+        </w:tabs>
+        <w:rPr>
+          <w:color w:val="00B050"/>
+          <w:sz w:val="32"/>
+          <w:szCs w:val="32"/>
+        </w:rPr>
+      </w:pPr>
+      <w:r>
+        <w:rPr>
+          <w:noProof/>
+        </w:rPr>
+        <w:lastRenderedPageBreak/>
+        <w:drawing>
+          <wp:inline distT="0" distB="0" distL="0" distR="0" wp14:anchorId="3ED90E9F" wp14:editId="51045258">
+            <wp:extent cx="5760720" cy="5304155"/>
+            <wp:effectExtent l="0" t="0" r="0" b="0"/>
+            <wp:docPr id="64" name="Image 64" descr="Une image contenant texte&#10;&#10;Description générée automatiquement"/>
+            <wp:cNvGraphicFramePr>
+              <a:graphicFrameLocks xmlns:a="http://schemas.openxmlformats.org/drawingml/2006/main" noChangeAspect="1"/>
+            </wp:cNvGraphicFramePr>
+            <a:graphic xmlns:a="http://schemas.openxmlformats.org/drawingml/2006/main">
+              <a:graphicData uri="http://schemas.openxmlformats.org/drawingml/2006/picture">
+                <pic:pic xmlns:pic="http://schemas.openxmlformats.org/drawingml/2006/picture">
+                  <pic:nvPicPr>
+                    <pic:cNvPr id="64" name="Image 64" descr="Une image contenant texte&#10;&#10;Description générée automatiquement"/>
+                    <pic:cNvPicPr>
+                      <a:picLocks noChangeAspect="1" noChangeArrowheads="1"/>
+                    </pic:cNvPicPr>
+                  </pic:nvPicPr>
+                  <pic:blipFill>
+                    <a:blip r:embed="rId48">
+                      <a:extLst>
+                        <a:ext uri="{28A0092B-C50C-407E-A947-70E740481C1C}">
+                          <a14:useLocalDpi xmlns:a14="http://schemas.microsoft.com/office/drawing/2010/main" val="0"/>
+                        </a:ext>
+                      </a:extLst>
+                    </a:blip>
+                    <a:srcRect/>
+                    <a:stretch>
+                      <a:fillRect/>
+                    </a:stretch>
+                  </pic:blipFill>
+                  <pic:spPr bwMode="auto">
+                    <a:xfrm>
+                      <a:off x="0" y="0"/>
+                      <a:ext cx="5760720" cy="5304155"/>
+                    </a:xfrm>
+                    <a:prstGeom prst="rect">
+                      <a:avLst/>
+                    </a:prstGeom>
+                    <a:noFill/>
+                    <a:ln>
+                      <a:noFill/>
+                    </a:ln>
+                  </pic:spPr>
+                </pic:pic>
+              </a:graphicData>
+            </a:graphic>
+          </wp:inline>
+        </w:drawing>
+      </w:r>
+    </w:p>
+    <w:p>
+      <w:pPr>
+        <w:tabs>
+          <w:tab w:val="left" w:pos="3217"/>
+        </w:tabs>
+        <w:rPr>
+          <w:color w:val="00B050"/>
+          <w:sz w:val="32"/>
+          <w:szCs w:val="32"/>
+        </w:rPr>
+      </w:pPr>
+    </w:p>
+    <w:p>
+      <w:pPr>
+        <w:pStyle w:val="Paragraphedeliste"/>
+        <w:numPr>
+          <w:ilvl w:val="0"/>
+          <w:numId w:val="13"/>
+        </w:numPr>
+        <w:tabs>
+          <w:tab w:val="left" w:pos="3217"/>
+        </w:tabs>
+        <w:rPr>
+          <w:color w:val="00B050"/>
+          <w:sz w:val="32"/>
+          <w:szCs w:val="32"/>
+        </w:rPr>
+      </w:pPr>
+      <w:r>
+        <w:rPr>
+          <w:color w:val="00B050"/>
+          <w:sz w:val="32"/>
+          <w:szCs w:val="32"/>
+        </w:rPr>
+        <w:t xml:space="preserve">Travailler avec des descripteurs de fichiers dans </w:t>
+      </w:r>
+      <w:proofErr w:type="spellStart"/>
+      <w:r>
+        <w:rPr>
+          <w:color w:val="00B050"/>
+          <w:sz w:val="32"/>
+          <w:szCs w:val="32"/>
+        </w:rPr>
+        <w:t>NodeJS</w:t>
+      </w:r>
+      <w:proofErr w:type="spellEnd"/>
+    </w:p>
+    <w:p>
+      <w:pPr>
+        <w:pStyle w:val="NormalWeb"/>
+        <w:pBdr>
+          <w:top w:val="single" w:sz="2" w:space="0" w:color="D9D9E3"/>
+          <w:left w:val="single" w:sz="2" w:space="0" w:color="D9D9E3"/>
+          <w:bottom w:val="single" w:sz="2" w:space="0" w:color="D9D9E3"/>
+          <w:right w:val="single" w:sz="2" w:space="0" w:color="D9D9E3"/>
+        </w:pBdr>
+        <w:shd w:val="clear" w:color="auto" w:fill="F7F7F8"/>
+        <w:spacing w:before="0" w:beforeAutospacing="0" w:after="300" w:afterAutospacing="0"/>
+        <w:rPr>
+          <w:rFonts w:ascii="Segoe UI" w:hAnsi="Segoe UI" w:cs="Segoe UI"/>
+          <w:color w:val="374151"/>
+        </w:rPr>
+      </w:pPr>
+      <w:r>
+        <w:rPr>
+          <w:rFonts w:ascii="Segoe UI" w:hAnsi="Segoe UI" w:cs="Segoe UI"/>
+          <w:color w:val="374151"/>
+        </w:rPr>
+        <w:t>En Node.js, les descripteurs de fichiers sont des identificateurs numériques qui représentent des fichiers ouverts par le programme. Ils permettent de manipuler un fichier ouvert en effectuant des opérations telles que la lecture, l'écriture, la fermeture ou la modification des options de fichier.</w:t>
+      </w:r>
+    </w:p>
+    <w:p>
+      <w:pPr>
+        <w:pStyle w:val="NormalWeb"/>
+        <w:pBdr>
+          <w:top w:val="single" w:sz="2" w:space="0" w:color="D9D9E3"/>
+          <w:left w:val="single" w:sz="2" w:space="0" w:color="D9D9E3"/>
+          <w:bottom w:val="single" w:sz="2" w:space="0" w:color="D9D9E3"/>
+          <w:right w:val="single" w:sz="2" w:space="0" w:color="D9D9E3"/>
+        </w:pBdr>
+        <w:shd w:val="clear" w:color="auto" w:fill="F7F7F8"/>
+        <w:spacing w:before="300" w:beforeAutospacing="0" w:after="300" w:afterAutospacing="0"/>
+        <w:rPr>
+          <w:rFonts w:ascii="Segoe UI" w:hAnsi="Segoe UI" w:cs="Segoe UI"/>
+          <w:color w:val="374151"/>
+        </w:rPr>
+      </w:pPr>
+      <w:r>
+        <w:rPr>
+          <w:rFonts w:ascii="Segoe UI" w:hAnsi="Segoe UI" w:cs="Segoe UI"/>
+          <w:color w:val="374151"/>
+        </w:rPr>
+        <w:t xml:space="preserve">Pour ouvrir un fichier en mode lecture, écriture ou lecture/écriture, vous pouvez utiliser la méthode </w:t>
+      </w:r>
+      <w:proofErr w:type="spellStart"/>
+      <w:proofErr w:type="gramStart"/>
+      <w:r>
+        <w:rPr>
+          <w:rStyle w:val="CodeHTML"/>
+          <w:rFonts w:ascii="Ubuntu Mono" w:hAnsi="Ubuntu Mono"/>
+          <w:b/>
+          <w:bCs/>
+          <w:color w:val="374151"/>
+          <w:sz w:val="21"/>
+          <w:szCs w:val="21"/>
+          <w:bdr w:val="single" w:sz="2" w:space="0" w:color="D9D9E3" w:frame="1"/>
+        </w:rPr>
+        <w:t>fs.open</w:t>
+      </w:r>
+      <w:proofErr w:type="spellEnd"/>
+      <w:proofErr w:type="gramEnd"/>
+      <w:r>
+        <w:rPr>
+          <w:rStyle w:val="CodeHTML"/>
+          <w:rFonts w:ascii="Ubuntu Mono" w:hAnsi="Ubuntu Mono"/>
+          <w:b/>
+          <w:bCs/>
+          <w:color w:val="374151"/>
+          <w:sz w:val="21"/>
+          <w:szCs w:val="21"/>
+          <w:bdr w:val="single" w:sz="2" w:space="0" w:color="D9D9E3" w:frame="1"/>
+        </w:rPr>
+        <w:t>()</w:t>
+      </w:r>
+      <w:r>
+        <w:rPr>
+          <w:rFonts w:ascii="Segoe UI" w:hAnsi="Segoe UI" w:cs="Segoe UI"/>
+          <w:color w:val="374151"/>
+        </w:rPr>
+        <w:t xml:space="preserve"> qui retourne un descripteur de fichier. Par exemple, pour ouvrir un fichier en mode écriture, vous pouvez utiliser le code suivant :</w:t>
+      </w:r>
+    </w:p>
+    <w:p>
+      <w:pPr>
+        <w:shd w:val="clear" w:color="auto" w:fill="1E1E1E"/>
+        <w:spacing w:after="0" w:line="285" w:lineRule="atLeast"/>
+        <w:rPr>
+          <w:rFonts w:ascii="Consolas" w:eastAsia="Times New Roman" w:hAnsi="Consolas" w:cs="Times New Roman"/>
+          <w:color w:val="D4D4D4"/>
+          <w:sz w:val="21"/>
+          <w:szCs w:val="21"/>
+          <w:lang w:eastAsia="fr-FR"/>
+        </w:rPr>
+      </w:pPr>
+      <w:proofErr w:type="spellStart"/>
+      <w:proofErr w:type="gramStart"/>
+      <w:r>
+        <w:rPr>
+          <w:rFonts w:ascii="Consolas" w:eastAsia="Times New Roman" w:hAnsi="Consolas" w:cs="Times New Roman"/>
+          <w:color w:val="4EC9B0"/>
+          <w:sz w:val="21"/>
+          <w:szCs w:val="21"/>
+          <w:lang w:eastAsia="fr-FR"/>
+        </w:rPr>
+        <w:t>fs</w:t>
+      </w:r>
+      <w:r>
+        <w:rPr>
+          <w:rFonts w:ascii="Consolas" w:eastAsia="Times New Roman" w:hAnsi="Consolas" w:cs="Times New Roman"/>
+          <w:color w:val="D4D4D4"/>
+          <w:sz w:val="21"/>
+          <w:szCs w:val="21"/>
+          <w:lang w:eastAsia="fr-FR"/>
+        </w:rPr>
+        <w:t>.</w:t>
+      </w:r>
+      <w:r>
+        <w:rPr>
+          <w:rFonts w:ascii="Consolas" w:eastAsia="Times New Roman" w:hAnsi="Consolas" w:cs="Times New Roman"/>
+          <w:color w:val="DCDCAA"/>
+          <w:sz w:val="21"/>
+          <w:szCs w:val="21"/>
+          <w:lang w:eastAsia="fr-FR"/>
+        </w:rPr>
+        <w:t>open</w:t>
+      </w:r>
+      <w:proofErr w:type="spellEnd"/>
+      <w:proofErr w:type="gramEnd"/>
+      <w:r>
+        <w:rPr>
+          <w:rFonts w:ascii="Consolas" w:eastAsia="Times New Roman" w:hAnsi="Consolas" w:cs="Times New Roman"/>
+          <w:color w:val="D4D4D4"/>
+          <w:sz w:val="21"/>
+          <w:szCs w:val="21"/>
+          <w:lang w:eastAsia="fr-FR"/>
+        </w:rPr>
+        <w:t>(</w:t>
+      </w:r>
+      <w:r>
+        <w:rPr>
+          <w:rFonts w:ascii="Consolas" w:eastAsia="Times New Roman" w:hAnsi="Consolas" w:cs="Times New Roman"/>
+          <w:color w:val="CE9178"/>
+          <w:sz w:val="21"/>
+          <w:szCs w:val="21"/>
+          <w:lang w:eastAsia="fr-FR"/>
+        </w:rPr>
+        <w:t>'monfichier.txt'</w:t>
+      </w:r>
+      <w:r>
+        <w:rPr>
+          <w:rFonts w:ascii="Consolas" w:eastAsia="Times New Roman" w:hAnsi="Consolas" w:cs="Times New Roman"/>
+          <w:color w:val="D4D4D4"/>
+          <w:sz w:val="21"/>
+          <w:szCs w:val="21"/>
+          <w:lang w:eastAsia="fr-FR"/>
+        </w:rPr>
+        <w:t xml:space="preserve">, </w:t>
+      </w:r>
+      <w:r>
+        <w:rPr>
+          <w:rFonts w:ascii="Consolas" w:eastAsia="Times New Roman" w:hAnsi="Consolas" w:cs="Times New Roman"/>
+          <w:color w:val="CE9178"/>
+          <w:sz w:val="21"/>
+          <w:szCs w:val="21"/>
+          <w:lang w:eastAsia="fr-FR"/>
+        </w:rPr>
+        <w:t>'w'</w:t>
+      </w:r>
+      <w:r>
+        <w:rPr>
+          <w:rFonts w:ascii="Consolas" w:eastAsia="Times New Roman" w:hAnsi="Consolas" w:cs="Times New Roman"/>
+          <w:color w:val="D4D4D4"/>
+          <w:sz w:val="21"/>
+          <w:szCs w:val="21"/>
+          <w:lang w:eastAsia="fr-FR"/>
+        </w:rPr>
+        <w:t>, (</w:t>
+      </w:r>
+      <w:proofErr w:type="spellStart"/>
+      <w:r>
+        <w:rPr>
+          <w:rFonts w:ascii="Consolas" w:eastAsia="Times New Roman" w:hAnsi="Consolas" w:cs="Times New Roman"/>
+          <w:color w:val="9CDCFE"/>
+          <w:sz w:val="21"/>
+          <w:szCs w:val="21"/>
+          <w:lang w:eastAsia="fr-FR"/>
+        </w:rPr>
+        <w:t>err</w:t>
+      </w:r>
+      <w:proofErr w:type="spellEnd"/>
+      <w:r>
+        <w:rPr>
+          <w:rFonts w:ascii="Consolas" w:eastAsia="Times New Roman" w:hAnsi="Consolas" w:cs="Times New Roman"/>
+          <w:color w:val="D4D4D4"/>
+          <w:sz w:val="21"/>
+          <w:szCs w:val="21"/>
+          <w:lang w:eastAsia="fr-FR"/>
+        </w:rPr>
+        <w:t xml:space="preserve">, </w:t>
+      </w:r>
+      <w:proofErr w:type="spellStart"/>
+      <w:r>
+        <w:rPr>
+          <w:rFonts w:ascii="Consolas" w:eastAsia="Times New Roman" w:hAnsi="Consolas" w:cs="Times New Roman"/>
+          <w:color w:val="9CDCFE"/>
+          <w:sz w:val="21"/>
+          <w:szCs w:val="21"/>
+          <w:lang w:eastAsia="fr-FR"/>
+        </w:rPr>
+        <w:t>fd</w:t>
+      </w:r>
+      <w:proofErr w:type="spellEnd"/>
+      <w:r>
+        <w:rPr>
+          <w:rFonts w:ascii="Consolas" w:eastAsia="Times New Roman" w:hAnsi="Consolas" w:cs="Times New Roman"/>
+          <w:color w:val="D4D4D4"/>
+          <w:sz w:val="21"/>
+          <w:szCs w:val="21"/>
+          <w:lang w:eastAsia="fr-FR"/>
+        </w:rPr>
+        <w:t xml:space="preserve">) </w:t>
+      </w:r>
+      <w:r>
+        <w:rPr>
+          <w:rFonts w:ascii="Consolas" w:eastAsia="Times New Roman" w:hAnsi="Consolas" w:cs="Times New Roman"/>
+          <w:color w:val="569CD6"/>
+          <w:sz w:val="21"/>
+          <w:szCs w:val="21"/>
+          <w:lang w:eastAsia="fr-FR"/>
+        </w:rPr>
+        <w:t>=&gt;</w:t>
+      </w:r>
+      <w:r>
+        <w:rPr>
+          <w:rFonts w:ascii="Consolas" w:eastAsia="Times New Roman" w:hAnsi="Consolas" w:cs="Times New Roman"/>
+          <w:color w:val="D4D4D4"/>
+          <w:sz w:val="21"/>
+          <w:szCs w:val="21"/>
+          <w:lang w:eastAsia="fr-FR"/>
+        </w:rPr>
+        <w:t xml:space="preserve"> {</w:t>
+      </w:r>
+    </w:p>
+    <w:p>
+      <w:pPr>
+        <w:shd w:val="clear" w:color="auto" w:fill="1E1E1E"/>
+        <w:spacing w:after="0" w:line="285" w:lineRule="atLeast"/>
+        <w:rPr>
+          <w:rFonts w:ascii="Consolas" w:eastAsia="Times New Roman" w:hAnsi="Consolas" w:cs="Times New Roman"/>
+          <w:color w:val="D4D4D4"/>
+          <w:sz w:val="21"/>
+          <w:szCs w:val="21"/>
+          <w:lang w:eastAsia="fr-FR"/>
+        </w:rPr>
+      </w:pPr>
+      <w:r>
+        <w:rPr>
+          <w:rFonts w:ascii="Consolas" w:eastAsia="Times New Roman" w:hAnsi="Consolas" w:cs="Times New Roman"/>
+          <w:color w:val="D4D4D4"/>
+          <w:sz w:val="21"/>
+          <w:szCs w:val="21"/>
+          <w:lang w:eastAsia="fr-FR"/>
+        </w:rPr>
+        <w:t xml:space="preserve">  </w:t>
+      </w:r>
+      <w:proofErr w:type="gramStart"/>
+      <w:r>
+        <w:rPr>
+          <w:rFonts w:ascii="Consolas" w:eastAsia="Times New Roman" w:hAnsi="Consolas" w:cs="Times New Roman"/>
+          <w:color w:val="C586C0"/>
+          <w:sz w:val="21"/>
+          <w:szCs w:val="21"/>
+          <w:lang w:eastAsia="fr-FR"/>
+        </w:rPr>
+        <w:t>if</w:t>
+      </w:r>
+      <w:proofErr w:type="gramEnd"/>
+      <w:r>
+        <w:rPr>
+          <w:rFonts w:ascii="Consolas" w:eastAsia="Times New Roman" w:hAnsi="Consolas" w:cs="Times New Roman"/>
+          <w:color w:val="D4D4D4"/>
+          <w:sz w:val="21"/>
+          <w:szCs w:val="21"/>
+          <w:lang w:eastAsia="fr-FR"/>
+        </w:rPr>
+        <w:t xml:space="preserve"> (</w:t>
+      </w:r>
+      <w:proofErr w:type="spellStart"/>
+      <w:r>
+        <w:rPr>
+          <w:rFonts w:ascii="Consolas" w:eastAsia="Times New Roman" w:hAnsi="Consolas" w:cs="Times New Roman"/>
+          <w:color w:val="9CDCFE"/>
+          <w:sz w:val="21"/>
+          <w:szCs w:val="21"/>
+          <w:lang w:eastAsia="fr-FR"/>
+        </w:rPr>
+        <w:t>err</w:t>
+      </w:r>
+      <w:proofErr w:type="spellEnd"/>
+      <w:r>
+        <w:rPr>
+          <w:rFonts w:ascii="Consolas" w:eastAsia="Times New Roman" w:hAnsi="Consolas" w:cs="Times New Roman"/>
+          <w:color w:val="D4D4D4"/>
+          <w:sz w:val="21"/>
+          <w:szCs w:val="21"/>
+          <w:lang w:eastAsia="fr-FR"/>
+        </w:rPr>
+        <w:t xml:space="preserve">) </w:t>
+      </w:r>
+      <w:proofErr w:type="spellStart"/>
+      <w:r>
+        <w:rPr>
+          <w:rFonts w:ascii="Consolas" w:eastAsia="Times New Roman" w:hAnsi="Consolas" w:cs="Times New Roman"/>
+          <w:color w:val="C586C0"/>
+          <w:sz w:val="21"/>
+          <w:szCs w:val="21"/>
+          <w:lang w:eastAsia="fr-FR"/>
+        </w:rPr>
+        <w:t>throw</w:t>
+      </w:r>
+      <w:proofErr w:type="spellEnd"/>
+      <w:r>
+        <w:rPr>
+          <w:rFonts w:ascii="Consolas" w:eastAsia="Times New Roman" w:hAnsi="Consolas" w:cs="Times New Roman"/>
+          <w:color w:val="D4D4D4"/>
+          <w:sz w:val="21"/>
+          <w:szCs w:val="21"/>
+          <w:lang w:eastAsia="fr-FR"/>
+        </w:rPr>
+        <w:t xml:space="preserve"> </w:t>
+      </w:r>
+      <w:proofErr w:type="spellStart"/>
+      <w:r>
+        <w:rPr>
+          <w:rFonts w:ascii="Consolas" w:eastAsia="Times New Roman" w:hAnsi="Consolas" w:cs="Times New Roman"/>
+          <w:color w:val="9CDCFE"/>
+          <w:sz w:val="21"/>
+          <w:szCs w:val="21"/>
+          <w:lang w:eastAsia="fr-FR"/>
+        </w:rPr>
+        <w:t>err</w:t>
+      </w:r>
+      <w:proofErr w:type="spellEnd"/>
+      <w:r>
+        <w:rPr>
+          <w:rFonts w:ascii="Consolas" w:eastAsia="Times New Roman" w:hAnsi="Consolas" w:cs="Times New Roman"/>
+          <w:color w:val="D4D4D4"/>
+          <w:sz w:val="21"/>
+          <w:szCs w:val="21"/>
+          <w:lang w:eastAsia="fr-FR"/>
+        </w:rPr>
+        <w:t>;</w:t>
+      </w:r>
+    </w:p>
+    <w:p>
+      <w:pPr>
+        <w:shd w:val="clear" w:color="auto" w:fill="1E1E1E"/>
+        <w:spacing w:after="0" w:line="285" w:lineRule="atLeast"/>
+        <w:rPr>
+          <w:rFonts w:ascii="Consolas" w:eastAsia="Times New Roman" w:hAnsi="Consolas" w:cs="Times New Roman"/>
+          <w:color w:val="D4D4D4"/>
+          <w:sz w:val="21"/>
+          <w:szCs w:val="21"/>
+          <w:lang w:eastAsia="fr-FR"/>
+        </w:rPr>
+      </w:pPr>
+      <w:r>
+        <w:rPr>
+          <w:rFonts w:ascii="Consolas" w:eastAsia="Times New Roman" w:hAnsi="Consolas" w:cs="Times New Roman"/>
+          <w:color w:val="D4D4D4"/>
+          <w:sz w:val="21"/>
+          <w:szCs w:val="21"/>
+          <w:lang w:eastAsia="fr-FR"/>
+        </w:rPr>
+        <w:t xml:space="preserve">  </w:t>
+      </w:r>
+      <w:proofErr w:type="gramStart"/>
+      <w:r>
+        <w:rPr>
+          <w:rFonts w:ascii="Consolas" w:eastAsia="Times New Roman" w:hAnsi="Consolas" w:cs="Times New Roman"/>
+          <w:color w:val="9CDCFE"/>
+          <w:sz w:val="21"/>
+          <w:szCs w:val="21"/>
+          <w:lang w:eastAsia="fr-FR"/>
+        </w:rPr>
+        <w:t>console</w:t>
+      </w:r>
+      <w:r>
+        <w:rPr>
+          <w:rFonts w:ascii="Consolas" w:eastAsia="Times New Roman" w:hAnsi="Consolas" w:cs="Times New Roman"/>
+          <w:color w:val="D4D4D4"/>
+          <w:sz w:val="21"/>
+          <w:szCs w:val="21"/>
+          <w:lang w:eastAsia="fr-FR"/>
+        </w:rPr>
+        <w:t>.</w:t>
+      </w:r>
+      <w:r>
+        <w:rPr>
+          <w:rFonts w:ascii="Consolas" w:eastAsia="Times New Roman" w:hAnsi="Consolas" w:cs="Times New Roman"/>
+          <w:color w:val="DCDCAA"/>
+          <w:sz w:val="21"/>
+          <w:szCs w:val="21"/>
+          <w:lang w:eastAsia="fr-FR"/>
+        </w:rPr>
+        <w:t>log</w:t>
+      </w:r>
+      <w:r>
+        <w:rPr>
+          <w:rFonts w:ascii="Consolas" w:eastAsia="Times New Roman" w:hAnsi="Consolas" w:cs="Times New Roman"/>
+          <w:color w:val="D4D4D4"/>
+          <w:sz w:val="21"/>
+          <w:szCs w:val="21"/>
+          <w:lang w:eastAsia="fr-FR"/>
+        </w:rPr>
+        <w:t>(</w:t>
+      </w:r>
+      <w:proofErr w:type="gramEnd"/>
+      <w:r>
+        <w:rPr>
+          <w:rFonts w:ascii="Consolas" w:eastAsia="Times New Roman" w:hAnsi="Consolas" w:cs="Times New Roman"/>
+          <w:color w:val="CE9178"/>
+          <w:sz w:val="21"/>
+          <w:szCs w:val="21"/>
+          <w:lang w:eastAsia="fr-FR"/>
+        </w:rPr>
+        <w:t>'Fichier ouvert avec succès'</w:t>
+      </w:r>
+      <w:r>
+        <w:rPr>
+          <w:rFonts w:ascii="Consolas" w:eastAsia="Times New Roman" w:hAnsi="Consolas" w:cs="Times New Roman"/>
+          <w:color w:val="D4D4D4"/>
+          <w:sz w:val="21"/>
+          <w:szCs w:val="21"/>
+          <w:lang w:eastAsia="fr-FR"/>
+        </w:rPr>
+        <w:t>);</w:t>
+      </w:r>
+    </w:p>
+    <w:p>
+      <w:pPr>
+        <w:shd w:val="clear" w:color="auto" w:fill="1E1E1E"/>
+        <w:spacing w:after="0" w:line="285" w:lineRule="atLeast"/>
+        <w:rPr>
+          <w:rFonts w:ascii="Consolas" w:eastAsia="Times New Roman" w:hAnsi="Consolas" w:cs="Times New Roman"/>
+          <w:color w:val="D4D4D4"/>
+          <w:sz w:val="21"/>
+          <w:szCs w:val="21"/>
+          <w:lang w:eastAsia="fr-FR"/>
+        </w:rPr>
+      </w:pPr>
+      <w:r>
+        <w:rPr>
+          <w:rFonts w:ascii="Consolas" w:eastAsia="Times New Roman" w:hAnsi="Consolas" w:cs="Times New Roman"/>
+          <w:color w:val="D4D4D4"/>
+          <w:sz w:val="21"/>
+          <w:szCs w:val="21"/>
+          <w:lang w:eastAsia="fr-FR"/>
+        </w:rPr>
+        <w:t xml:space="preserve">  </w:t>
+      </w:r>
+      <w:r>
+        <w:rPr>
+          <w:rFonts w:ascii="Consolas" w:eastAsia="Times New Roman" w:hAnsi="Consolas" w:cs="Times New Roman"/>
+          <w:color w:val="6A9955"/>
+          <w:sz w:val="21"/>
+          <w:szCs w:val="21"/>
+          <w:lang w:eastAsia="fr-FR"/>
+        </w:rPr>
+        <w:t xml:space="preserve">// Manipulation du fichier avec le descripteur de fichier </w:t>
+      </w:r>
+      <w:proofErr w:type="spellStart"/>
+      <w:r>
+        <w:rPr>
+          <w:rFonts w:ascii="Consolas" w:eastAsia="Times New Roman" w:hAnsi="Consolas" w:cs="Times New Roman"/>
+          <w:color w:val="6A9955"/>
+          <w:sz w:val="21"/>
+          <w:szCs w:val="21"/>
+          <w:lang w:eastAsia="fr-FR"/>
+        </w:rPr>
+        <w:t>fd</w:t>
+      </w:r>
+      <w:proofErr w:type="spellEnd"/>
+    </w:p>
+    <w:p>
+      <w:pPr>
+        <w:shd w:val="clear" w:color="auto" w:fill="1E1E1E"/>
+        <w:spacing w:after="0" w:line="285" w:lineRule="atLeast"/>
+        <w:rPr>
+          <w:rFonts w:ascii="Consolas" w:eastAsia="Times New Roman" w:hAnsi="Consolas" w:cs="Times New Roman"/>
+          <w:color w:val="D4D4D4"/>
+          <w:sz w:val="21"/>
+          <w:szCs w:val="21"/>
+          <w:lang w:eastAsia="fr-FR"/>
+        </w:rPr>
+      </w:pPr>
+      <w:r>
+        <w:rPr>
+          <w:rFonts w:ascii="Consolas" w:eastAsia="Times New Roman" w:hAnsi="Consolas" w:cs="Times New Roman"/>
+          <w:color w:val="D4D4D4"/>
+          <w:sz w:val="21"/>
+          <w:szCs w:val="21"/>
+          <w:lang w:eastAsia="fr-FR"/>
+        </w:rPr>
+        <w:t>});</w:t>
+      </w:r>
+    </w:p>
+    <w:p>
+      <w:pPr>
+        <w:pStyle w:val="NormalWeb"/>
+        <w:pBdr>
+          <w:top w:val="single" w:sz="2" w:space="0" w:color="D9D9E3"/>
+          <w:left w:val="single" w:sz="2" w:space="0" w:color="D9D9E3"/>
+          <w:bottom w:val="single" w:sz="2" w:space="0" w:color="D9D9E3"/>
+          <w:right w:val="single" w:sz="2" w:space="0" w:color="D9D9E3"/>
+        </w:pBdr>
+        <w:shd w:val="clear" w:color="auto" w:fill="F7F7F8"/>
+        <w:spacing w:before="300" w:beforeAutospacing="0" w:after="300" w:afterAutospacing="0"/>
+        <w:rPr>
+          <w:rFonts w:ascii="Segoe UI" w:hAnsi="Segoe UI" w:cs="Segoe UI"/>
+          <w:color w:val="374151"/>
+        </w:rPr>
+      </w:pPr>
+      <w:r>
+        <w:rPr>
+          <w:rFonts w:ascii="Segoe UI" w:hAnsi="Segoe UI" w:cs="Segoe UI"/>
+          <w:color w:val="374151"/>
+        </w:rPr>
+        <w:lastRenderedPageBreak/>
+        <w:t xml:space="preserve">Dans cet exemple, la méthode </w:t>
+      </w:r>
+      <w:proofErr w:type="spellStart"/>
+      <w:proofErr w:type="gramStart"/>
+      <w:r>
+        <w:rPr>
+          <w:rStyle w:val="CodeHTML"/>
+          <w:rFonts w:ascii="Ubuntu Mono" w:hAnsi="Ubuntu Mono"/>
+          <w:b/>
+          <w:bCs/>
+          <w:color w:val="374151"/>
+          <w:sz w:val="21"/>
+          <w:szCs w:val="21"/>
+          <w:bdr w:val="single" w:sz="2" w:space="0" w:color="D9D9E3" w:frame="1"/>
+        </w:rPr>
+        <w:t>fs.open</w:t>
+      </w:r>
+      <w:proofErr w:type="spellEnd"/>
+      <w:proofErr w:type="gramEnd"/>
+      <w:r>
+        <w:rPr>
+          <w:rStyle w:val="CodeHTML"/>
+          <w:rFonts w:ascii="Ubuntu Mono" w:hAnsi="Ubuntu Mono"/>
+          <w:b/>
+          <w:bCs/>
+          <w:color w:val="374151"/>
+          <w:sz w:val="21"/>
+          <w:szCs w:val="21"/>
+          <w:bdr w:val="single" w:sz="2" w:space="0" w:color="D9D9E3" w:frame="1"/>
+        </w:rPr>
+        <w:t>()</w:t>
+      </w:r>
+      <w:r>
+        <w:rPr>
+          <w:rFonts w:ascii="Segoe UI" w:hAnsi="Segoe UI" w:cs="Segoe UI"/>
+          <w:color w:val="374151"/>
+        </w:rPr>
+        <w:t xml:space="preserve"> prend en premier paramètre le chemin d'accès au fichier et en deuxième paramètre le mode d'ouverture (</w:t>
+      </w:r>
+      <w:r>
+        <w:rPr>
+          <w:rStyle w:val="CodeHTML"/>
+          <w:rFonts w:ascii="Ubuntu Mono" w:hAnsi="Ubuntu Mono"/>
+          <w:b/>
+          <w:bCs/>
+          <w:color w:val="374151"/>
+          <w:sz w:val="21"/>
+          <w:szCs w:val="21"/>
+          <w:bdr w:val="single" w:sz="2" w:space="0" w:color="D9D9E3" w:frame="1"/>
+        </w:rPr>
+        <w:t>'r'</w:t>
+      </w:r>
+      <w:r>
+        <w:rPr>
+          <w:rFonts w:ascii="Segoe UI" w:hAnsi="Segoe UI" w:cs="Segoe UI"/>
+          <w:color w:val="374151"/>
+        </w:rPr>
+        <w:t xml:space="preserve"> pour la lecture, </w:t>
+      </w:r>
+      <w:r>
+        <w:rPr>
+          <w:rStyle w:val="CodeHTML"/>
+          <w:rFonts w:ascii="Ubuntu Mono" w:hAnsi="Ubuntu Mono"/>
+          <w:b/>
+          <w:bCs/>
+          <w:color w:val="374151"/>
+          <w:sz w:val="21"/>
+          <w:szCs w:val="21"/>
+          <w:bdr w:val="single" w:sz="2" w:space="0" w:color="D9D9E3" w:frame="1"/>
+        </w:rPr>
+        <w:t>'w'</w:t>
+      </w:r>
+      <w:r>
+        <w:rPr>
+          <w:rFonts w:ascii="Segoe UI" w:hAnsi="Segoe UI" w:cs="Segoe UI"/>
+          <w:color w:val="374151"/>
+        </w:rPr>
+        <w:t xml:space="preserve"> pour l'écriture ou </w:t>
+      </w:r>
+      <w:r>
+        <w:rPr>
+          <w:rStyle w:val="CodeHTML"/>
+          <w:rFonts w:ascii="Ubuntu Mono" w:hAnsi="Ubuntu Mono"/>
+          <w:b/>
+          <w:bCs/>
+          <w:color w:val="374151"/>
+          <w:sz w:val="21"/>
+          <w:szCs w:val="21"/>
+          <w:bdr w:val="single" w:sz="2" w:space="0" w:color="D9D9E3" w:frame="1"/>
+        </w:rPr>
+        <w:t>'r+'</w:t>
+      </w:r>
+      <w:r>
+        <w:rPr>
+          <w:rFonts w:ascii="Segoe UI" w:hAnsi="Segoe UI" w:cs="Segoe UI"/>
+          <w:color w:val="374151"/>
+        </w:rPr>
+        <w:t xml:space="preserve"> pour la lecture/écriture). La méthode prend également un callback qui sera appelé avec deux arguments : une erreur en cas d'échec de l'opération et un descripteur de fichier (</w:t>
+      </w:r>
+      <w:proofErr w:type="spellStart"/>
+      <w:r>
+        <w:rPr>
+          <w:rStyle w:val="CodeHTML"/>
+          <w:rFonts w:ascii="Ubuntu Mono" w:hAnsi="Ubuntu Mono"/>
+          <w:b/>
+          <w:bCs/>
+          <w:color w:val="374151"/>
+          <w:sz w:val="21"/>
+          <w:szCs w:val="21"/>
+          <w:bdr w:val="single" w:sz="2" w:space="0" w:color="D9D9E3" w:frame="1"/>
+        </w:rPr>
+        <w:t>fd</w:t>
+      </w:r>
+      <w:proofErr w:type="spellEnd"/>
+      <w:r>
+        <w:rPr>
+          <w:rFonts w:ascii="Segoe UI" w:hAnsi="Segoe UI" w:cs="Segoe UI"/>
+          <w:color w:val="374151"/>
+        </w:rPr>
+        <w:t>) en cas de succès.</w:t>
+      </w:r>
+    </w:p>
+    <w:p>
+      <w:pPr>
+        <w:pStyle w:val="NormalWeb"/>
+        <w:pBdr>
+          <w:top w:val="single" w:sz="2" w:space="0" w:color="D9D9E3"/>
+          <w:left w:val="single" w:sz="2" w:space="0" w:color="D9D9E3"/>
+          <w:bottom w:val="single" w:sz="2" w:space="0" w:color="D9D9E3"/>
+          <w:right w:val="single" w:sz="2" w:space="0" w:color="D9D9E3"/>
+        </w:pBdr>
+        <w:shd w:val="clear" w:color="auto" w:fill="F7F7F8"/>
+        <w:spacing w:before="300" w:beforeAutospacing="0" w:after="300" w:afterAutospacing="0"/>
+        <w:rPr>
+          <w:rFonts w:ascii="Segoe UI" w:hAnsi="Segoe UI" w:cs="Segoe UI"/>
+          <w:color w:val="374151"/>
+        </w:rPr>
+      </w:pPr>
+      <w:r>
+        <w:rPr>
+          <w:rFonts w:ascii="Segoe UI" w:hAnsi="Segoe UI" w:cs="Segoe UI"/>
+          <w:color w:val="374151"/>
+        </w:rPr>
+        <w:t xml:space="preserve">Une fois que vous avez un descripteur de fichier, vous pouvez utiliser d'autres méthodes </w:t>
+      </w:r>
+      <w:proofErr w:type="spellStart"/>
+      <w:r>
+        <w:rPr>
+          <w:rStyle w:val="CodeHTML"/>
+          <w:rFonts w:ascii="Ubuntu Mono" w:hAnsi="Ubuntu Mono"/>
+          <w:b/>
+          <w:bCs/>
+          <w:color w:val="374151"/>
+          <w:sz w:val="21"/>
+          <w:szCs w:val="21"/>
+          <w:bdr w:val="single" w:sz="2" w:space="0" w:color="D9D9E3" w:frame="1"/>
+        </w:rPr>
+        <w:t>fs</w:t>
+      </w:r>
+      <w:proofErr w:type="spellEnd"/>
+      <w:r>
+        <w:rPr>
+          <w:rFonts w:ascii="Segoe UI" w:hAnsi="Segoe UI" w:cs="Segoe UI"/>
+          <w:color w:val="374151"/>
+        </w:rPr>
+        <w:t xml:space="preserve"> telles que </w:t>
+      </w:r>
+      <w:proofErr w:type="spellStart"/>
+      <w:proofErr w:type="gramStart"/>
+      <w:r>
+        <w:rPr>
+          <w:rStyle w:val="CodeHTML"/>
+          <w:rFonts w:ascii="Ubuntu Mono" w:hAnsi="Ubuntu Mono"/>
+          <w:b/>
+          <w:bCs/>
+          <w:color w:val="374151"/>
+          <w:sz w:val="21"/>
+          <w:szCs w:val="21"/>
+          <w:bdr w:val="single" w:sz="2" w:space="0" w:color="D9D9E3" w:frame="1"/>
+        </w:rPr>
+        <w:t>fs.read</w:t>
+      </w:r>
+      <w:proofErr w:type="spellEnd"/>
+      <w:proofErr w:type="gramEnd"/>
+      <w:r>
+        <w:rPr>
+          <w:rStyle w:val="CodeHTML"/>
+          <w:rFonts w:ascii="Ubuntu Mono" w:hAnsi="Ubuntu Mono"/>
+          <w:b/>
+          <w:bCs/>
+          <w:color w:val="374151"/>
+          <w:sz w:val="21"/>
+          <w:szCs w:val="21"/>
+          <w:bdr w:val="single" w:sz="2" w:space="0" w:color="D9D9E3" w:frame="1"/>
+        </w:rPr>
+        <w:t>()</w:t>
+      </w:r>
+      <w:r>
+        <w:rPr>
+          <w:rFonts w:ascii="Segoe UI" w:hAnsi="Segoe UI" w:cs="Segoe UI"/>
+          <w:color w:val="374151"/>
+        </w:rPr>
+        <w:t xml:space="preserve">, </w:t>
+      </w:r>
+      <w:proofErr w:type="spellStart"/>
+      <w:r>
+        <w:rPr>
+          <w:rStyle w:val="CodeHTML"/>
+          <w:rFonts w:ascii="Ubuntu Mono" w:hAnsi="Ubuntu Mono"/>
+          <w:b/>
+          <w:bCs/>
+          <w:color w:val="374151"/>
+          <w:sz w:val="21"/>
+          <w:szCs w:val="21"/>
+          <w:bdr w:val="single" w:sz="2" w:space="0" w:color="D9D9E3" w:frame="1"/>
+        </w:rPr>
+        <w:t>fs.write</w:t>
+      </w:r>
+      <w:proofErr w:type="spellEnd"/>
+      <w:r>
+        <w:rPr>
+          <w:rStyle w:val="CodeHTML"/>
+          <w:rFonts w:ascii="Ubuntu Mono" w:hAnsi="Ubuntu Mono"/>
+          <w:b/>
+          <w:bCs/>
+          <w:color w:val="374151"/>
+          <w:sz w:val="21"/>
+          <w:szCs w:val="21"/>
+          <w:bdr w:val="single" w:sz="2" w:space="0" w:color="D9D9E3" w:frame="1"/>
+        </w:rPr>
+        <w:t>()</w:t>
+      </w:r>
+      <w:r>
+        <w:rPr>
+          <w:rFonts w:ascii="Segoe UI" w:hAnsi="Segoe UI" w:cs="Segoe UI"/>
+          <w:color w:val="374151"/>
+        </w:rPr>
+        <w:t xml:space="preserve"> ou </w:t>
+      </w:r>
+      <w:proofErr w:type="spellStart"/>
+      <w:r>
+        <w:rPr>
+          <w:rStyle w:val="CodeHTML"/>
+          <w:rFonts w:ascii="Ubuntu Mono" w:hAnsi="Ubuntu Mono"/>
+          <w:b/>
+          <w:bCs/>
+          <w:color w:val="374151"/>
+          <w:sz w:val="21"/>
+          <w:szCs w:val="21"/>
+          <w:bdr w:val="single" w:sz="2" w:space="0" w:color="D9D9E3" w:frame="1"/>
+        </w:rPr>
+        <w:t>fs.close</w:t>
+      </w:r>
+      <w:proofErr w:type="spellEnd"/>
+      <w:r>
+        <w:rPr>
+          <w:rStyle w:val="CodeHTML"/>
+          <w:rFonts w:ascii="Ubuntu Mono" w:hAnsi="Ubuntu Mono"/>
+          <w:b/>
+          <w:bCs/>
+          <w:color w:val="374151"/>
+          <w:sz w:val="21"/>
+          <w:szCs w:val="21"/>
+          <w:bdr w:val="single" w:sz="2" w:space="0" w:color="D9D9E3" w:frame="1"/>
+        </w:rPr>
+        <w:t>()</w:t>
+      </w:r>
+      <w:r>
+        <w:rPr>
+          <w:rFonts w:ascii="Segoe UI" w:hAnsi="Segoe UI" w:cs="Segoe UI"/>
+          <w:color w:val="374151"/>
+        </w:rPr>
+        <w:t xml:space="preserve"> pour manipuler le fichier. Par exemple, pour écrire dans un fichier à l'aide d'un descripteur de fichier, vous pouvez utiliser le code suivant :</w:t>
+      </w:r>
+    </w:p>
+    <w:p>
+      <w:pPr>
+        <w:shd w:val="clear" w:color="auto" w:fill="1E1E1E"/>
+        <w:spacing w:after="0" w:line="285" w:lineRule="atLeast"/>
+        <w:rPr>
+          <w:rFonts w:ascii="Consolas" w:eastAsia="Times New Roman" w:hAnsi="Consolas" w:cs="Times New Roman"/>
+          <w:color w:val="D4D4D4"/>
+          <w:sz w:val="21"/>
+          <w:szCs w:val="21"/>
+          <w:lang w:val="en-US" w:eastAsia="fr-FR"/>
+        </w:rPr>
+      </w:pPr>
+      <w:r>
+        <w:rPr>
+          <w:rFonts w:ascii="Consolas" w:eastAsia="Times New Roman" w:hAnsi="Consolas" w:cs="Times New Roman"/>
+          <w:color w:val="569CD6"/>
+          <w:sz w:val="21"/>
+          <w:szCs w:val="21"/>
+          <w:lang w:val="en-US" w:eastAsia="fr-FR"/>
+        </w:rPr>
+        <w:t>const</w:t>
+      </w:r>
+      <w:r>
+        <w:rPr>
+          <w:rFonts w:ascii="Consolas" w:eastAsia="Times New Roman" w:hAnsi="Consolas" w:cs="Times New Roman"/>
+          <w:color w:val="D4D4D4"/>
+          <w:sz w:val="21"/>
+          <w:szCs w:val="21"/>
+          <w:lang w:val="en-US" w:eastAsia="fr-FR"/>
+        </w:rPr>
+        <w:t xml:space="preserve"> </w:t>
+      </w:r>
+      <w:r>
+        <w:rPr>
+          <w:rFonts w:ascii="Consolas" w:eastAsia="Times New Roman" w:hAnsi="Consolas" w:cs="Times New Roman"/>
+          <w:color w:val="4EC9B0"/>
+          <w:sz w:val="21"/>
+          <w:szCs w:val="21"/>
+          <w:lang w:val="en-US" w:eastAsia="fr-FR"/>
+        </w:rPr>
+        <w:t>fs</w:t>
+      </w:r>
+      <w:r>
+        <w:rPr>
+          <w:rFonts w:ascii="Consolas" w:eastAsia="Times New Roman" w:hAnsi="Consolas" w:cs="Times New Roman"/>
+          <w:color w:val="D4D4D4"/>
+          <w:sz w:val="21"/>
+          <w:szCs w:val="21"/>
+          <w:lang w:val="en-US" w:eastAsia="fr-FR"/>
+        </w:rPr>
+        <w:t xml:space="preserve"> = </w:t>
+      </w:r>
+      <w:r>
+        <w:rPr>
+          <w:rFonts w:ascii="Consolas" w:eastAsia="Times New Roman" w:hAnsi="Consolas" w:cs="Times New Roman"/>
+          <w:color w:val="DCDCAA"/>
+          <w:sz w:val="21"/>
+          <w:szCs w:val="21"/>
+          <w:lang w:val="en-US" w:eastAsia="fr-FR"/>
+        </w:rPr>
+        <w:t>require</w:t>
+      </w:r>
+      <w:r>
+        <w:rPr>
+          <w:rFonts w:ascii="Consolas" w:eastAsia="Times New Roman" w:hAnsi="Consolas" w:cs="Times New Roman"/>
+          <w:color w:val="D4D4D4"/>
+          <w:sz w:val="21"/>
+          <w:szCs w:val="21"/>
+          <w:lang w:val="en-US" w:eastAsia="fr-FR"/>
+        </w:rPr>
+        <w:t>(</w:t>
+      </w:r>
+      <w:r>
+        <w:rPr>
+          <w:rFonts w:ascii="Consolas" w:eastAsia="Times New Roman" w:hAnsi="Consolas" w:cs="Times New Roman"/>
+          <w:color w:val="CE9178"/>
+          <w:sz w:val="21"/>
+          <w:szCs w:val="21"/>
+          <w:lang w:val="en-US" w:eastAsia="fr-FR"/>
+        </w:rPr>
+        <w:t>'fs'</w:t>
+      </w:r>
+      <w:proofErr w:type="gramStart"/>
+      <w:r>
+        <w:rPr>
+          <w:rFonts w:ascii="Consolas" w:eastAsia="Times New Roman" w:hAnsi="Consolas" w:cs="Times New Roman"/>
+          <w:color w:val="D4D4D4"/>
+          <w:sz w:val="21"/>
+          <w:szCs w:val="21"/>
+          <w:lang w:val="en-US" w:eastAsia="fr-FR"/>
+        </w:rPr>
+        <w:t>);</w:t>
+      </w:r>
+      <w:proofErr w:type="gramEnd"/>
+    </w:p>
+    <w:p>
+      <w:pPr>
+        <w:shd w:val="clear" w:color="auto" w:fill="1E1E1E"/>
+        <w:spacing w:after="0" w:line="285" w:lineRule="atLeast"/>
+        <w:rPr>
+          <w:rFonts w:ascii="Consolas" w:eastAsia="Times New Roman" w:hAnsi="Consolas" w:cs="Times New Roman"/>
+          <w:color w:val="D4D4D4"/>
+          <w:sz w:val="21"/>
+          <w:szCs w:val="21"/>
+          <w:lang w:val="en-US" w:eastAsia="fr-FR"/>
+        </w:rPr>
+      </w:pPr>
+    </w:p>
+    <w:p>
+      <w:pPr>
+        <w:shd w:val="clear" w:color="auto" w:fill="1E1E1E"/>
+        <w:spacing w:after="0" w:line="285" w:lineRule="atLeast"/>
+        <w:rPr>
+          <w:rFonts w:ascii="Consolas" w:eastAsia="Times New Roman" w:hAnsi="Consolas" w:cs="Times New Roman"/>
+          <w:color w:val="D4D4D4"/>
+          <w:sz w:val="21"/>
+          <w:szCs w:val="21"/>
+          <w:lang w:val="en-US" w:eastAsia="fr-FR"/>
+        </w:rPr>
+      </w:pPr>
+      <w:proofErr w:type="spellStart"/>
+      <w:proofErr w:type="gramStart"/>
+      <w:r>
+        <w:rPr>
+          <w:rFonts w:ascii="Consolas" w:eastAsia="Times New Roman" w:hAnsi="Consolas" w:cs="Times New Roman"/>
+          <w:color w:val="4EC9B0"/>
+          <w:sz w:val="21"/>
+          <w:szCs w:val="21"/>
+          <w:lang w:val="en-US" w:eastAsia="fr-FR"/>
+        </w:rPr>
+        <w:t>fs</w:t>
+      </w:r>
+      <w:r>
+        <w:rPr>
+          <w:rFonts w:ascii="Consolas" w:eastAsia="Times New Roman" w:hAnsi="Consolas" w:cs="Times New Roman"/>
+          <w:color w:val="D4D4D4"/>
+          <w:sz w:val="21"/>
+          <w:szCs w:val="21"/>
+          <w:lang w:val="en-US" w:eastAsia="fr-FR"/>
+        </w:rPr>
+        <w:t>.</w:t>
+      </w:r>
+      <w:r>
+        <w:rPr>
+          <w:rFonts w:ascii="Consolas" w:eastAsia="Times New Roman" w:hAnsi="Consolas" w:cs="Times New Roman"/>
+          <w:color w:val="DCDCAA"/>
+          <w:sz w:val="21"/>
+          <w:szCs w:val="21"/>
+          <w:lang w:val="en-US" w:eastAsia="fr-FR"/>
+        </w:rPr>
+        <w:t>open</w:t>
+      </w:r>
+      <w:proofErr w:type="spellEnd"/>
+      <w:proofErr w:type="gramEnd"/>
+      <w:r>
+        <w:rPr>
+          <w:rFonts w:ascii="Consolas" w:eastAsia="Times New Roman" w:hAnsi="Consolas" w:cs="Times New Roman"/>
+          <w:color w:val="D4D4D4"/>
+          <w:sz w:val="21"/>
+          <w:szCs w:val="21"/>
+          <w:lang w:val="en-US" w:eastAsia="fr-FR"/>
+        </w:rPr>
+        <w:t>(</w:t>
+      </w:r>
+      <w:r>
+        <w:rPr>
+          <w:rFonts w:ascii="Consolas" w:eastAsia="Times New Roman" w:hAnsi="Consolas" w:cs="Times New Roman"/>
+          <w:color w:val="CE9178"/>
+          <w:sz w:val="21"/>
+          <w:szCs w:val="21"/>
+          <w:lang w:val="en-US" w:eastAsia="fr-FR"/>
+        </w:rPr>
+        <w:t>'monfichier.txt'</w:t>
+      </w:r>
+      <w:r>
+        <w:rPr>
+          <w:rFonts w:ascii="Consolas" w:eastAsia="Times New Roman" w:hAnsi="Consolas" w:cs="Times New Roman"/>
+          <w:color w:val="D4D4D4"/>
+          <w:sz w:val="21"/>
+          <w:szCs w:val="21"/>
+          <w:lang w:val="en-US" w:eastAsia="fr-FR"/>
+        </w:rPr>
+        <w:t xml:space="preserve">, </w:t>
+      </w:r>
+      <w:r>
+        <w:rPr>
+          <w:rFonts w:ascii="Consolas" w:eastAsia="Times New Roman" w:hAnsi="Consolas" w:cs="Times New Roman"/>
+          <w:color w:val="CE9178"/>
+          <w:sz w:val="21"/>
+          <w:szCs w:val="21"/>
+          <w:lang w:val="en-US" w:eastAsia="fr-FR"/>
+        </w:rPr>
+        <w:t>'w'</w:t>
+      </w:r>
+      <w:r>
+        <w:rPr>
+          <w:rFonts w:ascii="Consolas" w:eastAsia="Times New Roman" w:hAnsi="Consolas" w:cs="Times New Roman"/>
+          <w:color w:val="D4D4D4"/>
+          <w:sz w:val="21"/>
+          <w:szCs w:val="21"/>
+          <w:lang w:val="en-US" w:eastAsia="fr-FR"/>
+        </w:rPr>
+        <w:t>, (</w:t>
+      </w:r>
+      <w:r>
+        <w:rPr>
+          <w:rFonts w:ascii="Consolas" w:eastAsia="Times New Roman" w:hAnsi="Consolas" w:cs="Times New Roman"/>
+          <w:color w:val="9CDCFE"/>
+          <w:sz w:val="21"/>
+          <w:szCs w:val="21"/>
+          <w:lang w:val="en-US" w:eastAsia="fr-FR"/>
+        </w:rPr>
+        <w:t>err</w:t>
+      </w:r>
+      <w:r>
+        <w:rPr>
+          <w:rFonts w:ascii="Consolas" w:eastAsia="Times New Roman" w:hAnsi="Consolas" w:cs="Times New Roman"/>
+          <w:color w:val="D4D4D4"/>
+          <w:sz w:val="21"/>
+          <w:szCs w:val="21"/>
+          <w:lang w:val="en-US" w:eastAsia="fr-FR"/>
+        </w:rPr>
+        <w:t xml:space="preserve">, </w:t>
+      </w:r>
+      <w:proofErr w:type="spellStart"/>
+      <w:r>
+        <w:rPr>
+          <w:rFonts w:ascii="Consolas" w:eastAsia="Times New Roman" w:hAnsi="Consolas" w:cs="Times New Roman"/>
+          <w:color w:val="9CDCFE"/>
+          <w:sz w:val="21"/>
+          <w:szCs w:val="21"/>
+          <w:lang w:val="en-US" w:eastAsia="fr-FR"/>
+        </w:rPr>
+        <w:t>fd</w:t>
+      </w:r>
+      <w:proofErr w:type="spellEnd"/>
+      <w:r>
+        <w:rPr>
+          <w:rFonts w:ascii="Consolas" w:eastAsia="Times New Roman" w:hAnsi="Consolas" w:cs="Times New Roman"/>
+          <w:color w:val="D4D4D4"/>
+          <w:sz w:val="21"/>
+          <w:szCs w:val="21"/>
+          <w:lang w:val="en-US" w:eastAsia="fr-FR"/>
+        </w:rPr>
+        <w:t xml:space="preserve">) </w:t>
+      </w:r>
+      <w:r>
+        <w:rPr>
+          <w:rFonts w:ascii="Consolas" w:eastAsia="Times New Roman" w:hAnsi="Consolas" w:cs="Times New Roman"/>
+          <w:color w:val="569CD6"/>
+          <w:sz w:val="21"/>
+          <w:szCs w:val="21"/>
+          <w:lang w:val="en-US" w:eastAsia="fr-FR"/>
+        </w:rPr>
+        <w:t>=&gt;</w:t>
+      </w:r>
+      <w:r>
+        <w:rPr>
+          <w:rFonts w:ascii="Consolas" w:eastAsia="Times New Roman" w:hAnsi="Consolas" w:cs="Times New Roman"/>
+          <w:color w:val="D4D4D4"/>
+          <w:sz w:val="21"/>
+          <w:szCs w:val="21"/>
+          <w:lang w:val="en-US" w:eastAsia="fr-FR"/>
+        </w:rPr>
+        <w:t xml:space="preserve"> {</w:t>
+      </w:r>
+    </w:p>
+    <w:p>
+      <w:pPr>
+        <w:shd w:val="clear" w:color="auto" w:fill="1E1E1E"/>
+        <w:spacing w:after="0" w:line="285" w:lineRule="atLeast"/>
+        <w:rPr>
+          <w:rFonts w:ascii="Consolas" w:eastAsia="Times New Roman" w:hAnsi="Consolas" w:cs="Times New Roman"/>
+          <w:color w:val="D4D4D4"/>
+          <w:sz w:val="21"/>
+          <w:szCs w:val="21"/>
+          <w:lang w:val="en-US" w:eastAsia="fr-FR"/>
+        </w:rPr>
+      </w:pPr>
+      <w:r>
+        <w:rPr>
+          <w:rFonts w:ascii="Consolas" w:eastAsia="Times New Roman" w:hAnsi="Consolas" w:cs="Times New Roman"/>
+          <w:color w:val="D4D4D4"/>
+          <w:sz w:val="21"/>
+          <w:szCs w:val="21"/>
+          <w:lang w:val="en-US" w:eastAsia="fr-FR"/>
+        </w:rPr>
+        <w:t xml:space="preserve">  </w:t>
+      </w:r>
+      <w:r>
+        <w:rPr>
+          <w:rFonts w:ascii="Consolas" w:eastAsia="Times New Roman" w:hAnsi="Consolas" w:cs="Times New Roman"/>
+          <w:color w:val="C586C0"/>
+          <w:sz w:val="21"/>
+          <w:szCs w:val="21"/>
+          <w:lang w:val="en-US" w:eastAsia="fr-FR"/>
+        </w:rPr>
+        <w:t>if</w:t>
+      </w:r>
+      <w:r>
+        <w:rPr>
+          <w:rFonts w:ascii="Consolas" w:eastAsia="Times New Roman" w:hAnsi="Consolas" w:cs="Times New Roman"/>
+          <w:color w:val="D4D4D4"/>
+          <w:sz w:val="21"/>
+          <w:szCs w:val="21"/>
+          <w:lang w:val="en-US" w:eastAsia="fr-FR"/>
+        </w:rPr>
+        <w:t xml:space="preserve"> (</w:t>
+      </w:r>
+      <w:r>
+        <w:rPr>
+          <w:rFonts w:ascii="Consolas" w:eastAsia="Times New Roman" w:hAnsi="Consolas" w:cs="Times New Roman"/>
+          <w:color w:val="9CDCFE"/>
+          <w:sz w:val="21"/>
+          <w:szCs w:val="21"/>
+          <w:lang w:val="en-US" w:eastAsia="fr-FR"/>
+        </w:rPr>
+        <w:t>err</w:t>
+      </w:r>
+      <w:r>
+        <w:rPr>
+          <w:rFonts w:ascii="Consolas" w:eastAsia="Times New Roman" w:hAnsi="Consolas" w:cs="Times New Roman"/>
+          <w:color w:val="D4D4D4"/>
+          <w:sz w:val="21"/>
+          <w:szCs w:val="21"/>
+          <w:lang w:val="en-US" w:eastAsia="fr-FR"/>
+        </w:rPr>
+        <w:t xml:space="preserve">) </w:t>
+      </w:r>
+      <w:r>
+        <w:rPr>
+          <w:rFonts w:ascii="Consolas" w:eastAsia="Times New Roman" w:hAnsi="Consolas" w:cs="Times New Roman"/>
+          <w:color w:val="C586C0"/>
+          <w:sz w:val="21"/>
+          <w:szCs w:val="21"/>
+          <w:lang w:val="en-US" w:eastAsia="fr-FR"/>
+        </w:rPr>
+        <w:t>throw</w:t>
+      </w:r>
+      <w:r>
+        <w:rPr>
+          <w:rFonts w:ascii="Consolas" w:eastAsia="Times New Roman" w:hAnsi="Consolas" w:cs="Times New Roman"/>
+          <w:color w:val="D4D4D4"/>
+          <w:sz w:val="21"/>
+          <w:szCs w:val="21"/>
+          <w:lang w:val="en-US" w:eastAsia="fr-FR"/>
+        </w:rPr>
+        <w:t xml:space="preserve"> </w:t>
+      </w:r>
+      <w:proofErr w:type="gramStart"/>
+      <w:r>
+        <w:rPr>
+          <w:rFonts w:ascii="Consolas" w:eastAsia="Times New Roman" w:hAnsi="Consolas" w:cs="Times New Roman"/>
+          <w:color w:val="9CDCFE"/>
+          <w:sz w:val="21"/>
+          <w:szCs w:val="21"/>
+          <w:lang w:val="en-US" w:eastAsia="fr-FR"/>
+        </w:rPr>
+        <w:t>err</w:t>
+      </w:r>
+      <w:r>
+        <w:rPr>
+          <w:rFonts w:ascii="Consolas" w:eastAsia="Times New Roman" w:hAnsi="Consolas" w:cs="Times New Roman"/>
+          <w:color w:val="D4D4D4"/>
+          <w:sz w:val="21"/>
+          <w:szCs w:val="21"/>
+          <w:lang w:val="en-US" w:eastAsia="fr-FR"/>
+        </w:rPr>
+        <w:t>;</w:t>
+      </w:r>
+      <w:proofErr w:type="gramEnd"/>
+    </w:p>
+    <w:p>
+      <w:pPr>
+        <w:shd w:val="clear" w:color="auto" w:fill="1E1E1E"/>
+        <w:spacing w:after="0" w:line="285" w:lineRule="atLeast"/>
+        <w:rPr>
+          <w:rFonts w:ascii="Consolas" w:eastAsia="Times New Roman" w:hAnsi="Consolas" w:cs="Times New Roman"/>
+          <w:color w:val="D4D4D4"/>
+          <w:sz w:val="21"/>
+          <w:szCs w:val="21"/>
+          <w:lang w:val="en-US" w:eastAsia="fr-FR"/>
+        </w:rPr>
+      </w:pPr>
+    </w:p>
+    <w:p>
+      <w:pPr>
+        <w:shd w:val="clear" w:color="auto" w:fill="1E1E1E"/>
+        <w:spacing w:after="0" w:line="285" w:lineRule="atLeast"/>
+        <w:rPr>
+          <w:rFonts w:ascii="Consolas" w:eastAsia="Times New Roman" w:hAnsi="Consolas" w:cs="Times New Roman"/>
+          <w:color w:val="D4D4D4"/>
+          <w:sz w:val="21"/>
+          <w:szCs w:val="21"/>
+          <w:lang w:eastAsia="fr-FR"/>
+        </w:rPr>
+      </w:pPr>
+      <w:r>
+        <w:rPr>
+          <w:rFonts w:ascii="Consolas" w:eastAsia="Times New Roman" w:hAnsi="Consolas" w:cs="Times New Roman"/>
+          <w:color w:val="D4D4D4"/>
+          <w:sz w:val="21"/>
+          <w:szCs w:val="21"/>
+          <w:lang w:val="en-US" w:eastAsia="fr-FR"/>
+        </w:rPr>
+        <w:t xml:space="preserve">  </w:t>
+      </w:r>
+      <w:proofErr w:type="spellStart"/>
+      <w:proofErr w:type="gramStart"/>
+      <w:r>
+        <w:rPr>
+          <w:rFonts w:ascii="Consolas" w:eastAsia="Times New Roman" w:hAnsi="Consolas" w:cs="Times New Roman"/>
+          <w:color w:val="569CD6"/>
+          <w:sz w:val="21"/>
+          <w:szCs w:val="21"/>
+          <w:lang w:eastAsia="fr-FR"/>
+        </w:rPr>
+        <w:t>const</w:t>
+      </w:r>
+      <w:proofErr w:type="spellEnd"/>
+      <w:proofErr w:type="gramEnd"/>
+      <w:r>
+        <w:rPr>
+          <w:rFonts w:ascii="Consolas" w:eastAsia="Times New Roman" w:hAnsi="Consolas" w:cs="Times New Roman"/>
+          <w:color w:val="D4D4D4"/>
+          <w:sz w:val="21"/>
+          <w:szCs w:val="21"/>
+          <w:lang w:eastAsia="fr-FR"/>
+        </w:rPr>
+        <w:t xml:space="preserve"> </w:t>
+      </w:r>
+      <w:r>
+        <w:rPr>
+          <w:rFonts w:ascii="Consolas" w:eastAsia="Times New Roman" w:hAnsi="Consolas" w:cs="Times New Roman"/>
+          <w:color w:val="4FC1FF"/>
+          <w:sz w:val="21"/>
+          <w:szCs w:val="21"/>
+          <w:lang w:eastAsia="fr-FR"/>
+        </w:rPr>
+        <w:t>buffer</w:t>
+      </w:r>
+      <w:r>
+        <w:rPr>
+          <w:rFonts w:ascii="Consolas" w:eastAsia="Times New Roman" w:hAnsi="Consolas" w:cs="Times New Roman"/>
+          <w:color w:val="D4D4D4"/>
+          <w:sz w:val="21"/>
+          <w:szCs w:val="21"/>
+          <w:lang w:eastAsia="fr-FR"/>
+        </w:rPr>
+        <w:t xml:space="preserve"> = </w:t>
+      </w:r>
+      <w:proofErr w:type="spellStart"/>
+      <w:r>
+        <w:rPr>
+          <w:rFonts w:ascii="Consolas" w:eastAsia="Times New Roman" w:hAnsi="Consolas" w:cs="Times New Roman"/>
+          <w:color w:val="4EC9B0"/>
+          <w:sz w:val="21"/>
+          <w:szCs w:val="21"/>
+          <w:lang w:eastAsia="fr-FR"/>
+        </w:rPr>
+        <w:t>Buffer</w:t>
+      </w:r>
+      <w:r>
+        <w:rPr>
+          <w:rFonts w:ascii="Consolas" w:eastAsia="Times New Roman" w:hAnsi="Consolas" w:cs="Times New Roman"/>
+          <w:color w:val="D4D4D4"/>
+          <w:sz w:val="21"/>
+          <w:szCs w:val="21"/>
+          <w:lang w:eastAsia="fr-FR"/>
+        </w:rPr>
+        <w:t>.</w:t>
+      </w:r>
+      <w:r>
+        <w:rPr>
+          <w:rFonts w:ascii="Consolas" w:eastAsia="Times New Roman" w:hAnsi="Consolas" w:cs="Times New Roman"/>
+          <w:color w:val="DCDCAA"/>
+          <w:sz w:val="21"/>
+          <w:szCs w:val="21"/>
+          <w:lang w:eastAsia="fr-FR"/>
+        </w:rPr>
+        <w:t>from</w:t>
+      </w:r>
+      <w:proofErr w:type="spellEnd"/>
+      <w:r>
+        <w:rPr>
+          <w:rFonts w:ascii="Consolas" w:eastAsia="Times New Roman" w:hAnsi="Consolas" w:cs="Times New Roman"/>
+          <w:color w:val="D4D4D4"/>
+          <w:sz w:val="21"/>
+          <w:szCs w:val="21"/>
+          <w:lang w:eastAsia="fr-FR"/>
+        </w:rPr>
+        <w:t>(</w:t>
+      </w:r>
+      <w:r>
+        <w:rPr>
+          <w:rFonts w:ascii="Consolas" w:eastAsia="Times New Roman" w:hAnsi="Consolas" w:cs="Times New Roman"/>
+          <w:color w:val="CE9178"/>
+          <w:sz w:val="21"/>
+          <w:szCs w:val="21"/>
+          <w:lang w:eastAsia="fr-FR"/>
+        </w:rPr>
+        <w:t>'Contenu à écrire dans le fichier'</w:t>
+      </w:r>
+      <w:r>
+        <w:rPr>
+          <w:rFonts w:ascii="Consolas" w:eastAsia="Times New Roman" w:hAnsi="Consolas" w:cs="Times New Roman"/>
+          <w:color w:val="D4D4D4"/>
+          <w:sz w:val="21"/>
+          <w:szCs w:val="21"/>
+          <w:lang w:eastAsia="fr-FR"/>
+        </w:rPr>
+        <w:t>);</w:t>
+      </w:r>
+    </w:p>
+    <w:p>
+      <w:pPr>
+        <w:shd w:val="clear" w:color="auto" w:fill="1E1E1E"/>
+        <w:spacing w:after="0" w:line="285" w:lineRule="atLeast"/>
+        <w:rPr>
+          <w:rFonts w:ascii="Consolas" w:eastAsia="Times New Roman" w:hAnsi="Consolas" w:cs="Times New Roman"/>
+          <w:color w:val="D4D4D4"/>
+          <w:sz w:val="21"/>
+          <w:szCs w:val="21"/>
+          <w:lang w:val="en-US" w:eastAsia="fr-FR"/>
+        </w:rPr>
+      </w:pPr>
+      <w:r>
+        <w:rPr>
+          <w:rFonts w:ascii="Consolas" w:eastAsia="Times New Roman" w:hAnsi="Consolas" w:cs="Times New Roman"/>
+          <w:color w:val="D4D4D4"/>
+          <w:sz w:val="21"/>
+          <w:szCs w:val="21"/>
+          <w:lang w:eastAsia="fr-FR"/>
+        </w:rPr>
+        <w:t xml:space="preserve">  </w:t>
+      </w:r>
+      <w:r>
+        <w:rPr>
+          <w:rFonts w:ascii="Consolas" w:eastAsia="Times New Roman" w:hAnsi="Consolas" w:cs="Times New Roman"/>
+          <w:color w:val="569CD6"/>
+          <w:sz w:val="21"/>
+          <w:szCs w:val="21"/>
+          <w:lang w:val="en-US" w:eastAsia="fr-FR"/>
+        </w:rPr>
+        <w:t>const</w:t>
+      </w:r>
+      <w:r>
+        <w:rPr>
+          <w:rFonts w:ascii="Consolas" w:eastAsia="Times New Roman" w:hAnsi="Consolas" w:cs="Times New Roman"/>
+          <w:color w:val="D4D4D4"/>
+          <w:sz w:val="21"/>
+          <w:szCs w:val="21"/>
+          <w:lang w:val="en-US" w:eastAsia="fr-FR"/>
+        </w:rPr>
+        <w:t xml:space="preserve"> </w:t>
+      </w:r>
+      <w:r>
+        <w:rPr>
+          <w:rFonts w:ascii="Consolas" w:eastAsia="Times New Roman" w:hAnsi="Consolas" w:cs="Times New Roman"/>
+          <w:color w:val="4FC1FF"/>
+          <w:sz w:val="21"/>
+          <w:szCs w:val="21"/>
+          <w:lang w:val="en-US" w:eastAsia="fr-FR"/>
+        </w:rPr>
+        <w:t>offset</w:t>
+      </w:r>
+      <w:r>
+        <w:rPr>
+          <w:rFonts w:ascii="Consolas" w:eastAsia="Times New Roman" w:hAnsi="Consolas" w:cs="Times New Roman"/>
+          <w:color w:val="D4D4D4"/>
+          <w:sz w:val="21"/>
+          <w:szCs w:val="21"/>
+          <w:lang w:val="en-US" w:eastAsia="fr-FR"/>
+        </w:rPr>
+        <w:t xml:space="preserve"> = </w:t>
+      </w:r>
+      <w:proofErr w:type="gramStart"/>
+      <w:r>
+        <w:rPr>
+          <w:rFonts w:ascii="Consolas" w:eastAsia="Times New Roman" w:hAnsi="Consolas" w:cs="Times New Roman"/>
+          <w:color w:val="B5CEA8"/>
+          <w:sz w:val="21"/>
+          <w:szCs w:val="21"/>
+          <w:lang w:val="en-US" w:eastAsia="fr-FR"/>
+        </w:rPr>
+        <w:t>0</w:t>
+      </w:r>
+      <w:r>
+        <w:rPr>
+          <w:rFonts w:ascii="Consolas" w:eastAsia="Times New Roman" w:hAnsi="Consolas" w:cs="Times New Roman"/>
+          <w:color w:val="D4D4D4"/>
+          <w:sz w:val="21"/>
+          <w:szCs w:val="21"/>
+          <w:lang w:val="en-US" w:eastAsia="fr-FR"/>
+        </w:rPr>
+        <w:t>;</w:t>
+      </w:r>
+      <w:proofErr w:type="gramEnd"/>
+    </w:p>
+    <w:p>
+      <w:pPr>
+        <w:shd w:val="clear" w:color="auto" w:fill="1E1E1E"/>
+        <w:spacing w:after="0" w:line="285" w:lineRule="atLeast"/>
+        <w:rPr>
+          <w:rFonts w:ascii="Consolas" w:eastAsia="Times New Roman" w:hAnsi="Consolas" w:cs="Times New Roman"/>
+          <w:color w:val="D4D4D4"/>
+          <w:sz w:val="21"/>
+          <w:szCs w:val="21"/>
+          <w:lang w:val="en-US" w:eastAsia="fr-FR"/>
+        </w:rPr>
+      </w:pPr>
+      <w:r>
+        <w:rPr>
+          <w:rFonts w:ascii="Consolas" w:eastAsia="Times New Roman" w:hAnsi="Consolas" w:cs="Times New Roman"/>
+          <w:color w:val="D4D4D4"/>
+          <w:sz w:val="21"/>
+          <w:szCs w:val="21"/>
+          <w:lang w:val="en-US" w:eastAsia="fr-FR"/>
+        </w:rPr>
+        <w:t xml:space="preserve">  </w:t>
+      </w:r>
+      <w:r>
+        <w:rPr>
+          <w:rFonts w:ascii="Consolas" w:eastAsia="Times New Roman" w:hAnsi="Consolas" w:cs="Times New Roman"/>
+          <w:color w:val="569CD6"/>
+          <w:sz w:val="21"/>
+          <w:szCs w:val="21"/>
+          <w:lang w:val="en-US" w:eastAsia="fr-FR"/>
+        </w:rPr>
+        <w:t>const</w:t>
+      </w:r>
+      <w:r>
+        <w:rPr>
+          <w:rFonts w:ascii="Consolas" w:eastAsia="Times New Roman" w:hAnsi="Consolas" w:cs="Times New Roman"/>
+          <w:color w:val="D4D4D4"/>
+          <w:sz w:val="21"/>
+          <w:szCs w:val="21"/>
+          <w:lang w:val="en-US" w:eastAsia="fr-FR"/>
+        </w:rPr>
+        <w:t xml:space="preserve"> </w:t>
+      </w:r>
+      <w:r>
+        <w:rPr>
+          <w:rFonts w:ascii="Consolas" w:eastAsia="Times New Roman" w:hAnsi="Consolas" w:cs="Times New Roman"/>
+          <w:color w:val="4FC1FF"/>
+          <w:sz w:val="21"/>
+          <w:szCs w:val="21"/>
+          <w:lang w:val="en-US" w:eastAsia="fr-FR"/>
+        </w:rPr>
+        <w:t>length</w:t>
+      </w:r>
+      <w:r>
+        <w:rPr>
+          <w:rFonts w:ascii="Consolas" w:eastAsia="Times New Roman" w:hAnsi="Consolas" w:cs="Times New Roman"/>
+          <w:color w:val="D4D4D4"/>
+          <w:sz w:val="21"/>
+          <w:szCs w:val="21"/>
+          <w:lang w:val="en-US" w:eastAsia="fr-FR"/>
+        </w:rPr>
+        <w:t xml:space="preserve"> = </w:t>
+      </w:r>
+      <w:proofErr w:type="spellStart"/>
+      <w:proofErr w:type="gramStart"/>
+      <w:r>
+        <w:rPr>
+          <w:rFonts w:ascii="Consolas" w:eastAsia="Times New Roman" w:hAnsi="Consolas" w:cs="Times New Roman"/>
+          <w:color w:val="4FC1FF"/>
+          <w:sz w:val="21"/>
+          <w:szCs w:val="21"/>
+          <w:lang w:val="en-US" w:eastAsia="fr-FR"/>
+        </w:rPr>
+        <w:t>buffer</w:t>
+      </w:r>
+      <w:r>
+        <w:rPr>
+          <w:rFonts w:ascii="Consolas" w:eastAsia="Times New Roman" w:hAnsi="Consolas" w:cs="Times New Roman"/>
+          <w:color w:val="D4D4D4"/>
+          <w:sz w:val="21"/>
+          <w:szCs w:val="21"/>
+          <w:lang w:val="en-US" w:eastAsia="fr-FR"/>
+        </w:rPr>
+        <w:t>.</w:t>
+      </w:r>
+      <w:r>
+        <w:rPr>
+          <w:rFonts w:ascii="Consolas" w:eastAsia="Times New Roman" w:hAnsi="Consolas" w:cs="Times New Roman"/>
+          <w:color w:val="4FC1FF"/>
+          <w:sz w:val="21"/>
+          <w:szCs w:val="21"/>
+          <w:lang w:val="en-US" w:eastAsia="fr-FR"/>
+        </w:rPr>
+        <w:t>length</w:t>
+      </w:r>
+      <w:proofErr w:type="spellEnd"/>
+      <w:proofErr w:type="gramEnd"/>
+      <w:r>
+        <w:rPr>
+          <w:rFonts w:ascii="Consolas" w:eastAsia="Times New Roman" w:hAnsi="Consolas" w:cs="Times New Roman"/>
+          <w:color w:val="D4D4D4"/>
+          <w:sz w:val="21"/>
+          <w:szCs w:val="21"/>
+          <w:lang w:val="en-US" w:eastAsia="fr-FR"/>
+        </w:rPr>
+        <w:t>;</w:t>
+      </w:r>
+    </w:p>
+    <w:p>
+      <w:pPr>
+        <w:shd w:val="clear" w:color="auto" w:fill="1E1E1E"/>
+        <w:spacing w:after="0" w:line="285" w:lineRule="atLeast"/>
+        <w:rPr>
+          <w:rFonts w:ascii="Consolas" w:eastAsia="Times New Roman" w:hAnsi="Consolas" w:cs="Times New Roman"/>
+          <w:color w:val="D4D4D4"/>
+          <w:sz w:val="21"/>
+          <w:szCs w:val="21"/>
+          <w:lang w:eastAsia="fr-FR"/>
+        </w:rPr>
+      </w:pPr>
+      <w:r>
+        <w:rPr>
+          <w:rFonts w:ascii="Consolas" w:eastAsia="Times New Roman" w:hAnsi="Consolas" w:cs="Times New Roman"/>
+          <w:color w:val="D4D4D4"/>
+          <w:sz w:val="21"/>
+          <w:szCs w:val="21"/>
+          <w:lang w:val="en-US" w:eastAsia="fr-FR"/>
+        </w:rPr>
+        <w:t xml:space="preserve">  </w:t>
+      </w:r>
+      <w:proofErr w:type="spellStart"/>
+      <w:proofErr w:type="gramStart"/>
+      <w:r>
+        <w:rPr>
+          <w:rFonts w:ascii="Consolas" w:eastAsia="Times New Roman" w:hAnsi="Consolas" w:cs="Times New Roman"/>
+          <w:color w:val="569CD6"/>
+          <w:sz w:val="21"/>
+          <w:szCs w:val="21"/>
+          <w:lang w:eastAsia="fr-FR"/>
+        </w:rPr>
+        <w:t>const</w:t>
+      </w:r>
+      <w:proofErr w:type="spellEnd"/>
+      <w:proofErr w:type="gramEnd"/>
+      <w:r>
+        <w:rPr>
+          <w:rFonts w:ascii="Consolas" w:eastAsia="Times New Roman" w:hAnsi="Consolas" w:cs="Times New Roman"/>
+          <w:color w:val="D4D4D4"/>
+          <w:sz w:val="21"/>
+          <w:szCs w:val="21"/>
+          <w:lang w:eastAsia="fr-FR"/>
+        </w:rPr>
+        <w:t xml:space="preserve"> </w:t>
+      </w:r>
+      <w:r>
+        <w:rPr>
+          <w:rFonts w:ascii="Consolas" w:eastAsia="Times New Roman" w:hAnsi="Consolas" w:cs="Times New Roman"/>
+          <w:color w:val="4FC1FF"/>
+          <w:sz w:val="21"/>
+          <w:szCs w:val="21"/>
+          <w:lang w:eastAsia="fr-FR"/>
+        </w:rPr>
+        <w:t>position</w:t>
+      </w:r>
+      <w:r>
+        <w:rPr>
+          <w:rFonts w:ascii="Consolas" w:eastAsia="Times New Roman" w:hAnsi="Consolas" w:cs="Times New Roman"/>
+          <w:color w:val="D4D4D4"/>
+          <w:sz w:val="21"/>
+          <w:szCs w:val="21"/>
+          <w:lang w:eastAsia="fr-FR"/>
+        </w:rPr>
+        <w:t xml:space="preserve"> = </w:t>
+      </w:r>
+      <w:proofErr w:type="spellStart"/>
+      <w:r>
+        <w:rPr>
+          <w:rFonts w:ascii="Consolas" w:eastAsia="Times New Roman" w:hAnsi="Consolas" w:cs="Times New Roman"/>
+          <w:color w:val="569CD6"/>
+          <w:sz w:val="21"/>
+          <w:szCs w:val="21"/>
+          <w:lang w:eastAsia="fr-FR"/>
+        </w:rPr>
+        <w:t>null</w:t>
+      </w:r>
+      <w:proofErr w:type="spellEnd"/>
+      <w:r>
+        <w:rPr>
+          <w:rFonts w:ascii="Consolas" w:eastAsia="Times New Roman" w:hAnsi="Consolas" w:cs="Times New Roman"/>
+          <w:color w:val="D4D4D4"/>
+          <w:sz w:val="21"/>
+          <w:szCs w:val="21"/>
+          <w:lang w:eastAsia="fr-FR"/>
+        </w:rPr>
+        <w:t xml:space="preserve">; </w:t>
+      </w:r>
+      <w:r>
+        <w:rPr>
+          <w:rFonts w:ascii="Consolas" w:eastAsia="Times New Roman" w:hAnsi="Consolas" w:cs="Times New Roman"/>
+          <w:color w:val="6A9955"/>
+          <w:sz w:val="21"/>
+          <w:szCs w:val="21"/>
+          <w:lang w:eastAsia="fr-FR"/>
+        </w:rPr>
+        <w:t>// Écrit à partir de la fin du fichier</w:t>
+      </w:r>
+    </w:p>
+    <w:p>
+      <w:pPr>
+        <w:shd w:val="clear" w:color="auto" w:fill="1E1E1E"/>
+        <w:spacing w:after="0" w:line="285" w:lineRule="atLeast"/>
+        <w:rPr>
+          <w:rFonts w:ascii="Consolas" w:eastAsia="Times New Roman" w:hAnsi="Consolas" w:cs="Times New Roman"/>
+          <w:color w:val="D4D4D4"/>
+          <w:sz w:val="21"/>
+          <w:szCs w:val="21"/>
+          <w:lang w:eastAsia="fr-FR"/>
+        </w:rPr>
+      </w:pPr>
+    </w:p>
+    <w:p>
+      <w:pPr>
+        <w:shd w:val="clear" w:color="auto" w:fill="1E1E1E"/>
+        <w:spacing w:after="0" w:line="285" w:lineRule="atLeast"/>
+        <w:rPr>
+          <w:rFonts w:ascii="Consolas" w:eastAsia="Times New Roman" w:hAnsi="Consolas" w:cs="Times New Roman"/>
+          <w:color w:val="D4D4D4"/>
+          <w:sz w:val="21"/>
+          <w:szCs w:val="21"/>
+          <w:lang w:val="en-US" w:eastAsia="fr-FR"/>
+        </w:rPr>
+      </w:pPr>
+      <w:r>
+        <w:rPr>
+          <w:rFonts w:ascii="Consolas" w:eastAsia="Times New Roman" w:hAnsi="Consolas" w:cs="Times New Roman"/>
+          <w:color w:val="D4D4D4"/>
+          <w:sz w:val="21"/>
+          <w:szCs w:val="21"/>
+          <w:lang w:eastAsia="fr-FR"/>
+        </w:rPr>
+        <w:t xml:space="preserve">  </w:t>
+      </w:r>
+      <w:proofErr w:type="spellStart"/>
+      <w:proofErr w:type="gramStart"/>
+      <w:r>
+        <w:rPr>
+          <w:rFonts w:ascii="Consolas" w:eastAsia="Times New Roman" w:hAnsi="Consolas" w:cs="Times New Roman"/>
+          <w:color w:val="4EC9B0"/>
+          <w:sz w:val="21"/>
+          <w:szCs w:val="21"/>
+          <w:lang w:val="en-US" w:eastAsia="fr-FR"/>
+        </w:rPr>
+        <w:t>fs</w:t>
+      </w:r>
+      <w:r>
+        <w:rPr>
+          <w:rFonts w:ascii="Consolas" w:eastAsia="Times New Roman" w:hAnsi="Consolas" w:cs="Times New Roman"/>
+          <w:color w:val="D4D4D4"/>
+          <w:sz w:val="21"/>
+          <w:szCs w:val="21"/>
+          <w:lang w:val="en-US" w:eastAsia="fr-FR"/>
+        </w:rPr>
+        <w:t>.</w:t>
+      </w:r>
+      <w:r>
+        <w:rPr>
+          <w:rFonts w:ascii="Consolas" w:eastAsia="Times New Roman" w:hAnsi="Consolas" w:cs="Times New Roman"/>
+          <w:color w:val="DCDCAA"/>
+          <w:sz w:val="21"/>
+          <w:szCs w:val="21"/>
+          <w:lang w:val="en-US" w:eastAsia="fr-FR"/>
+        </w:rPr>
+        <w:t>write</w:t>
+      </w:r>
+      <w:proofErr w:type="spellEnd"/>
+      <w:proofErr w:type="gramEnd"/>
+      <w:r>
+        <w:rPr>
+          <w:rFonts w:ascii="Consolas" w:eastAsia="Times New Roman" w:hAnsi="Consolas" w:cs="Times New Roman"/>
+          <w:color w:val="D4D4D4"/>
+          <w:sz w:val="21"/>
+          <w:szCs w:val="21"/>
+          <w:lang w:val="en-US" w:eastAsia="fr-FR"/>
+        </w:rPr>
+        <w:t>(</w:t>
+      </w:r>
+      <w:proofErr w:type="spellStart"/>
+      <w:r>
+        <w:rPr>
+          <w:rFonts w:ascii="Consolas" w:eastAsia="Times New Roman" w:hAnsi="Consolas" w:cs="Times New Roman"/>
+          <w:color w:val="9CDCFE"/>
+          <w:sz w:val="21"/>
+          <w:szCs w:val="21"/>
+          <w:lang w:val="en-US" w:eastAsia="fr-FR"/>
+        </w:rPr>
+        <w:t>fd</w:t>
+      </w:r>
+      <w:proofErr w:type="spellEnd"/>
+      <w:r>
+        <w:rPr>
+          <w:rFonts w:ascii="Consolas" w:eastAsia="Times New Roman" w:hAnsi="Consolas" w:cs="Times New Roman"/>
+          <w:color w:val="D4D4D4"/>
+          <w:sz w:val="21"/>
+          <w:szCs w:val="21"/>
+          <w:lang w:val="en-US" w:eastAsia="fr-FR"/>
+        </w:rPr>
+        <w:t xml:space="preserve">, </w:t>
+      </w:r>
+      <w:r>
+        <w:rPr>
+          <w:rFonts w:ascii="Consolas" w:eastAsia="Times New Roman" w:hAnsi="Consolas" w:cs="Times New Roman"/>
+          <w:color w:val="4FC1FF"/>
+          <w:sz w:val="21"/>
+          <w:szCs w:val="21"/>
+          <w:lang w:val="en-US" w:eastAsia="fr-FR"/>
+        </w:rPr>
+        <w:t>buffer</w:t>
+      </w:r>
+      <w:r>
+        <w:rPr>
+          <w:rFonts w:ascii="Consolas" w:eastAsia="Times New Roman" w:hAnsi="Consolas" w:cs="Times New Roman"/>
+          <w:color w:val="D4D4D4"/>
+          <w:sz w:val="21"/>
+          <w:szCs w:val="21"/>
+          <w:lang w:val="en-US" w:eastAsia="fr-FR"/>
+        </w:rPr>
+        <w:t xml:space="preserve">, </w:t>
+      </w:r>
+      <w:r>
+        <w:rPr>
+          <w:rFonts w:ascii="Consolas" w:eastAsia="Times New Roman" w:hAnsi="Consolas" w:cs="Times New Roman"/>
+          <w:color w:val="4FC1FF"/>
+          <w:sz w:val="21"/>
+          <w:szCs w:val="21"/>
+          <w:lang w:val="en-US" w:eastAsia="fr-FR"/>
+        </w:rPr>
+        <w:t>offset</w:t>
+      </w:r>
+      <w:r>
+        <w:rPr>
+          <w:rFonts w:ascii="Consolas" w:eastAsia="Times New Roman" w:hAnsi="Consolas" w:cs="Times New Roman"/>
+          <w:color w:val="D4D4D4"/>
+          <w:sz w:val="21"/>
+          <w:szCs w:val="21"/>
+          <w:lang w:val="en-US" w:eastAsia="fr-FR"/>
+        </w:rPr>
+        <w:t xml:space="preserve">, </w:t>
+      </w:r>
+      <w:r>
+        <w:rPr>
+          <w:rFonts w:ascii="Consolas" w:eastAsia="Times New Roman" w:hAnsi="Consolas" w:cs="Times New Roman"/>
+          <w:color w:val="4FC1FF"/>
+          <w:sz w:val="21"/>
+          <w:szCs w:val="21"/>
+          <w:lang w:val="en-US" w:eastAsia="fr-FR"/>
+        </w:rPr>
+        <w:t>length</w:t>
+      </w:r>
+      <w:r>
+        <w:rPr>
+          <w:rFonts w:ascii="Consolas" w:eastAsia="Times New Roman" w:hAnsi="Consolas" w:cs="Times New Roman"/>
+          <w:color w:val="D4D4D4"/>
+          <w:sz w:val="21"/>
+          <w:szCs w:val="21"/>
+          <w:lang w:val="en-US" w:eastAsia="fr-FR"/>
+        </w:rPr>
+        <w:t xml:space="preserve">, </w:t>
+      </w:r>
+      <w:r>
+        <w:rPr>
+          <w:rFonts w:ascii="Consolas" w:eastAsia="Times New Roman" w:hAnsi="Consolas" w:cs="Times New Roman"/>
+          <w:color w:val="4FC1FF"/>
+          <w:sz w:val="21"/>
+          <w:szCs w:val="21"/>
+          <w:lang w:val="en-US" w:eastAsia="fr-FR"/>
+        </w:rPr>
+        <w:t>position</w:t>
+      </w:r>
+      <w:r>
+        <w:rPr>
+          <w:rFonts w:ascii="Consolas" w:eastAsia="Times New Roman" w:hAnsi="Consolas" w:cs="Times New Roman"/>
+          <w:color w:val="D4D4D4"/>
+          <w:sz w:val="21"/>
+          <w:szCs w:val="21"/>
+          <w:lang w:val="en-US" w:eastAsia="fr-FR"/>
+        </w:rPr>
+        <w:t>, (</w:t>
+      </w:r>
+      <w:r>
+        <w:rPr>
+          <w:rFonts w:ascii="Consolas" w:eastAsia="Times New Roman" w:hAnsi="Consolas" w:cs="Times New Roman"/>
+          <w:color w:val="9CDCFE"/>
+          <w:sz w:val="21"/>
+          <w:szCs w:val="21"/>
+          <w:lang w:val="en-US" w:eastAsia="fr-FR"/>
+        </w:rPr>
+        <w:t>err</w:t>
+      </w:r>
+      <w:r>
+        <w:rPr>
+          <w:rFonts w:ascii="Consolas" w:eastAsia="Times New Roman" w:hAnsi="Consolas" w:cs="Times New Roman"/>
+          <w:color w:val="D4D4D4"/>
+          <w:sz w:val="21"/>
+          <w:szCs w:val="21"/>
+          <w:lang w:val="en-US" w:eastAsia="fr-FR"/>
+        </w:rPr>
+        <w:t xml:space="preserve">, </w:t>
+      </w:r>
+      <w:proofErr w:type="spellStart"/>
+      <w:r>
+        <w:rPr>
+          <w:rFonts w:ascii="Consolas" w:eastAsia="Times New Roman" w:hAnsi="Consolas" w:cs="Times New Roman"/>
+          <w:color w:val="9CDCFE"/>
+          <w:sz w:val="21"/>
+          <w:szCs w:val="21"/>
+          <w:lang w:val="en-US" w:eastAsia="fr-FR"/>
+        </w:rPr>
+        <w:t>bytesWritten</w:t>
+      </w:r>
+      <w:proofErr w:type="spellEnd"/>
+      <w:r>
+        <w:rPr>
+          <w:rFonts w:ascii="Consolas" w:eastAsia="Times New Roman" w:hAnsi="Consolas" w:cs="Times New Roman"/>
+          <w:color w:val="D4D4D4"/>
+          <w:sz w:val="21"/>
+          <w:szCs w:val="21"/>
+          <w:lang w:val="en-US" w:eastAsia="fr-FR"/>
+        </w:rPr>
+        <w:t xml:space="preserve">, </w:t>
+      </w:r>
+      <w:r>
+        <w:rPr>
+          <w:rFonts w:ascii="Consolas" w:eastAsia="Times New Roman" w:hAnsi="Consolas" w:cs="Times New Roman"/>
+          <w:color w:val="9CDCFE"/>
+          <w:sz w:val="21"/>
+          <w:szCs w:val="21"/>
+          <w:lang w:val="en-US" w:eastAsia="fr-FR"/>
+        </w:rPr>
+        <w:t>buffer</w:t>
+      </w:r>
+      <w:r>
+        <w:rPr>
+          <w:rFonts w:ascii="Consolas" w:eastAsia="Times New Roman" w:hAnsi="Consolas" w:cs="Times New Roman"/>
+          <w:color w:val="D4D4D4"/>
+          <w:sz w:val="21"/>
+          <w:szCs w:val="21"/>
+          <w:lang w:val="en-US" w:eastAsia="fr-FR"/>
+        </w:rPr>
+        <w:t xml:space="preserve">) </w:t>
+      </w:r>
+      <w:r>
+        <w:rPr>
+          <w:rFonts w:ascii="Consolas" w:eastAsia="Times New Roman" w:hAnsi="Consolas" w:cs="Times New Roman"/>
+          <w:color w:val="569CD6"/>
+          <w:sz w:val="21"/>
+          <w:szCs w:val="21"/>
+          <w:lang w:val="en-US" w:eastAsia="fr-FR"/>
+        </w:rPr>
+        <w:t>=&gt;</w:t>
+      </w:r>
+      <w:r>
+        <w:rPr>
+          <w:rFonts w:ascii="Consolas" w:eastAsia="Times New Roman" w:hAnsi="Consolas" w:cs="Times New Roman"/>
+          <w:color w:val="D4D4D4"/>
+          <w:sz w:val="21"/>
+          <w:szCs w:val="21"/>
+          <w:lang w:val="en-US" w:eastAsia="fr-FR"/>
+        </w:rPr>
+        <w:t xml:space="preserve"> {</w:t>
+      </w:r>
+    </w:p>
+    <w:p>
+      <w:pPr>
+        <w:shd w:val="clear" w:color="auto" w:fill="1E1E1E"/>
+        <w:spacing w:after="0" w:line="285" w:lineRule="atLeast"/>
+        <w:rPr>
+          <w:rFonts w:ascii="Consolas" w:eastAsia="Times New Roman" w:hAnsi="Consolas" w:cs="Times New Roman"/>
+          <w:color w:val="D4D4D4"/>
+          <w:sz w:val="21"/>
+          <w:szCs w:val="21"/>
+          <w:lang w:val="en-US" w:eastAsia="fr-FR"/>
+        </w:rPr>
+      </w:pPr>
+      <w:r>
+        <w:rPr>
+          <w:rFonts w:ascii="Consolas" w:eastAsia="Times New Roman" w:hAnsi="Consolas" w:cs="Times New Roman"/>
+          <w:color w:val="D4D4D4"/>
+          <w:sz w:val="21"/>
+          <w:szCs w:val="21"/>
+          <w:lang w:val="en-US" w:eastAsia="fr-FR"/>
+        </w:rPr>
+        <w:t xml:space="preserve">    </w:t>
+      </w:r>
+      <w:r>
+        <w:rPr>
+          <w:rFonts w:ascii="Consolas" w:eastAsia="Times New Roman" w:hAnsi="Consolas" w:cs="Times New Roman"/>
+          <w:color w:val="C586C0"/>
+          <w:sz w:val="21"/>
+          <w:szCs w:val="21"/>
+          <w:lang w:val="en-US" w:eastAsia="fr-FR"/>
+        </w:rPr>
+        <w:t>if</w:t>
+      </w:r>
+      <w:r>
+        <w:rPr>
+          <w:rFonts w:ascii="Consolas" w:eastAsia="Times New Roman" w:hAnsi="Consolas" w:cs="Times New Roman"/>
+          <w:color w:val="D4D4D4"/>
+          <w:sz w:val="21"/>
+          <w:szCs w:val="21"/>
+          <w:lang w:val="en-US" w:eastAsia="fr-FR"/>
+        </w:rPr>
+        <w:t xml:space="preserve"> (</w:t>
+      </w:r>
+      <w:r>
+        <w:rPr>
+          <w:rFonts w:ascii="Consolas" w:eastAsia="Times New Roman" w:hAnsi="Consolas" w:cs="Times New Roman"/>
+          <w:color w:val="9CDCFE"/>
+          <w:sz w:val="21"/>
+          <w:szCs w:val="21"/>
+          <w:lang w:val="en-US" w:eastAsia="fr-FR"/>
+        </w:rPr>
+        <w:t>err</w:t>
+      </w:r>
+      <w:r>
+        <w:rPr>
+          <w:rFonts w:ascii="Consolas" w:eastAsia="Times New Roman" w:hAnsi="Consolas" w:cs="Times New Roman"/>
+          <w:color w:val="D4D4D4"/>
+          <w:sz w:val="21"/>
+          <w:szCs w:val="21"/>
+          <w:lang w:val="en-US" w:eastAsia="fr-FR"/>
+        </w:rPr>
+        <w:t xml:space="preserve">) </w:t>
+      </w:r>
+      <w:r>
+        <w:rPr>
+          <w:rFonts w:ascii="Consolas" w:eastAsia="Times New Roman" w:hAnsi="Consolas" w:cs="Times New Roman"/>
+          <w:color w:val="C586C0"/>
+          <w:sz w:val="21"/>
+          <w:szCs w:val="21"/>
+          <w:lang w:val="en-US" w:eastAsia="fr-FR"/>
+        </w:rPr>
+        <w:t>throw</w:t>
+      </w:r>
+      <w:r>
+        <w:rPr>
+          <w:rFonts w:ascii="Consolas" w:eastAsia="Times New Roman" w:hAnsi="Consolas" w:cs="Times New Roman"/>
+          <w:color w:val="D4D4D4"/>
+          <w:sz w:val="21"/>
+          <w:szCs w:val="21"/>
+          <w:lang w:val="en-US" w:eastAsia="fr-FR"/>
+        </w:rPr>
+        <w:t xml:space="preserve"> </w:t>
+      </w:r>
+      <w:proofErr w:type="gramStart"/>
+      <w:r>
+        <w:rPr>
+          <w:rFonts w:ascii="Consolas" w:eastAsia="Times New Roman" w:hAnsi="Consolas" w:cs="Times New Roman"/>
+          <w:color w:val="9CDCFE"/>
+          <w:sz w:val="21"/>
+          <w:szCs w:val="21"/>
+          <w:lang w:val="en-US" w:eastAsia="fr-FR"/>
+        </w:rPr>
+        <w:t>err</w:t>
+      </w:r>
+      <w:r>
+        <w:rPr>
+          <w:rFonts w:ascii="Consolas" w:eastAsia="Times New Roman" w:hAnsi="Consolas" w:cs="Times New Roman"/>
+          <w:color w:val="D4D4D4"/>
+          <w:sz w:val="21"/>
+          <w:szCs w:val="21"/>
+          <w:lang w:val="en-US" w:eastAsia="fr-FR"/>
+        </w:rPr>
+        <w:t>;</w:t>
+      </w:r>
+      <w:proofErr w:type="gramEnd"/>
+    </w:p>
+    <w:p>
+      <w:pPr>
+        <w:shd w:val="clear" w:color="auto" w:fill="1E1E1E"/>
+        <w:spacing w:after="0" w:line="285" w:lineRule="atLeast"/>
+        <w:rPr>
+          <w:rFonts w:ascii="Consolas" w:eastAsia="Times New Roman" w:hAnsi="Consolas" w:cs="Times New Roman"/>
+          <w:color w:val="D4D4D4"/>
+          <w:sz w:val="21"/>
+          <w:szCs w:val="21"/>
+          <w:lang w:val="en-US" w:eastAsia="fr-FR"/>
+        </w:rPr>
+      </w:pPr>
+      <w:r>
+        <w:rPr>
+          <w:rFonts w:ascii="Consolas" w:eastAsia="Times New Roman" w:hAnsi="Consolas" w:cs="Times New Roman"/>
+          <w:color w:val="D4D4D4"/>
+          <w:sz w:val="21"/>
+          <w:szCs w:val="21"/>
+          <w:lang w:val="en-US" w:eastAsia="fr-FR"/>
+        </w:rPr>
+        <w:t xml:space="preserve">    </w:t>
+      </w:r>
+      <w:r>
+        <w:rPr>
+          <w:rFonts w:ascii="Consolas" w:eastAsia="Times New Roman" w:hAnsi="Consolas" w:cs="Times New Roman"/>
+          <w:color w:val="9CDCFE"/>
+          <w:sz w:val="21"/>
+          <w:szCs w:val="21"/>
+          <w:lang w:val="en-US" w:eastAsia="fr-FR"/>
+        </w:rPr>
+        <w:t>console</w:t>
+      </w:r>
+      <w:r>
+        <w:rPr>
+          <w:rFonts w:ascii="Consolas" w:eastAsia="Times New Roman" w:hAnsi="Consolas" w:cs="Times New Roman"/>
+          <w:color w:val="D4D4D4"/>
+          <w:sz w:val="21"/>
+          <w:szCs w:val="21"/>
+          <w:lang w:val="en-US" w:eastAsia="fr-FR"/>
+        </w:rPr>
+        <w:t>.</w:t>
+      </w:r>
+      <w:r>
+        <w:rPr>
+          <w:rFonts w:ascii="Consolas" w:eastAsia="Times New Roman" w:hAnsi="Consolas" w:cs="Times New Roman"/>
+          <w:color w:val="DCDCAA"/>
+          <w:sz w:val="21"/>
+          <w:szCs w:val="21"/>
+          <w:lang w:val="en-US" w:eastAsia="fr-FR"/>
+        </w:rPr>
+        <w:t>log</w:t>
+      </w:r>
+      <w:r>
+        <w:rPr>
+          <w:rFonts w:ascii="Consolas" w:eastAsia="Times New Roman" w:hAnsi="Consolas" w:cs="Times New Roman"/>
+          <w:color w:val="D4D4D4"/>
+          <w:sz w:val="21"/>
+          <w:szCs w:val="21"/>
+          <w:lang w:val="en-US" w:eastAsia="fr-FR"/>
+        </w:rPr>
+        <w:t>(</w:t>
+      </w:r>
+      <w:r>
+        <w:rPr>
+          <w:rFonts w:ascii="Consolas" w:eastAsia="Times New Roman" w:hAnsi="Consolas" w:cs="Times New Roman"/>
+          <w:color w:val="CE9178"/>
+          <w:sz w:val="21"/>
+          <w:szCs w:val="21"/>
+          <w:lang w:val="en-US" w:eastAsia="fr-FR"/>
+        </w:rPr>
+        <w:t>`</w:t>
+      </w:r>
+      <w:r>
+        <w:rPr>
+          <w:rFonts w:ascii="Consolas" w:eastAsia="Times New Roman" w:hAnsi="Consolas" w:cs="Times New Roman"/>
+          <w:color w:val="569CD6"/>
+          <w:sz w:val="21"/>
+          <w:szCs w:val="21"/>
+          <w:lang w:val="en-US" w:eastAsia="fr-FR"/>
+        </w:rPr>
+        <w:t>${</w:t>
+      </w:r>
+      <w:proofErr w:type="spellStart"/>
+      <w:r>
+        <w:rPr>
+          <w:rFonts w:ascii="Consolas" w:eastAsia="Times New Roman" w:hAnsi="Consolas" w:cs="Times New Roman"/>
+          <w:color w:val="9CDCFE"/>
+          <w:sz w:val="21"/>
+          <w:szCs w:val="21"/>
+          <w:lang w:val="en-US" w:eastAsia="fr-FR"/>
+        </w:rPr>
+        <w:t>bytesWritten</w:t>
+      </w:r>
+      <w:proofErr w:type="spellEnd"/>
+      <w:r>
+        <w:rPr>
+          <w:rFonts w:ascii="Consolas" w:eastAsia="Times New Roman" w:hAnsi="Consolas" w:cs="Times New Roman"/>
+          <w:color w:val="569CD6"/>
+          <w:sz w:val="21"/>
+          <w:szCs w:val="21"/>
+          <w:lang w:val="en-US" w:eastAsia="fr-FR"/>
+        </w:rPr>
+        <w:t>}</w:t>
+      </w:r>
+      <w:r>
+        <w:rPr>
+          <w:rFonts w:ascii="Consolas" w:eastAsia="Times New Roman" w:hAnsi="Consolas" w:cs="Times New Roman"/>
+          <w:color w:val="CE9178"/>
+          <w:sz w:val="21"/>
+          <w:szCs w:val="21"/>
+          <w:lang w:val="en-US" w:eastAsia="fr-FR"/>
+        </w:rPr>
+        <w:t xml:space="preserve"> octets </w:t>
+      </w:r>
+      <w:proofErr w:type="spellStart"/>
+      <w:r>
+        <w:rPr>
+          <w:rFonts w:ascii="Consolas" w:eastAsia="Times New Roman" w:hAnsi="Consolas" w:cs="Times New Roman"/>
+          <w:color w:val="CE9178"/>
+          <w:sz w:val="21"/>
+          <w:szCs w:val="21"/>
+          <w:lang w:val="en-US" w:eastAsia="fr-FR"/>
+        </w:rPr>
+        <w:t>écrits</w:t>
+      </w:r>
+      <w:proofErr w:type="spellEnd"/>
+      <w:r>
+        <w:rPr>
+          <w:rFonts w:ascii="Consolas" w:eastAsia="Times New Roman" w:hAnsi="Consolas" w:cs="Times New Roman"/>
+          <w:color w:val="CE9178"/>
+          <w:sz w:val="21"/>
+          <w:szCs w:val="21"/>
+          <w:lang w:val="en-US" w:eastAsia="fr-FR"/>
+        </w:rPr>
+        <w:t>`</w:t>
+      </w:r>
+      <w:proofErr w:type="gramStart"/>
+      <w:r>
+        <w:rPr>
+          <w:rFonts w:ascii="Consolas" w:eastAsia="Times New Roman" w:hAnsi="Consolas" w:cs="Times New Roman"/>
+          <w:color w:val="D4D4D4"/>
+          <w:sz w:val="21"/>
+          <w:szCs w:val="21"/>
+          <w:lang w:val="en-US" w:eastAsia="fr-FR"/>
+        </w:rPr>
+        <w:t>);</w:t>
+      </w:r>
+      <w:proofErr w:type="gramEnd"/>
+    </w:p>
+    <w:p>
+      <w:pPr>
+        <w:shd w:val="clear" w:color="auto" w:fill="1E1E1E"/>
+        <w:spacing w:after="0" w:line="285" w:lineRule="atLeast"/>
+        <w:rPr>
+          <w:rFonts w:ascii="Consolas" w:eastAsia="Times New Roman" w:hAnsi="Consolas" w:cs="Times New Roman"/>
+          <w:color w:val="D4D4D4"/>
+          <w:sz w:val="21"/>
+          <w:szCs w:val="21"/>
+          <w:lang w:eastAsia="fr-FR"/>
+        </w:rPr>
+      </w:pPr>
+      <w:r>
+        <w:rPr>
+          <w:rFonts w:ascii="Consolas" w:eastAsia="Times New Roman" w:hAnsi="Consolas" w:cs="Times New Roman"/>
+          <w:color w:val="D4D4D4"/>
+          <w:sz w:val="21"/>
+          <w:szCs w:val="21"/>
+          <w:lang w:val="en-US" w:eastAsia="fr-FR"/>
+        </w:rPr>
+        <w:t xml:space="preserve">  </w:t>
+      </w:r>
+      <w:r>
+        <w:rPr>
+          <w:rFonts w:ascii="Consolas" w:eastAsia="Times New Roman" w:hAnsi="Consolas" w:cs="Times New Roman"/>
+          <w:color w:val="D4D4D4"/>
+          <w:sz w:val="21"/>
+          <w:szCs w:val="21"/>
+          <w:lang w:eastAsia="fr-FR"/>
+        </w:rPr>
+        <w:t>});</w:t>
+      </w:r>
+    </w:p>
+    <w:p>
+      <w:pPr>
+        <w:shd w:val="clear" w:color="auto" w:fill="1E1E1E"/>
+        <w:spacing w:after="0" w:line="285" w:lineRule="atLeast"/>
+        <w:rPr>
+          <w:rFonts w:ascii="Consolas" w:eastAsia="Times New Roman" w:hAnsi="Consolas" w:cs="Times New Roman"/>
+          <w:color w:val="D4D4D4"/>
+          <w:sz w:val="21"/>
+          <w:szCs w:val="21"/>
+          <w:lang w:eastAsia="fr-FR"/>
+        </w:rPr>
+      </w:pPr>
+      <w:r>
+        <w:rPr>
+          <w:rFonts w:ascii="Consolas" w:eastAsia="Times New Roman" w:hAnsi="Consolas" w:cs="Times New Roman"/>
+          <w:color w:val="D4D4D4"/>
+          <w:sz w:val="21"/>
+          <w:szCs w:val="21"/>
+          <w:lang w:eastAsia="fr-FR"/>
+        </w:rPr>
+        <w:t>});</w:t>
+      </w:r>
+    </w:p>
+    <w:p>
+      <w:pPr>
+        <w:tabs>
+          <w:tab w:val="left" w:pos="3217"/>
+        </w:tabs>
+        <w:rPr>
+          <w:color w:val="00B050"/>
+          <w:sz w:val="32"/>
+          <w:szCs w:val="32"/>
+        </w:rPr>
+      </w:pPr>
+    </w:p>
+    <w:p>
+      <w:pPr>
+        <w:tabs>
+          <w:tab w:val="left" w:pos="3217"/>
+        </w:tabs>
+        <w:rPr>
+          <w:rFonts w:ascii="Segoe UI" w:hAnsi="Segoe UI" w:cs="Segoe UI"/>
+          <w:color w:val="374151"/>
+          <w:shd w:val="clear" w:color="auto" w:fill="F7F7F8"/>
+        </w:rPr>
+      </w:pPr>
+      <w:r>
+        <w:rPr>
+          <w:rFonts w:ascii="Segoe UI" w:hAnsi="Segoe UI" w:cs="Segoe UI"/>
+          <w:color w:val="374151"/>
+          <w:shd w:val="clear" w:color="auto" w:fill="F7F7F8"/>
+        </w:rPr>
+        <w:t xml:space="preserve">Dans cet exemple, la méthode </w:t>
+      </w:r>
+      <w:proofErr w:type="spellStart"/>
+      <w:proofErr w:type="gramStart"/>
+      <w:r>
+        <w:rPr>
+          <w:rStyle w:val="CodeHTML"/>
+          <w:rFonts w:ascii="Ubuntu Mono" w:eastAsiaTheme="minorHAnsi" w:hAnsi="Ubuntu Mono"/>
+          <w:b/>
+          <w:bCs/>
+          <w:sz w:val="21"/>
+          <w:szCs w:val="21"/>
+          <w:bdr w:val="single" w:sz="2" w:space="0" w:color="D9D9E3" w:frame="1"/>
+          <w:shd w:val="clear" w:color="auto" w:fill="F7F7F8"/>
+        </w:rPr>
+        <w:t>fs.write</w:t>
+      </w:r>
+      <w:proofErr w:type="spellEnd"/>
+      <w:proofErr w:type="gramEnd"/>
+      <w:r>
+        <w:rPr>
+          <w:rStyle w:val="CodeHTML"/>
+          <w:rFonts w:ascii="Ubuntu Mono" w:eastAsiaTheme="minorHAnsi" w:hAnsi="Ubuntu Mono"/>
+          <w:b/>
+          <w:bCs/>
+          <w:sz w:val="21"/>
+          <w:szCs w:val="21"/>
+          <w:bdr w:val="single" w:sz="2" w:space="0" w:color="D9D9E3" w:frame="1"/>
+          <w:shd w:val="clear" w:color="auto" w:fill="F7F7F8"/>
+        </w:rPr>
+        <w:t>()</w:t>
+      </w:r>
+      <w:r>
+        <w:rPr>
+          <w:rFonts w:ascii="Segoe UI" w:hAnsi="Segoe UI" w:cs="Segoe UI"/>
+          <w:color w:val="374151"/>
+          <w:shd w:val="clear" w:color="auto" w:fill="F7F7F8"/>
+        </w:rPr>
+        <w:t xml:space="preserve"> est utilisée pour écrire dans le fichier à l'aide du descripteur de fichier (</w:t>
+      </w:r>
+      <w:proofErr w:type="spellStart"/>
+      <w:r>
+        <w:rPr>
+          <w:rStyle w:val="CodeHTML"/>
+          <w:rFonts w:ascii="Ubuntu Mono" w:eastAsiaTheme="minorHAnsi" w:hAnsi="Ubuntu Mono"/>
+          <w:b/>
+          <w:bCs/>
+          <w:sz w:val="21"/>
+          <w:szCs w:val="21"/>
+          <w:bdr w:val="single" w:sz="2" w:space="0" w:color="D9D9E3" w:frame="1"/>
+          <w:shd w:val="clear" w:color="auto" w:fill="F7F7F8"/>
+        </w:rPr>
+        <w:t>fd</w:t>
+      </w:r>
+      <w:proofErr w:type="spellEnd"/>
+      <w:r>
+        <w:rPr>
+          <w:rFonts w:ascii="Segoe UI" w:hAnsi="Segoe UI" w:cs="Segoe UI"/>
+          <w:color w:val="374151"/>
+          <w:shd w:val="clear" w:color="auto" w:fill="F7F7F8"/>
+        </w:rPr>
+        <w:t xml:space="preserve">). Le premier paramètre est le descripteur de fichier, le deuxième paramètre est le contenu à écrire sous forme de </w:t>
+      </w:r>
+      <w:r>
+        <w:rPr>
+          <w:rStyle w:val="CodeHTML"/>
+          <w:rFonts w:ascii="Ubuntu Mono" w:eastAsiaTheme="minorHAnsi" w:hAnsi="Ubuntu Mono"/>
+          <w:b/>
+          <w:bCs/>
+          <w:sz w:val="21"/>
+          <w:szCs w:val="21"/>
+          <w:bdr w:val="single" w:sz="2" w:space="0" w:color="D9D9E3" w:frame="1"/>
+          <w:shd w:val="clear" w:color="auto" w:fill="F7F7F8"/>
+        </w:rPr>
+        <w:t>Buffer</w:t>
+      </w:r>
+      <w:r>
+        <w:rPr>
+          <w:rFonts w:ascii="Segoe UI" w:hAnsi="Segoe UI" w:cs="Segoe UI"/>
+          <w:color w:val="374151"/>
+          <w:shd w:val="clear" w:color="auto" w:fill="F7F7F8"/>
+        </w:rPr>
+        <w:t xml:space="preserve">, le troisième paramètre est l'offset dans le </w:t>
+      </w:r>
+      <w:r>
+        <w:rPr>
+          <w:rStyle w:val="CodeHTML"/>
+          <w:rFonts w:ascii="Ubuntu Mono" w:eastAsiaTheme="minorHAnsi" w:hAnsi="Ubuntu Mono"/>
+          <w:b/>
+          <w:bCs/>
+          <w:sz w:val="21"/>
+          <w:szCs w:val="21"/>
+          <w:bdr w:val="single" w:sz="2" w:space="0" w:color="D9D9E3" w:frame="1"/>
+          <w:shd w:val="clear" w:color="auto" w:fill="F7F7F8"/>
+        </w:rPr>
+        <w:t>Buffer</w:t>
+      </w:r>
+      <w:r>
+        <w:rPr>
+          <w:rFonts w:ascii="Segoe UI" w:hAnsi="Segoe UI" w:cs="Segoe UI"/>
+          <w:color w:val="374151"/>
+          <w:shd w:val="clear" w:color="auto" w:fill="F7F7F8"/>
+        </w:rPr>
+        <w:t xml:space="preserve"> à partir duquel écrire, le quatrième paramètre est la longueur des données à écrire et le cinquième paramètre est la position de départ pour écrire les données dans le fichier. Dans cet exemple, la position est définie sur </w:t>
+      </w:r>
+      <w:proofErr w:type="spellStart"/>
+      <w:r>
+        <w:rPr>
+          <w:rStyle w:val="CodeHTML"/>
+          <w:rFonts w:ascii="Ubuntu Mono" w:eastAsiaTheme="minorHAnsi" w:hAnsi="Ubuntu Mono"/>
+          <w:b/>
+          <w:bCs/>
+          <w:sz w:val="21"/>
+          <w:szCs w:val="21"/>
+          <w:bdr w:val="single" w:sz="2" w:space="0" w:color="D9D9E3" w:frame="1"/>
+          <w:shd w:val="clear" w:color="auto" w:fill="F7F7F8"/>
+        </w:rPr>
+        <w:t>null</w:t>
+      </w:r>
+      <w:proofErr w:type="spellEnd"/>
+      <w:r>
+        <w:rPr>
+          <w:rFonts w:ascii="Segoe UI" w:hAnsi="Segoe UI" w:cs="Segoe UI"/>
+          <w:color w:val="374151"/>
+          <w:shd w:val="clear" w:color="auto" w:fill="F7F7F8"/>
+        </w:rPr>
+        <w:t xml:space="preserve"> pour écrire à partir de la fin du fichier.</w:t>
+      </w:r>
+    </w:p>
+    <w:p>
+      <w:pPr>
+        <w:tabs>
+          <w:tab w:val="left" w:pos="3217"/>
+        </w:tabs>
+        <w:rPr>
+          <w:rFonts w:ascii="Segoe UI" w:hAnsi="Segoe UI" w:cs="Segoe UI"/>
+          <w:color w:val="374151"/>
+          <w:shd w:val="clear" w:color="auto" w:fill="F7F7F8"/>
+        </w:rPr>
+      </w:pPr>
+    </w:p>
+    <w:p>
+      <w:pPr>
+        <w:tabs>
+          <w:tab w:val="left" w:pos="3217"/>
+        </w:tabs>
+        <w:rPr>
+          <w:color w:val="00B050"/>
+          <w:sz w:val="32"/>
+          <w:szCs w:val="32"/>
+        </w:rPr>
+      </w:pPr>
+      <w:r>
+        <w:rPr>
+          <w:noProof/>
+        </w:rPr>
+        <w:lastRenderedPageBreak/>
+        <w:drawing>
+          <wp:inline distT="0" distB="0" distL="0" distR="0" wp14:anchorId="4AF53C09" wp14:editId="416EBA0F">
+            <wp:extent cx="5760720" cy="5097780"/>
+            <wp:effectExtent l="0" t="0" r="0" b="7620"/>
+            <wp:docPr id="65" name="Image 65" descr="Une image contenant texte&#10;&#10;Description générée automatiquement"/>
+            <wp:cNvGraphicFramePr>
+              <a:graphicFrameLocks xmlns:a="http://schemas.openxmlformats.org/drawingml/2006/main" noChangeAspect="1"/>
+            </wp:cNvGraphicFramePr>
+            <a:graphic xmlns:a="http://schemas.openxmlformats.org/drawingml/2006/main">
+              <a:graphicData uri="http://schemas.openxmlformats.org/drawingml/2006/picture">
+                <pic:pic xmlns:pic="http://schemas.openxmlformats.org/drawingml/2006/picture">
+                  <pic:nvPicPr>
+                    <pic:cNvPr id="65" name="Image 65" descr="Une image contenant texte&#10;&#10;Description générée automatiquement"/>
+                    <pic:cNvPicPr>
+                      <a:picLocks noChangeAspect="1" noChangeArrowheads="1"/>
+                    </pic:cNvPicPr>
+                  </pic:nvPicPr>
+                  <pic:blipFill>
+                    <a:blip r:embed="rId49">
+                      <a:extLst>
+                        <a:ext uri="{28A0092B-C50C-407E-A947-70E740481C1C}">
+                          <a14:useLocalDpi xmlns:a14="http://schemas.microsoft.com/office/drawing/2010/main" val="0"/>
+                        </a:ext>
+                      </a:extLst>
+                    </a:blip>
+                    <a:srcRect/>
+                    <a:stretch>
+                      <a:fillRect/>
+                    </a:stretch>
+                  </pic:blipFill>
+                  <pic:spPr bwMode="auto">
+                    <a:xfrm>
+                      <a:off x="0" y="0"/>
+                      <a:ext cx="5760720" cy="5097780"/>
+                    </a:xfrm>
+                    <a:prstGeom prst="rect">
+                      <a:avLst/>
+                    </a:prstGeom>
+                    <a:noFill/>
+                    <a:ln>
+                      <a:noFill/>
+                    </a:ln>
+                  </pic:spPr>
+                </pic:pic>
+              </a:graphicData>
+            </a:graphic>
+          </wp:inline>
+        </w:drawing>
+      </w:r>
+    </w:p>
+    <w:p>
+      <w:pPr>
+        <w:tabs>
+          <w:tab w:val="left" w:pos="3217"/>
+        </w:tabs>
+        <w:rPr>
+          <w:color w:val="00B050"/>
+          <w:sz w:val="32"/>
+          <w:szCs w:val="32"/>
+        </w:rPr>
+      </w:pPr>
+    </w:p>
+    <w:p>
+      <w:pPr>
+        <w:tabs>
+          <w:tab w:val="left" w:pos="3217"/>
+        </w:tabs>
+        <w:rPr>
+          <w:color w:val="00B050"/>
+          <w:sz w:val="32"/>
+          <w:szCs w:val="32"/>
+        </w:rPr>
+      </w:pPr>
+    </w:p>
+    <w:p>
+      <w:pPr>
+        <w:pStyle w:val="Paragraphedeliste"/>
+        <w:numPr>
+          <w:ilvl w:val="0"/>
+          <w:numId w:val="13"/>
+        </w:numPr>
+        <w:tabs>
+          <w:tab w:val="left" w:pos="3217"/>
+        </w:tabs>
+        <w:rPr>
+          <w:color w:val="00B050"/>
+          <w:sz w:val="32"/>
+          <w:szCs w:val="32"/>
+        </w:rPr>
+      </w:pPr>
+      <w:r>
+        <w:rPr>
+          <w:color w:val="00B050"/>
+          <w:sz w:val="32"/>
+          <w:szCs w:val="32"/>
+        </w:rPr>
+        <w:t xml:space="preserve">Lire des fichiers avec </w:t>
+      </w:r>
+      <w:proofErr w:type="spellStart"/>
+      <w:r>
+        <w:rPr>
+          <w:color w:val="00B050"/>
+          <w:sz w:val="32"/>
+          <w:szCs w:val="32"/>
+        </w:rPr>
+        <w:t>NodeJs</w:t>
+      </w:r>
+      <w:proofErr w:type="spellEnd"/>
+    </w:p>
+    <w:p>
+      <w:pPr>
+        <w:tabs>
+          <w:tab w:val="left" w:pos="3217"/>
+        </w:tabs>
+        <w:rPr>
+          <w:color w:val="00B050"/>
+          <w:sz w:val="32"/>
+          <w:szCs w:val="32"/>
+        </w:rPr>
+      </w:pPr>
+      <w:r>
+        <w:rPr>
+          <w:noProof/>
+        </w:rPr>
+        <w:lastRenderedPageBreak/>
+        <w:drawing>
+          <wp:inline distT="0" distB="0" distL="0" distR="0" wp14:anchorId="241A7ED6" wp14:editId="0EAF1B95">
+            <wp:extent cx="5760720" cy="5704205"/>
+            <wp:effectExtent l="0" t="0" r="0" b="0"/>
+            <wp:docPr id="66" name="Image 66" descr="Une image contenant texte, capture d’écran, écran, noir&#10;&#10;Description générée automatiquement"/>
+            <wp:cNvGraphicFramePr>
+              <a:graphicFrameLocks xmlns:a="http://schemas.openxmlformats.org/drawingml/2006/main" noChangeAspect="1"/>
+            </wp:cNvGraphicFramePr>
+            <a:graphic xmlns:a="http://schemas.openxmlformats.org/drawingml/2006/main">
+              <a:graphicData uri="http://schemas.openxmlformats.org/drawingml/2006/picture">
+                <pic:pic xmlns:pic="http://schemas.openxmlformats.org/drawingml/2006/picture">
+                  <pic:nvPicPr>
+                    <pic:cNvPr id="66" name="Image 66" descr="Une image contenant texte, capture d’écran, écran, noir&#10;&#10;Description générée automatiquement"/>
+                    <pic:cNvPicPr>
+                      <a:picLocks noChangeAspect="1" noChangeArrowheads="1"/>
+                    </pic:cNvPicPr>
+                  </pic:nvPicPr>
+                  <pic:blipFill>
+                    <a:blip r:embed="rId50">
+                      <a:extLst>
+                        <a:ext uri="{28A0092B-C50C-407E-A947-70E740481C1C}">
+                          <a14:useLocalDpi xmlns:a14="http://schemas.microsoft.com/office/drawing/2010/main" val="0"/>
+                        </a:ext>
+                      </a:extLst>
+                    </a:blip>
+                    <a:srcRect/>
+                    <a:stretch>
+                      <a:fillRect/>
+                    </a:stretch>
+                  </pic:blipFill>
+                  <pic:spPr bwMode="auto">
+                    <a:xfrm>
+                      <a:off x="0" y="0"/>
+                      <a:ext cx="5760720" cy="5704205"/>
+                    </a:xfrm>
+                    <a:prstGeom prst="rect">
+                      <a:avLst/>
+                    </a:prstGeom>
+                    <a:noFill/>
+                    <a:ln>
+                      <a:noFill/>
+                    </a:ln>
+                  </pic:spPr>
+                </pic:pic>
+              </a:graphicData>
+            </a:graphic>
+          </wp:inline>
+        </w:drawing>
+      </w:r>
+    </w:p>
+    <w:p>
+      <w:pPr>
+        <w:tabs>
+          <w:tab w:val="left" w:pos="3217"/>
+        </w:tabs>
+        <w:rPr>
+          <w:color w:val="00B050"/>
+          <w:sz w:val="32"/>
+          <w:szCs w:val="32"/>
+        </w:rPr>
+      </w:pPr>
+    </w:p>
+    <w:p>
+      <w:pPr>
+        <w:pStyle w:val="Paragraphedeliste"/>
+        <w:numPr>
+          <w:ilvl w:val="0"/>
+          <w:numId w:val="13"/>
+        </w:numPr>
+        <w:tabs>
+          <w:tab w:val="left" w:pos="3217"/>
+        </w:tabs>
+        <w:rPr>
+          <w:color w:val="00B050"/>
+          <w:sz w:val="32"/>
+          <w:szCs w:val="32"/>
+        </w:rPr>
+      </w:pPr>
+      <w:r>
+        <w:rPr>
+          <w:color w:val="00B050"/>
+          <w:sz w:val="32"/>
+          <w:szCs w:val="32"/>
+        </w:rPr>
+        <w:t xml:space="preserve">Ecrire </w:t>
+      </w:r>
+      <w:r>
+        <w:rPr>
+          <w:color w:val="00B050"/>
+          <w:sz w:val="32"/>
+          <w:szCs w:val="32"/>
+        </w:rPr>
+        <w:t>des fichiers</w:t>
+      </w:r>
+      <w:r>
+        <w:rPr>
+          <w:color w:val="00B050"/>
+          <w:sz w:val="32"/>
+          <w:szCs w:val="32"/>
+        </w:rPr>
+        <w:t xml:space="preserve"> dans </w:t>
+      </w:r>
+      <w:proofErr w:type="spellStart"/>
+      <w:r>
+        <w:rPr>
+          <w:color w:val="00B050"/>
+          <w:sz w:val="32"/>
+          <w:szCs w:val="32"/>
+        </w:rPr>
+        <w:t>nodeJS</w:t>
+      </w:r>
+      <w:proofErr w:type="spellEnd"/>
+    </w:p>
+    <w:p>
+      <w:pPr>
+        <w:tabs>
+          <w:tab w:val="left" w:pos="3217"/>
+        </w:tabs>
+        <w:rPr>
+          <w:color w:val="00B050"/>
+          <w:sz w:val="32"/>
+          <w:szCs w:val="32"/>
+        </w:rPr>
+      </w:pPr>
+      <w:r>
+        <w:rPr>
+          <w:noProof/>
+        </w:rPr>
+        <w:lastRenderedPageBreak/>
+        <w:drawing>
+          <wp:inline distT="0" distB="0" distL="0" distR="0" wp14:anchorId="281BF4C4" wp14:editId="5A0C7980">
+            <wp:extent cx="5760720" cy="5574665"/>
+            <wp:effectExtent l="0" t="0" r="0" b="6985"/>
+            <wp:docPr id="67" name="Image 67" descr="Une image contenant texte&#10;&#10;Description générée automatiquement"/>
+            <wp:cNvGraphicFramePr>
+              <a:graphicFrameLocks xmlns:a="http://schemas.openxmlformats.org/drawingml/2006/main" noChangeAspect="1"/>
+            </wp:cNvGraphicFramePr>
+            <a:graphic xmlns:a="http://schemas.openxmlformats.org/drawingml/2006/main">
+              <a:graphicData uri="http://schemas.openxmlformats.org/drawingml/2006/picture">
+                <pic:pic xmlns:pic="http://schemas.openxmlformats.org/drawingml/2006/picture">
+                  <pic:nvPicPr>
+                    <pic:cNvPr id="67" name="Image 67" descr="Une image contenant texte&#10;&#10;Description générée automatiquement"/>
+                    <pic:cNvPicPr>
+                      <a:picLocks noChangeAspect="1" noChangeArrowheads="1"/>
+                    </pic:cNvPicPr>
+                  </pic:nvPicPr>
+                  <pic:blipFill>
+                    <a:blip r:embed="rId51">
+                      <a:extLst>
+                        <a:ext uri="{28A0092B-C50C-407E-A947-70E740481C1C}">
+                          <a14:useLocalDpi xmlns:a14="http://schemas.microsoft.com/office/drawing/2010/main" val="0"/>
+                        </a:ext>
+                      </a:extLst>
+                    </a:blip>
+                    <a:srcRect/>
+                    <a:stretch>
+                      <a:fillRect/>
+                    </a:stretch>
+                  </pic:blipFill>
+                  <pic:spPr bwMode="auto">
+                    <a:xfrm>
+                      <a:off x="0" y="0"/>
+                      <a:ext cx="5760720" cy="5574665"/>
+                    </a:xfrm>
+                    <a:prstGeom prst="rect">
+                      <a:avLst/>
+                    </a:prstGeom>
+                    <a:noFill/>
+                    <a:ln>
+                      <a:noFill/>
+                    </a:ln>
+                  </pic:spPr>
+                </pic:pic>
+              </a:graphicData>
+            </a:graphic>
+          </wp:inline>
+        </w:drawing>
+      </w:r>
+    </w:p>
+    <w:p>
+      <w:pPr>
+        <w:tabs>
+          <w:tab w:val="left" w:pos="3217"/>
+        </w:tabs>
+        <w:rPr>
+          <w:color w:val="00B050"/>
+          <w:sz w:val="32"/>
+          <w:szCs w:val="32"/>
+        </w:rPr>
+      </w:pPr>
+    </w:p>
+    <w:p>
+      <w:pPr>
+        <w:tabs>
+          <w:tab w:val="left" w:pos="3217"/>
+        </w:tabs>
+        <w:rPr>
+          <w:color w:val="00B050"/>
+          <w:sz w:val="32"/>
+          <w:szCs w:val="32"/>
+        </w:rPr>
+      </w:pPr>
+      <w:r>
+        <w:rPr>
+          <w:noProof/>
+        </w:rPr>
+        <w:lastRenderedPageBreak/>
+        <w:drawing>
+          <wp:inline distT="0" distB="0" distL="0" distR="0" wp14:anchorId="723F9A02" wp14:editId="77D9C7C7">
+            <wp:extent cx="5760720" cy="2705735"/>
+            <wp:effectExtent l="0" t="0" r="0" b="0"/>
+            <wp:docPr id="69" name="Image 69" descr="Une image contenant texte, écran, capture d’écran, noir&#10;&#10;Description générée automatiquement"/>
+            <wp:cNvGraphicFramePr>
+              <a:graphicFrameLocks xmlns:a="http://schemas.openxmlformats.org/drawingml/2006/main" noChangeAspect="1"/>
+            </wp:cNvGraphicFramePr>
+            <a:graphic xmlns:a="http://schemas.openxmlformats.org/drawingml/2006/main">
+              <a:graphicData uri="http://schemas.openxmlformats.org/drawingml/2006/picture">
+                <pic:pic xmlns:pic="http://schemas.openxmlformats.org/drawingml/2006/picture">
+                  <pic:nvPicPr>
+                    <pic:cNvPr id="69" name="Image 69" descr="Une image contenant texte, écran, capture d’écran, noir&#10;&#10;Description générée automatiquement"/>
+                    <pic:cNvPicPr>
+                      <a:picLocks noChangeAspect="1" noChangeArrowheads="1"/>
+                    </pic:cNvPicPr>
+                  </pic:nvPicPr>
+                  <pic:blipFill>
+                    <a:blip r:embed="rId52">
+                      <a:extLst>
+                        <a:ext uri="{28A0092B-C50C-407E-A947-70E740481C1C}">
+                          <a14:useLocalDpi xmlns:a14="http://schemas.microsoft.com/office/drawing/2010/main" val="0"/>
+                        </a:ext>
+                      </a:extLst>
+                    </a:blip>
+                    <a:srcRect/>
+                    <a:stretch>
+                      <a:fillRect/>
+                    </a:stretch>
+                  </pic:blipFill>
+                  <pic:spPr bwMode="auto">
+                    <a:xfrm>
+                      <a:off x="0" y="0"/>
+                      <a:ext cx="5760720" cy="2705735"/>
+                    </a:xfrm>
+                    <a:prstGeom prst="rect">
+                      <a:avLst/>
+                    </a:prstGeom>
+                    <a:noFill/>
+                    <a:ln>
+                      <a:noFill/>
+                    </a:ln>
+                  </pic:spPr>
+                </pic:pic>
+              </a:graphicData>
+            </a:graphic>
+          </wp:inline>
+        </w:drawing>
+      </w:r>
+      <w:r>
+        <w:rPr>
+          <w:noProof/>
+        </w:rPr>
+        <w:drawing>
+          <wp:inline distT="0" distB="0" distL="0" distR="0" wp14:anchorId="0D04235C" wp14:editId="0AEA0498">
+            <wp:extent cx="5760720" cy="4751070"/>
+            <wp:effectExtent l="0" t="0" r="0" b="0"/>
+            <wp:docPr id="68" name="Image 68" descr="Une image contenant texte, capture d’écran, écran&#10;&#10;Description générée automatiquement"/>
+            <wp:cNvGraphicFramePr>
+              <a:graphicFrameLocks xmlns:a="http://schemas.openxmlformats.org/drawingml/2006/main" noChangeAspect="1"/>
+            </wp:cNvGraphicFramePr>
+            <a:graphic xmlns:a="http://schemas.openxmlformats.org/drawingml/2006/main">
+              <a:graphicData uri="http://schemas.openxmlformats.org/drawingml/2006/picture">
+                <pic:pic xmlns:pic="http://schemas.openxmlformats.org/drawingml/2006/picture">
+                  <pic:nvPicPr>
+                    <pic:cNvPr id="68" name="Image 68" descr="Une image contenant texte, capture d’écran, écran&#10;&#10;Description générée automatiquement"/>
+                    <pic:cNvPicPr>
+                      <a:picLocks noChangeAspect="1" noChangeArrowheads="1"/>
+                    </pic:cNvPicPr>
+                  </pic:nvPicPr>
+                  <pic:blipFill>
+                    <a:blip r:embed="rId53">
+                      <a:extLst>
+                        <a:ext uri="{28A0092B-C50C-407E-A947-70E740481C1C}">
+                          <a14:useLocalDpi xmlns:a14="http://schemas.microsoft.com/office/drawing/2010/main" val="0"/>
+                        </a:ext>
+                      </a:extLst>
+                    </a:blip>
+                    <a:srcRect/>
+                    <a:stretch>
+                      <a:fillRect/>
+                    </a:stretch>
+                  </pic:blipFill>
+                  <pic:spPr bwMode="auto">
+                    <a:xfrm>
+                      <a:off x="0" y="0"/>
+                      <a:ext cx="5760720" cy="4751070"/>
+                    </a:xfrm>
+                    <a:prstGeom prst="rect">
+                      <a:avLst/>
+                    </a:prstGeom>
+                    <a:noFill/>
+                    <a:ln>
+                      <a:noFill/>
+                    </a:ln>
+                  </pic:spPr>
+                </pic:pic>
+              </a:graphicData>
+            </a:graphic>
+          </wp:inline>
+        </w:drawing>
+      </w:r>
+    </w:p>
+    <w:p>
+      <w:pPr>
+        <w:tabs>
+          <w:tab w:val="left" w:pos="3217"/>
+        </w:tabs>
+        <w:rPr>
+          <w:color w:val="00B050"/>
+          <w:sz w:val="32"/>
+          <w:szCs w:val="32"/>
+        </w:rPr>
+      </w:pPr>
+    </w:p>
+    <w:p>
+      <w:pPr>
+        <w:pStyle w:val="Paragraphedeliste"/>
+        <w:numPr>
+          <w:ilvl w:val="0"/>
+          <w:numId w:val="13"/>
+        </w:numPr>
+        <w:tabs>
+          <w:tab w:val="left" w:pos="3217"/>
+        </w:tabs>
+        <w:rPr>
+          <w:color w:val="00B050"/>
+          <w:sz w:val="32"/>
+          <w:szCs w:val="32"/>
+        </w:rPr>
+      </w:pPr>
+      <w:r>
+        <w:rPr>
+          <w:color w:val="00B050"/>
+          <w:sz w:val="32"/>
+          <w:szCs w:val="32"/>
+        </w:rPr>
+        <w:t xml:space="preserve">La différence entre </w:t>
+      </w:r>
+      <w:proofErr w:type="spellStart"/>
+      <w:proofErr w:type="gramStart"/>
+      <w:r>
+        <w:rPr>
+          <w:color w:val="00B050"/>
+          <w:sz w:val="32"/>
+          <w:szCs w:val="32"/>
+        </w:rPr>
+        <w:t>fs.open</w:t>
+      </w:r>
+      <w:proofErr w:type="spellEnd"/>
+      <w:proofErr w:type="gramEnd"/>
+      <w:r>
+        <w:rPr>
+          <w:color w:val="00B050"/>
+          <w:sz w:val="32"/>
+          <w:szCs w:val="32"/>
+        </w:rPr>
+        <w:t xml:space="preserve"> et </w:t>
+      </w:r>
+      <w:proofErr w:type="spellStart"/>
+      <w:r>
+        <w:rPr>
+          <w:color w:val="00B050"/>
+          <w:sz w:val="32"/>
+          <w:szCs w:val="32"/>
+        </w:rPr>
+        <w:t>fs.readFile</w:t>
+      </w:r>
+      <w:proofErr w:type="spellEnd"/>
+      <w:r>
+        <w:rPr>
+          <w:color w:val="00B050"/>
+          <w:sz w:val="32"/>
+          <w:szCs w:val="32"/>
+        </w:rPr>
+        <w:t xml:space="preserve"> and </w:t>
+      </w:r>
+      <w:proofErr w:type="spellStart"/>
+      <w:r>
+        <w:rPr>
+          <w:color w:val="00B050"/>
+          <w:sz w:val="32"/>
+          <w:szCs w:val="32"/>
+        </w:rPr>
+        <w:t>fs.writeFile</w:t>
+      </w:r>
+      <w:proofErr w:type="spellEnd"/>
+    </w:p>
+    <w:p>
+      <w:pPr>
+        <w:pStyle w:val="NormalWeb"/>
+        <w:pBdr>
+          <w:top w:val="single" w:sz="2" w:space="0" w:color="D9D9E3"/>
+          <w:left w:val="single" w:sz="2" w:space="0" w:color="D9D9E3"/>
+          <w:bottom w:val="single" w:sz="2" w:space="0" w:color="D9D9E3"/>
+          <w:right w:val="single" w:sz="2" w:space="0" w:color="D9D9E3"/>
+        </w:pBdr>
+        <w:shd w:val="clear" w:color="auto" w:fill="F7F7F8"/>
+        <w:spacing w:before="0" w:beforeAutospacing="0" w:after="300" w:afterAutospacing="0"/>
+        <w:rPr>
+          <w:rFonts w:ascii="Segoe UI" w:hAnsi="Segoe UI" w:cs="Segoe UI"/>
+          <w:color w:val="374151"/>
+        </w:rPr>
+      </w:pPr>
+      <w:r>
+        <w:rPr>
+          <w:rFonts w:ascii="Segoe UI" w:hAnsi="Segoe UI" w:cs="Segoe UI"/>
+          <w:color w:val="374151"/>
+        </w:rPr>
+        <w:t xml:space="preserve">La principale différence entre </w:t>
+      </w:r>
+      <w:proofErr w:type="spellStart"/>
+      <w:proofErr w:type="gramStart"/>
+      <w:r>
+        <w:rPr>
+          <w:rStyle w:val="CodeHTML"/>
+          <w:rFonts w:ascii="Ubuntu Mono" w:hAnsi="Ubuntu Mono"/>
+          <w:b/>
+          <w:bCs/>
+          <w:color w:val="374151"/>
+          <w:sz w:val="21"/>
+          <w:szCs w:val="21"/>
+          <w:bdr w:val="single" w:sz="2" w:space="0" w:color="D9D9E3" w:frame="1"/>
+        </w:rPr>
+        <w:t>fs.readFile</w:t>
+      </w:r>
+      <w:proofErr w:type="spellEnd"/>
+      <w:proofErr w:type="gramEnd"/>
+      <w:r>
+        <w:rPr>
+          <w:rStyle w:val="CodeHTML"/>
+          <w:rFonts w:ascii="Ubuntu Mono" w:hAnsi="Ubuntu Mono"/>
+          <w:b/>
+          <w:bCs/>
+          <w:color w:val="374151"/>
+          <w:sz w:val="21"/>
+          <w:szCs w:val="21"/>
+          <w:bdr w:val="single" w:sz="2" w:space="0" w:color="D9D9E3" w:frame="1"/>
+        </w:rPr>
+        <w:t>()</w:t>
+      </w:r>
+      <w:r>
+        <w:rPr>
+          <w:rFonts w:ascii="Segoe UI" w:hAnsi="Segoe UI" w:cs="Segoe UI"/>
+          <w:color w:val="374151"/>
+        </w:rPr>
+        <w:t xml:space="preserve"> et </w:t>
+      </w:r>
+      <w:proofErr w:type="spellStart"/>
+      <w:r>
+        <w:rPr>
+          <w:rStyle w:val="CodeHTML"/>
+          <w:rFonts w:ascii="Ubuntu Mono" w:hAnsi="Ubuntu Mono"/>
+          <w:b/>
+          <w:bCs/>
+          <w:color w:val="374151"/>
+          <w:sz w:val="21"/>
+          <w:szCs w:val="21"/>
+          <w:bdr w:val="single" w:sz="2" w:space="0" w:color="D9D9E3" w:frame="1"/>
+        </w:rPr>
+        <w:t>fs.open</w:t>
+      </w:r>
+      <w:proofErr w:type="spellEnd"/>
+      <w:r>
+        <w:rPr>
+          <w:rStyle w:val="CodeHTML"/>
+          <w:rFonts w:ascii="Ubuntu Mono" w:hAnsi="Ubuntu Mono"/>
+          <w:b/>
+          <w:bCs/>
+          <w:color w:val="374151"/>
+          <w:sz w:val="21"/>
+          <w:szCs w:val="21"/>
+          <w:bdr w:val="single" w:sz="2" w:space="0" w:color="D9D9E3" w:frame="1"/>
+        </w:rPr>
+        <w:t>()</w:t>
+      </w:r>
+      <w:r>
+        <w:rPr>
+          <w:rFonts w:ascii="Segoe UI" w:hAnsi="Segoe UI" w:cs="Segoe UI"/>
+          <w:color w:val="374151"/>
+        </w:rPr>
+        <w:t xml:space="preserve"> en Node.js est la façon dont ils manipulent les fichiers.</w:t>
+      </w:r>
+    </w:p>
+    <w:p>
+      <w:pPr>
+        <w:pStyle w:val="NormalWeb"/>
+        <w:pBdr>
+          <w:top w:val="single" w:sz="2" w:space="0" w:color="D9D9E3"/>
+          <w:left w:val="single" w:sz="2" w:space="0" w:color="D9D9E3"/>
+          <w:bottom w:val="single" w:sz="2" w:space="0" w:color="D9D9E3"/>
+          <w:right w:val="single" w:sz="2" w:space="0" w:color="D9D9E3"/>
+        </w:pBdr>
+        <w:shd w:val="clear" w:color="auto" w:fill="F7F7F8"/>
+        <w:spacing w:before="300" w:beforeAutospacing="0" w:after="300" w:afterAutospacing="0"/>
+        <w:rPr>
+          <w:rFonts w:ascii="Segoe UI" w:hAnsi="Segoe UI" w:cs="Segoe UI"/>
+          <w:color w:val="374151"/>
+        </w:rPr>
+      </w:pPr>
+      <w:proofErr w:type="spellStart"/>
+      <w:proofErr w:type="gramStart"/>
+      <w:r>
+        <w:rPr>
+          <w:rStyle w:val="CodeHTML"/>
+          <w:rFonts w:ascii="Ubuntu Mono" w:hAnsi="Ubuntu Mono"/>
+          <w:b/>
+          <w:bCs/>
+          <w:color w:val="374151"/>
+          <w:sz w:val="21"/>
+          <w:szCs w:val="21"/>
+          <w:bdr w:val="single" w:sz="2" w:space="0" w:color="D9D9E3" w:frame="1"/>
+        </w:rPr>
+        <w:lastRenderedPageBreak/>
+        <w:t>fs.readFile</w:t>
+      </w:r>
+      <w:proofErr w:type="spellEnd"/>
+      <w:proofErr w:type="gramEnd"/>
+      <w:r>
+        <w:rPr>
+          <w:rStyle w:val="CodeHTML"/>
+          <w:rFonts w:ascii="Ubuntu Mono" w:hAnsi="Ubuntu Mono"/>
+          <w:b/>
+          <w:bCs/>
+          <w:color w:val="374151"/>
+          <w:sz w:val="21"/>
+          <w:szCs w:val="21"/>
+          <w:bdr w:val="single" w:sz="2" w:space="0" w:color="D9D9E3" w:frame="1"/>
+        </w:rPr>
+        <w:t>()</w:t>
+      </w:r>
+      <w:r>
+        <w:rPr>
+          <w:rFonts w:ascii="Segoe UI" w:hAnsi="Segoe UI" w:cs="Segoe UI"/>
+          <w:color w:val="374151"/>
+        </w:rPr>
+        <w:t xml:space="preserve"> est utilisé pour lire le contenu d'un fichier en entier de manière asynchrone, et renvoie le contenu sous forme de chaîne de caractères ou de tampon (</w:t>
+      </w:r>
+      <w:r>
+        <w:rPr>
+          <w:rStyle w:val="CodeHTML"/>
+          <w:rFonts w:ascii="Ubuntu Mono" w:hAnsi="Ubuntu Mono"/>
+          <w:b/>
+          <w:bCs/>
+          <w:color w:val="374151"/>
+          <w:sz w:val="21"/>
+          <w:szCs w:val="21"/>
+          <w:bdr w:val="single" w:sz="2" w:space="0" w:color="D9D9E3" w:frame="1"/>
+        </w:rPr>
+        <w:t>Buffer</w:t>
+      </w:r>
+      <w:r>
+        <w:rPr>
+          <w:rFonts w:ascii="Segoe UI" w:hAnsi="Segoe UI" w:cs="Segoe UI"/>
+          <w:color w:val="374151"/>
+        </w:rPr>
+        <w:t>). Cette méthode est pratique pour lire rapidement le contenu d'un fichier, mais elle n'offre pas autant de contrôle sur la manière dont le fichier est lu.</w:t>
+      </w:r>
+    </w:p>
+    <w:p>
+      <w:pPr>
+        <w:pStyle w:val="NormalWeb"/>
+        <w:pBdr>
+          <w:top w:val="single" w:sz="2" w:space="0" w:color="D9D9E3"/>
+          <w:left w:val="single" w:sz="2" w:space="0" w:color="D9D9E3"/>
+          <w:bottom w:val="single" w:sz="2" w:space="0" w:color="D9D9E3"/>
+          <w:right w:val="single" w:sz="2" w:space="0" w:color="D9D9E3"/>
+        </w:pBdr>
+        <w:shd w:val="clear" w:color="auto" w:fill="F7F7F8"/>
+        <w:spacing w:before="300" w:beforeAutospacing="0" w:after="300" w:afterAutospacing="0"/>
+        <w:rPr>
+          <w:rFonts w:ascii="Segoe UI" w:hAnsi="Segoe UI" w:cs="Segoe UI"/>
+          <w:color w:val="374151"/>
+        </w:rPr>
+      </w:pPr>
+      <w:proofErr w:type="spellStart"/>
+      <w:proofErr w:type="gramStart"/>
+      <w:r>
+        <w:rPr>
+          <w:rStyle w:val="CodeHTML"/>
+          <w:rFonts w:ascii="Ubuntu Mono" w:hAnsi="Ubuntu Mono"/>
+          <w:b/>
+          <w:bCs/>
+          <w:color w:val="374151"/>
+          <w:sz w:val="21"/>
+          <w:szCs w:val="21"/>
+          <w:bdr w:val="single" w:sz="2" w:space="0" w:color="D9D9E3" w:frame="1"/>
+        </w:rPr>
+        <w:t>fs.open</w:t>
+      </w:r>
+      <w:proofErr w:type="spellEnd"/>
+      <w:proofErr w:type="gramEnd"/>
+      <w:r>
+        <w:rPr>
+          <w:rStyle w:val="CodeHTML"/>
+          <w:rFonts w:ascii="Ubuntu Mono" w:hAnsi="Ubuntu Mono"/>
+          <w:b/>
+          <w:bCs/>
+          <w:color w:val="374151"/>
+          <w:sz w:val="21"/>
+          <w:szCs w:val="21"/>
+          <w:bdr w:val="single" w:sz="2" w:space="0" w:color="D9D9E3" w:frame="1"/>
+        </w:rPr>
+        <w:t>()</w:t>
+      </w:r>
+      <w:r>
+        <w:rPr>
+          <w:rFonts w:ascii="Segoe UI" w:hAnsi="Segoe UI" w:cs="Segoe UI"/>
+          <w:color w:val="374151"/>
+        </w:rPr>
+        <w:t xml:space="preserve"> est utilisé pour ouvrir un fichier en mode lecture, écriture ou lecture/écriture, et renvoie un descripteur de fichier qui peut ensuite être utilisé pour manipuler le fichier en effectuant des opérations telles que la lecture, l'écriture ou la fermeture du fichier. Cette méthode offre un contrôle plus fin sur la manière dont le fichier est manipulé, mais elle nécessite plus de code pour être utilisée.</w:t>
+      </w:r>
+    </w:p>
+    <w:p>
+      <w:pPr>
+        <w:pStyle w:val="NormalWeb"/>
+        <w:pBdr>
+          <w:top w:val="single" w:sz="2" w:space="0" w:color="D9D9E3"/>
+          <w:left w:val="single" w:sz="2" w:space="0" w:color="D9D9E3"/>
+          <w:bottom w:val="single" w:sz="2" w:space="0" w:color="D9D9E3"/>
+          <w:right w:val="single" w:sz="2" w:space="0" w:color="D9D9E3"/>
+        </w:pBdr>
+        <w:shd w:val="clear" w:color="auto" w:fill="F7F7F8"/>
+        <w:spacing w:before="300" w:beforeAutospacing="0" w:after="0" w:afterAutospacing="0"/>
+        <w:rPr>
+          <w:rFonts w:ascii="Segoe UI" w:hAnsi="Segoe UI" w:cs="Segoe UI"/>
+          <w:color w:val="374151"/>
+        </w:rPr>
+      </w:pPr>
+      <w:r>
+        <w:rPr>
+          <w:rFonts w:ascii="Segoe UI" w:hAnsi="Segoe UI" w:cs="Segoe UI"/>
+          <w:color w:val="374151"/>
+        </w:rPr>
+        <w:t xml:space="preserve">En résumé, </w:t>
+      </w:r>
+      <w:proofErr w:type="spellStart"/>
+      <w:proofErr w:type="gramStart"/>
+      <w:r>
+        <w:rPr>
+          <w:rStyle w:val="CodeHTML"/>
+          <w:rFonts w:ascii="Ubuntu Mono" w:hAnsi="Ubuntu Mono"/>
+          <w:b/>
+          <w:bCs/>
+          <w:color w:val="374151"/>
+          <w:sz w:val="21"/>
+          <w:szCs w:val="21"/>
+          <w:bdr w:val="single" w:sz="2" w:space="0" w:color="D9D9E3" w:frame="1"/>
+        </w:rPr>
+        <w:t>fs.readFile</w:t>
+      </w:r>
+      <w:proofErr w:type="spellEnd"/>
+      <w:proofErr w:type="gramEnd"/>
+      <w:r>
+        <w:rPr>
+          <w:rStyle w:val="CodeHTML"/>
+          <w:rFonts w:ascii="Ubuntu Mono" w:hAnsi="Ubuntu Mono"/>
+          <w:b/>
+          <w:bCs/>
+          <w:color w:val="374151"/>
+          <w:sz w:val="21"/>
+          <w:szCs w:val="21"/>
+          <w:bdr w:val="single" w:sz="2" w:space="0" w:color="D9D9E3" w:frame="1"/>
+        </w:rPr>
+        <w:t>()</w:t>
+      </w:r>
+      <w:r>
+        <w:rPr>
+          <w:rFonts w:ascii="Segoe UI" w:hAnsi="Segoe UI" w:cs="Segoe UI"/>
+          <w:color w:val="374151"/>
+        </w:rPr>
+        <w:t xml:space="preserve"> est pratique pour lire rapidement le contenu d'un fichier, tandis que </w:t>
+      </w:r>
+      <w:proofErr w:type="spellStart"/>
+      <w:r>
+        <w:rPr>
+          <w:rStyle w:val="CodeHTML"/>
+          <w:rFonts w:ascii="Ubuntu Mono" w:hAnsi="Ubuntu Mono"/>
+          <w:b/>
+          <w:bCs/>
+          <w:color w:val="374151"/>
+          <w:sz w:val="21"/>
+          <w:szCs w:val="21"/>
+          <w:bdr w:val="single" w:sz="2" w:space="0" w:color="D9D9E3" w:frame="1"/>
+        </w:rPr>
+        <w:t>fs.open</w:t>
+      </w:r>
+      <w:proofErr w:type="spellEnd"/>
+      <w:r>
+        <w:rPr>
+          <w:rStyle w:val="CodeHTML"/>
+          <w:rFonts w:ascii="Ubuntu Mono" w:hAnsi="Ubuntu Mono"/>
+          <w:b/>
+          <w:bCs/>
+          <w:color w:val="374151"/>
+          <w:sz w:val="21"/>
+          <w:szCs w:val="21"/>
+          <w:bdr w:val="single" w:sz="2" w:space="0" w:color="D9D9E3" w:frame="1"/>
+        </w:rPr>
+        <w:t>()</w:t>
+      </w:r>
+      <w:r>
+        <w:rPr>
+          <w:rFonts w:ascii="Segoe UI" w:hAnsi="Segoe UI" w:cs="Segoe UI"/>
+          <w:color w:val="374151"/>
+        </w:rPr>
+        <w:t xml:space="preserve"> offre un contrôle plus fin sur la manipulation du fichier. Le choix entre ces deux méthodes dépendra des besoins spécifiques de votre programme.</w:t>
+      </w:r>
+    </w:p>
+    <w:p>
+      <w:pPr>
+        <w:tabs>
+          <w:tab w:val="left" w:pos="3217"/>
+        </w:tabs>
+        <w:rPr>
+          <w:color w:val="00B050"/>
+          <w:sz w:val="32"/>
+          <w:szCs w:val="32"/>
+        </w:rPr>
+      </w:pPr>
+    </w:p>
+    <w:p>
+      <w:pPr>
+        <w:pStyle w:val="Paragraphedeliste"/>
+        <w:numPr>
+          <w:ilvl w:val="0"/>
+          <w:numId w:val="13"/>
+        </w:numPr>
+        <w:tabs>
+          <w:tab w:val="left" w:pos="3217"/>
+        </w:tabs>
+        <w:rPr>
+          <w:color w:val="00B050"/>
+          <w:sz w:val="32"/>
+          <w:szCs w:val="32"/>
+        </w:rPr>
+      </w:pPr>
+      <w:r>
+        <w:rPr>
+          <w:color w:val="00B050"/>
+          <w:sz w:val="32"/>
+          <w:szCs w:val="32"/>
+        </w:rPr>
+        <w:t xml:space="preserve">Travailler avec des dossiers dans </w:t>
+      </w:r>
+      <w:proofErr w:type="spellStart"/>
+      <w:r>
+        <w:rPr>
+          <w:color w:val="00B050"/>
+          <w:sz w:val="32"/>
+          <w:szCs w:val="32"/>
+        </w:rPr>
+        <w:t>NodeJs</w:t>
+      </w:r>
+      <w:proofErr w:type="spellEnd"/>
+    </w:p>
+    <w:p>
+      <w:pPr>
+        <w:tabs>
+          <w:tab w:val="left" w:pos="3217"/>
+        </w:tabs>
+        <w:rPr>
+          <w:color w:val="00B050"/>
+          <w:sz w:val="32"/>
+          <w:szCs w:val="32"/>
+        </w:rPr>
+      </w:pPr>
+      <w:r>
+        <w:rPr>
+          <w:noProof/>
+        </w:rPr>
+        <w:lastRenderedPageBreak/>
+        <w:drawing>
+          <wp:inline distT="0" distB="0" distL="0" distR="0" wp14:anchorId="69C34823" wp14:editId="3B16C3F1">
+            <wp:extent cx="5760720" cy="5640705"/>
+            <wp:effectExtent l="0" t="0" r="0" b="0"/>
+            <wp:docPr id="70" name="Image 70" descr="Une image contenant texte&#10;&#10;Description générée automatiquement"/>
+            <wp:cNvGraphicFramePr>
+              <a:graphicFrameLocks xmlns:a="http://schemas.openxmlformats.org/drawingml/2006/main" noChangeAspect="1"/>
+            </wp:cNvGraphicFramePr>
+            <a:graphic xmlns:a="http://schemas.openxmlformats.org/drawingml/2006/main">
+              <a:graphicData uri="http://schemas.openxmlformats.org/drawingml/2006/picture">
+                <pic:pic xmlns:pic="http://schemas.openxmlformats.org/drawingml/2006/picture">
+                  <pic:nvPicPr>
+                    <pic:cNvPr id="70" name="Image 70" descr="Une image contenant texte&#10;&#10;Description générée automatiquement"/>
+                    <pic:cNvPicPr>
+                      <a:picLocks noChangeAspect="1" noChangeArrowheads="1"/>
+                    </pic:cNvPicPr>
+                  </pic:nvPicPr>
+                  <pic:blipFill>
+                    <a:blip r:embed="rId54">
+                      <a:extLst>
+                        <a:ext uri="{28A0092B-C50C-407E-A947-70E740481C1C}">
+                          <a14:useLocalDpi xmlns:a14="http://schemas.microsoft.com/office/drawing/2010/main" val="0"/>
+                        </a:ext>
+                      </a:extLst>
+                    </a:blip>
+                    <a:srcRect/>
+                    <a:stretch>
+                      <a:fillRect/>
+                    </a:stretch>
+                  </pic:blipFill>
+                  <pic:spPr bwMode="auto">
+                    <a:xfrm>
+                      <a:off x="0" y="0"/>
+                      <a:ext cx="5760720" cy="5640705"/>
+                    </a:xfrm>
+                    <a:prstGeom prst="rect">
+                      <a:avLst/>
+                    </a:prstGeom>
+                    <a:noFill/>
+                    <a:ln>
+                      <a:noFill/>
+                    </a:ln>
+                  </pic:spPr>
+                </pic:pic>
+              </a:graphicData>
+            </a:graphic>
+          </wp:inline>
+        </w:drawing>
+      </w:r>
+    </w:p>
+    <w:p>
+      <w:pPr>
+        <w:tabs>
+          <w:tab w:val="left" w:pos="3217"/>
+        </w:tabs>
+        <w:rPr>
+          <w:color w:val="00B050"/>
+          <w:sz w:val="32"/>
+          <w:szCs w:val="32"/>
+        </w:rPr>
+      </w:pPr>
+      <w:r>
+        <w:rPr>
+          <w:noProof/>
+        </w:rPr>
+        <w:drawing>
+          <wp:inline distT="0" distB="0" distL="0" distR="0" wp14:anchorId="2D0E4DBD" wp14:editId="26644A57">
+            <wp:extent cx="5760720" cy="2768600"/>
+            <wp:effectExtent l="0" t="0" r="0" b="0"/>
+            <wp:docPr id="71" name="Image 71" descr="Une image contenant texte, écran, capture d’écran, téléphone cellulaire&#10;&#10;Description générée automatiquement"/>
+            <wp:cNvGraphicFramePr>
+              <a:graphicFrameLocks xmlns:a="http://schemas.openxmlformats.org/drawingml/2006/main" noChangeAspect="1"/>
+            </wp:cNvGraphicFramePr>
+            <a:graphic xmlns:a="http://schemas.openxmlformats.org/drawingml/2006/main">
+              <a:graphicData uri="http://schemas.openxmlformats.org/drawingml/2006/picture">
+                <pic:pic xmlns:pic="http://schemas.openxmlformats.org/drawingml/2006/picture">
+                  <pic:nvPicPr>
+                    <pic:cNvPr id="71" name="Image 71" descr="Une image contenant texte, écran, capture d’écran, téléphone cellulaire&#10;&#10;Description générée automatiquement"/>
+                    <pic:cNvPicPr>
+                      <a:picLocks noChangeAspect="1" noChangeArrowheads="1"/>
+                    </pic:cNvPicPr>
+                  </pic:nvPicPr>
+                  <pic:blipFill>
+                    <a:blip r:embed="rId55">
+                      <a:extLst>
+                        <a:ext uri="{28A0092B-C50C-407E-A947-70E740481C1C}">
+                          <a14:useLocalDpi xmlns:a14="http://schemas.microsoft.com/office/drawing/2010/main" val="0"/>
+                        </a:ext>
+                      </a:extLst>
+                    </a:blip>
+                    <a:srcRect/>
+                    <a:stretch>
+                      <a:fillRect/>
+                    </a:stretch>
+                  </pic:blipFill>
+                  <pic:spPr bwMode="auto">
+                    <a:xfrm>
+                      <a:off x="0" y="0"/>
+                      <a:ext cx="5760720" cy="2768600"/>
+                    </a:xfrm>
+                    <a:prstGeom prst="rect">
+                      <a:avLst/>
+                    </a:prstGeom>
+                    <a:noFill/>
+                    <a:ln>
+                      <a:noFill/>
+                    </a:ln>
+                  </pic:spPr>
+                </pic:pic>
+              </a:graphicData>
+            </a:graphic>
+          </wp:inline>
+        </w:drawing>
+      </w:r>
+    </w:p>
+    <w:p>
+      <w:pPr>
+        <w:tabs>
+          <w:tab w:val="left" w:pos="3217"/>
+        </w:tabs>
+        <w:rPr>
+          <w:color w:val="00B050"/>
+          <w:sz w:val="32"/>
+          <w:szCs w:val="32"/>
+        </w:rPr>
+      </w:pPr>
+      <w:r>
+        <w:rPr>
+          <w:noProof/>
+        </w:rPr>
+        <w:lastRenderedPageBreak/>
+        <w:drawing>
+          <wp:inline distT="0" distB="0" distL="0" distR="0" wp14:anchorId="0B5A72A3" wp14:editId="3C3BAD2F">
+            <wp:extent cx="5760720" cy="5557520"/>
+            <wp:effectExtent l="0" t="0" r="0" b="5080"/>
+            <wp:docPr id="72" name="Image 72" descr="Une image contenant texte, écran, capture d’écran, téléphone&#10;&#10;Description générée automatiquement"/>
+            <wp:cNvGraphicFramePr>
+              <a:graphicFrameLocks xmlns:a="http://schemas.openxmlformats.org/drawingml/2006/main" noChangeAspect="1"/>
+            </wp:cNvGraphicFramePr>
+            <a:graphic xmlns:a="http://schemas.openxmlformats.org/drawingml/2006/main">
+              <a:graphicData uri="http://schemas.openxmlformats.org/drawingml/2006/picture">
+                <pic:pic xmlns:pic="http://schemas.openxmlformats.org/drawingml/2006/picture">
+                  <pic:nvPicPr>
+                    <pic:cNvPr id="72" name="Image 72" descr="Une image contenant texte, écran, capture d’écran, téléphone&#10;&#10;Description générée automatiquement"/>
+                    <pic:cNvPicPr>
+                      <a:picLocks noChangeAspect="1" noChangeArrowheads="1"/>
+                    </pic:cNvPicPr>
+                  </pic:nvPicPr>
+                  <pic:blipFill>
+                    <a:blip r:embed="rId56">
+                      <a:extLst>
+                        <a:ext uri="{28A0092B-C50C-407E-A947-70E740481C1C}">
+                          <a14:useLocalDpi xmlns:a14="http://schemas.microsoft.com/office/drawing/2010/main" val="0"/>
+                        </a:ext>
+                      </a:extLst>
+                    </a:blip>
+                    <a:srcRect/>
+                    <a:stretch>
+                      <a:fillRect/>
+                    </a:stretch>
+                  </pic:blipFill>
+                  <pic:spPr bwMode="auto">
+                    <a:xfrm>
+                      <a:off x="0" y="0"/>
+                      <a:ext cx="5760720" cy="5557520"/>
+                    </a:xfrm>
+                    <a:prstGeom prst="rect">
+                      <a:avLst/>
+                    </a:prstGeom>
+                    <a:noFill/>
+                    <a:ln>
+                      <a:noFill/>
+                    </a:ln>
+                  </pic:spPr>
+                </pic:pic>
+              </a:graphicData>
+            </a:graphic>
+          </wp:inline>
+        </w:drawing>
+      </w:r>
+    </w:p>
+    <w:p>
+      <w:pPr>
+        <w:tabs>
+          <w:tab w:val="left" w:pos="3217"/>
+        </w:tabs>
+        <w:rPr>
+          <w:color w:val="00B050"/>
+          <w:sz w:val="32"/>
+          <w:szCs w:val="32"/>
+        </w:rPr>
+      </w:pPr>
+      <w:r>
+        <w:rPr>
+          <w:noProof/>
+        </w:rPr>
+        <w:lastRenderedPageBreak/>
+        <w:drawing>
+          <wp:inline distT="0" distB="0" distL="0" distR="0" wp14:anchorId="6EA05BD3" wp14:editId="4729DDFF">
+            <wp:extent cx="5760720" cy="4569460"/>
+            <wp:effectExtent l="0" t="0" r="0" b="2540"/>
+            <wp:docPr id="73" name="Image 73" descr="Une image contenant texte, capture d’écran, écran, argent&#10;&#10;Description générée automatiquement"/>
+            <wp:cNvGraphicFramePr>
+              <a:graphicFrameLocks xmlns:a="http://schemas.openxmlformats.org/drawingml/2006/main" noChangeAspect="1"/>
+            </wp:cNvGraphicFramePr>
+            <a:graphic xmlns:a="http://schemas.openxmlformats.org/drawingml/2006/main">
+              <a:graphicData uri="http://schemas.openxmlformats.org/drawingml/2006/picture">
+                <pic:pic xmlns:pic="http://schemas.openxmlformats.org/drawingml/2006/picture">
+                  <pic:nvPicPr>
+                    <pic:cNvPr id="73" name="Image 73" descr="Une image contenant texte, capture d’écran, écran, argent&#10;&#10;Description générée automatiquement"/>
+                    <pic:cNvPicPr>
+                      <a:picLocks noChangeAspect="1" noChangeArrowheads="1"/>
+                    </pic:cNvPicPr>
+                  </pic:nvPicPr>
+                  <pic:blipFill>
+                    <a:blip r:embed="rId57">
+                      <a:extLst>
+                        <a:ext uri="{28A0092B-C50C-407E-A947-70E740481C1C}">
+                          <a14:useLocalDpi xmlns:a14="http://schemas.microsoft.com/office/drawing/2010/main" val="0"/>
+                        </a:ext>
+                      </a:extLst>
+                    </a:blip>
+                    <a:srcRect/>
+                    <a:stretch>
+                      <a:fillRect/>
+                    </a:stretch>
+                  </pic:blipFill>
+                  <pic:spPr bwMode="auto">
+                    <a:xfrm>
+                      <a:off x="0" y="0"/>
+                      <a:ext cx="5760720" cy="4569460"/>
+                    </a:xfrm>
+                    <a:prstGeom prst="rect">
+                      <a:avLst/>
+                    </a:prstGeom>
+                    <a:noFill/>
+                    <a:ln>
+                      <a:noFill/>
+                    </a:ln>
+                  </pic:spPr>
+                </pic:pic>
+              </a:graphicData>
+            </a:graphic>
+          </wp:inline>
+        </w:drawing>
+      </w:r>
+    </w:p>
+    <w:p>
+      <w:pPr>
+        <w:tabs>
+          <w:tab w:val="left" w:pos="3217"/>
+        </w:tabs>
+        <w:rPr>
+          <w:color w:val="00B050"/>
+          <w:sz w:val="32"/>
+          <w:szCs w:val="32"/>
+        </w:rPr>
+      </w:pPr>
+    </w:p>
     <w:sectPr>
       <w:pgSz w:w="11906" w:h="16838"/>
       <w:pgMar w:top="1417" w:right="1417" w:bottom="1417" w:left="1417" w:header="708" w:footer="708" w:gutter="0"/>
@@ -8608,6 +13385,155 @@
     </w:lvl>
   </w:abstractNum>
   <w:abstractNum w:abstractNumId="2" w15:restartNumberingAfterBreak="0">
+    <w:nsid w:val="27215213"/>
+    <w:multiLevelType w:val="multilevel"/>
+    <w:tmpl w:val="F1722BBE"/>
+    <w:lvl w:ilvl="0">
+      <w:start w:val="1"/>
+      <w:numFmt w:val="bullet"/>
+      <w:lvlText w:val=""/>
+      <w:lvlJc w:val="left"/>
+      <w:pPr>
+        <w:tabs>
+          <w:tab w:val="num" w:pos="720"/>
+        </w:tabs>
+        <w:ind w:left="720" w:hanging="360"/>
+      </w:pPr>
+      <w:rPr>
+        <w:rFonts w:ascii="Symbol" w:hAnsi="Symbol" w:hint="default"/>
+        <w:sz w:val="20"/>
+      </w:rPr>
+    </w:lvl>
+    <w:lvl w:ilvl="1" w:tentative="1">
+      <w:start w:val="1"/>
+      <w:numFmt w:val="bullet"/>
+      <w:lvlText w:val=""/>
+      <w:lvlJc w:val="left"/>
+      <w:pPr>
+        <w:tabs>
+          <w:tab w:val="num" w:pos="1440"/>
+        </w:tabs>
+        <w:ind w:left="1440" w:hanging="360"/>
+      </w:pPr>
+      <w:rPr>
+        <w:rFonts w:ascii="Symbol" w:hAnsi="Symbol" w:hint="default"/>
+        <w:sz w:val="20"/>
+      </w:rPr>
+    </w:lvl>
+    <w:lvl w:ilvl="2" w:tentative="1">
+      <w:start w:val="1"/>
+      <w:numFmt w:val="bullet"/>
+      <w:lvlText w:val=""/>
+      <w:lvlJc w:val="left"/>
+      <w:pPr>
+        <w:tabs>
+          <w:tab w:val="num" w:pos="2160"/>
+        </w:tabs>
+        <w:ind w:left="2160" w:hanging="360"/>
+      </w:pPr>
+      <w:rPr>
+        <w:rFonts w:ascii="Symbol" w:hAnsi="Symbol" w:hint="default"/>
+        <w:sz w:val="20"/>
+      </w:rPr>
+    </w:lvl>
+    <w:lvl w:ilvl="3" w:tentative="1">
+      <w:start w:val="1"/>
+      <w:numFmt w:val="bullet"/>
+      <w:lvlText w:val=""/>
+      <w:lvlJc w:val="left"/>
+      <w:pPr>
+        <w:tabs>
+          <w:tab w:val="num" w:pos="2880"/>
+        </w:tabs>
+        <w:ind w:left="2880" w:hanging="360"/>
+      </w:pPr>
+      <w:rPr>
+        <w:rFonts w:ascii="Symbol" w:hAnsi="Symbol" w:hint="default"/>
+        <w:sz w:val="20"/>
+      </w:rPr>
+    </w:lvl>
+    <w:lvl w:ilvl="4" w:tentative="1">
+      <w:start w:val="1"/>
+      <w:numFmt w:val="bullet"/>
+      <w:lvlText w:val=""/>
+      <w:lvlJc w:val="left"/>
+      <w:pPr>
+        <w:tabs>
+          <w:tab w:val="num" w:pos="3600"/>
+        </w:tabs>
+        <w:ind w:left="3600" w:hanging="360"/>
+      </w:pPr>
+      <w:rPr>
+        <w:rFonts w:ascii="Symbol" w:hAnsi="Symbol" w:hint="default"/>
+        <w:sz w:val="20"/>
+      </w:rPr>
+    </w:lvl>
+    <w:lvl w:ilvl="5" w:tentative="1">
+      <w:start w:val="1"/>
+      <w:numFmt w:val="bullet"/>
+      <w:lvlText w:val=""/>
+      <w:lvlJc w:val="left"/>
+      <w:pPr>
+        <w:tabs>
+          <w:tab w:val="num" w:pos="4320"/>
+        </w:tabs>
+        <w:ind w:left="4320" w:hanging="360"/>
+      </w:pPr>
+      <w:rPr>
+        <w:rFonts w:ascii="Symbol" w:hAnsi="Symbol" w:hint="default"/>
+        <w:sz w:val="20"/>
+      </w:rPr>
+    </w:lvl>
+    <w:lvl w:ilvl="6" w:tentative="1">
+      <w:start w:val="1"/>
+      <w:numFmt w:val="bullet"/>
+      <w:lvlText w:val=""/>
+      <w:lvlJc w:val="left"/>
+      <w:pPr>
+        <w:tabs>
+          <w:tab w:val="num" w:pos="5040"/>
+        </w:tabs>
+        <w:ind w:left="5040" w:hanging="360"/>
+      </w:pPr>
+      <w:rPr>
+        <w:rFonts w:ascii="Symbol" w:hAnsi="Symbol" w:hint="default"/>
+        <w:sz w:val="20"/>
+      </w:rPr>
+    </w:lvl>
+    <w:lvl w:ilvl="7" w:tentative="1">
+      <w:start w:val="1"/>
+      <w:numFmt w:val="bullet"/>
+      <w:lvlText w:val=""/>
+      <w:lvlJc w:val="left"/>
+      <w:pPr>
+        <w:tabs>
+          <w:tab w:val="num" w:pos="5760"/>
+        </w:tabs>
+        <w:ind w:left="5760" w:hanging="360"/>
+      </w:pPr>
+      <w:rPr>
+        <w:rFonts w:ascii="Symbol" w:hAnsi="Symbol" w:hint="default"/>
+        <w:sz w:val="20"/>
+      </w:rPr>
+    </w:lvl>
+    <w:lvl w:ilvl="8" w:tentative="1">
+      <w:start w:val="1"/>
+      <w:numFmt w:val="bullet"/>
+      <w:lvlText w:val=""/>
+      <w:lvlJc w:val="left"/>
+      <w:pPr>
+        <w:tabs>
+          <w:tab w:val="num" w:pos="6480"/>
+        </w:tabs>
+        <w:ind w:left="6480" w:hanging="360"/>
+      </w:pPr>
+      <w:rPr>
+        <w:rFonts w:ascii="Symbol" w:hAnsi="Symbol" w:hint="default"/>
+        <w:sz w:val="20"/>
+      </w:rPr>
+    </w:lvl>
+  </w:abstractNum>
+  <w:abstractNum w:abstractNumId="3" w15:restartNumberingAfterBreak="0">
     <w:nsid w:val="276D2BED"/>
     <w:multiLevelType w:val="hybridMultilevel"/>
     <w:tmpl w:val="AAECD17A"/>
@@ -8696,7 +13622,7 @@
       </w:pPr>
     </w:lvl>
   </w:abstractNum>
-  <w:abstractNum w:abstractNumId="3" w15:restartNumberingAfterBreak="0">
+  <w:abstractNum w:abstractNumId="4" w15:restartNumberingAfterBreak="0">
     <w:nsid w:val="30557064"/>
     <w:multiLevelType w:val="multilevel"/>
     <w:tmpl w:val="E7A08B82"/>
@@ -8817,7 +13743,128 @@
       </w:rPr>
     </w:lvl>
   </w:abstractNum>
-  <w:abstractNum w:abstractNumId="4" w15:restartNumberingAfterBreak="0">
+  <w:abstractNum w:abstractNumId="5" w15:restartNumberingAfterBreak="0">
+    <w:nsid w:val="374A5FC3"/>
+    <w:multiLevelType w:val="multilevel"/>
+    <w:tmpl w:val="BD40F5EA"/>
+    <w:lvl w:ilvl="0">
+      <w:start w:val="1"/>
+      <w:numFmt w:val="decimal"/>
+      <w:lvlText w:val="%1."/>
+      <w:lvlJc w:val="left"/>
+      <w:pPr>
+        <w:ind w:left="1080" w:hanging="720"/>
+      </w:pPr>
+      <w:rPr>
+        <w:rFonts w:hint="default"/>
+      </w:rPr>
+    </w:lvl>
+    <w:lvl w:ilvl="1">
+      <w:start w:val="1"/>
+      <w:numFmt w:val="decimal"/>
+      <w:isLgl/>
+      <w:lvlText w:val="%1.%2."/>
+      <w:lvlJc w:val="left"/>
+      <w:pPr>
+        <w:ind w:left="1080" w:hanging="720"/>
+      </w:pPr>
+      <w:rPr>
+        <w:rFonts w:hint="default"/>
+      </w:rPr>
+    </w:lvl>
+    <w:lvl w:ilvl="2">
+      <w:start w:val="1"/>
+      <w:numFmt w:val="decimal"/>
+      <w:isLgl/>
+      <w:lvlText w:val="%1.%2.%3."/>
+      <w:lvlJc w:val="left"/>
+      <w:pPr>
+        <w:ind w:left="1080" w:hanging="720"/>
+      </w:pPr>
+      <w:rPr>
+        <w:rFonts w:hint="default"/>
+      </w:rPr>
+    </w:lvl>
+    <w:lvl w:ilvl="3">
+      <w:start w:val="1"/>
+      <w:numFmt w:val="decimal"/>
+      <w:isLgl/>
+      <w:lvlText w:val="%1.%2.%3.%4."/>
+      <w:lvlJc w:val="left"/>
+      <w:pPr>
+        <w:ind w:left="1440" w:hanging="1080"/>
+      </w:pPr>
+      <w:rPr>
+        <w:rFonts w:hint="default"/>
+      </w:rPr>
+    </w:lvl>
+    <w:lvl w:ilvl="4">
+      <w:start w:val="1"/>
+      <w:numFmt w:val="decimal"/>
+      <w:isLgl/>
+      <w:lvlText w:val="%1.%2.%3.%4.%5."/>
+      <w:lvlJc w:val="left"/>
+      <w:pPr>
+        <w:ind w:left="1800" w:hanging="1440"/>
+      </w:pPr>
+      <w:rPr>
+        <w:rFonts w:hint="default"/>
+      </w:rPr>
+    </w:lvl>
+    <w:lvl w:ilvl="5">
+      <w:start w:val="1"/>
+      <w:numFmt w:val="decimal"/>
+      <w:isLgl/>
+      <w:lvlText w:val="%1.%2.%3.%4.%5.%6."/>
+      <w:lvlJc w:val="left"/>
+      <w:pPr>
+        <w:ind w:left="1800" w:hanging="1440"/>
+      </w:pPr>
+      <w:rPr>
+        <w:rFonts w:hint="default"/>
+      </w:rPr>
+    </w:lvl>
+    <w:lvl w:ilvl="6">
+      <w:start w:val="1"/>
+      <w:numFmt w:val="decimal"/>
+      <w:isLgl/>
+      <w:lvlText w:val="%1.%2.%3.%4.%5.%6.%7."/>
+      <w:lvlJc w:val="left"/>
+      <w:pPr>
+        <w:ind w:left="2160" w:hanging="1800"/>
+      </w:pPr>
+      <w:rPr>
+        <w:rFonts w:hint="default"/>
+      </w:rPr>
+    </w:lvl>
+    <w:lvl w:ilvl="7">
+      <w:start w:val="1"/>
+      <w:numFmt w:val="decimal"/>
+      <w:isLgl/>
+      <w:lvlText w:val="%1.%2.%3.%4.%5.%6.%7.%8."/>
+      <w:lvlJc w:val="left"/>
+      <w:pPr>
+        <w:ind w:left="2520" w:hanging="2160"/>
+      </w:pPr>
+      <w:rPr>
+        <w:rFonts w:hint="default"/>
+      </w:rPr>
+    </w:lvl>
+    <w:lvl w:ilvl="8">
+      <w:start w:val="1"/>
+      <w:numFmt w:val="decimal"/>
+      <w:isLgl/>
+      <w:lvlText w:val="%1.%2.%3.%4.%5.%6.%7.%8.%9."/>
+      <w:lvlJc w:val="left"/>
+      <w:pPr>
+        <w:ind w:left="2880" w:hanging="2520"/>
+      </w:pPr>
+      <w:rPr>
+        <w:rFonts w:hint="default"/>
+      </w:rPr>
+    </w:lvl>
+  </w:abstractNum>
+  <w:abstractNum w:abstractNumId="6" w15:restartNumberingAfterBreak="0">
     <w:nsid w:val="3E504B07"/>
     <w:multiLevelType w:val="hybridMultilevel"/>
     <w:tmpl w:val="820A3FCE"/>
@@ -8903,7 +13950,96 @@
       </w:pPr>
     </w:lvl>
   </w:abstractNum>
-  <w:abstractNum w:abstractNumId="5" w15:restartNumberingAfterBreak="0">
+  <w:abstractNum w:abstractNumId="7" w15:restartNumberingAfterBreak="0">
+    <w:nsid w:val="406B0CF5"/>
+    <w:multiLevelType w:val="hybridMultilevel"/>
+    <w:tmpl w:val="747E6914"/>
+    <w:lvl w:ilvl="0" w:tplc="B928D0F6">
+      <w:start w:val="1"/>
+      <w:numFmt w:val="upperRoman"/>
+      <w:lvlText w:val="%1"/>
+      <w:lvlJc w:val="right"/>
+      <w:pPr>
+        <w:ind w:left="720" w:hanging="360"/>
+      </w:pPr>
+      <w:rPr>
+        <w:rFonts w:hint="default"/>
+      </w:rPr>
+    </w:lvl>
+    <w:lvl w:ilvl="1" w:tplc="FFFFFFFF" w:tentative="1">
+      <w:start w:val="1"/>
+      <w:numFmt w:val="lowerLetter"/>
+      <w:lvlText w:val="%2."/>
+      <w:lvlJc w:val="left"/>
+      <w:pPr>
+        <w:ind w:left="1440" w:hanging="360"/>
+      </w:pPr>
+    </w:lvl>
+    <w:lvl w:ilvl="2" w:tplc="FFFFFFFF" w:tentative="1">
+      <w:start w:val="1"/>
+      <w:numFmt w:val="lowerRoman"/>
+      <w:lvlText w:val="%3."/>
+      <w:lvlJc w:val="right"/>
+      <w:pPr>
+        <w:ind w:left="2160" w:hanging="180"/>
+      </w:pPr>
+    </w:lvl>
+    <w:lvl w:ilvl="3" w:tplc="FFFFFFFF" w:tentative="1">
+      <w:start w:val="1"/>
+      <w:numFmt w:val="decimal"/>
+      <w:lvlText w:val="%4."/>
+      <w:lvlJc w:val="left"/>
+      <w:pPr>
+        <w:ind w:left="2880" w:hanging="360"/>
+      </w:pPr>
+    </w:lvl>
+    <w:lvl w:ilvl="4" w:tplc="FFFFFFFF" w:tentative="1">
+      <w:start w:val="1"/>
+      <w:numFmt w:val="lowerLetter"/>
+      <w:lvlText w:val="%5."/>
+      <w:lvlJc w:val="left"/>
+      <w:pPr>
+        <w:ind w:left="3600" w:hanging="360"/>
+      </w:pPr>
+    </w:lvl>
+    <w:lvl w:ilvl="5" w:tplc="FFFFFFFF" w:tentative="1">
+      <w:start w:val="1"/>
+      <w:numFmt w:val="lowerRoman"/>
+      <w:lvlText w:val="%6."/>
+      <w:lvlJc w:val="right"/>
+      <w:pPr>
+        <w:ind w:left="4320" w:hanging="180"/>
+      </w:pPr>
+    </w:lvl>
+    <w:lvl w:ilvl="6" w:tplc="FFFFFFFF" w:tentative="1">
+      <w:start w:val="1"/>
+      <w:numFmt w:val="decimal"/>
+      <w:lvlText w:val="%7."/>
+      <w:lvlJc w:val="left"/>
+      <w:pPr>
+        <w:ind w:left="5040" w:hanging="360"/>
+      </w:pPr>
+    </w:lvl>
+    <w:lvl w:ilvl="7" w:tplc="FFFFFFFF" w:tentative="1">
+      <w:start w:val="1"/>
+      <w:numFmt w:val="lowerLetter"/>
+      <w:lvlText w:val="%8."/>
+      <w:lvlJc w:val="left"/>
+      <w:pPr>
+        <w:ind w:left="5760" w:hanging="360"/>
+      </w:pPr>
+    </w:lvl>
+    <w:lvl w:ilvl="8" w:tplc="FFFFFFFF" w:tentative="1">
+      <w:start w:val="1"/>
+      <w:numFmt w:val="lowerRoman"/>
+      <w:lvlText w:val="%9."/>
+      <w:lvlJc w:val="right"/>
+      <w:pPr>
+        <w:ind w:left="6480" w:hanging="180"/>
+      </w:pPr>
+    </w:lvl>
+  </w:abstractNum>
+  <w:abstractNum w:abstractNumId="8" w15:restartNumberingAfterBreak="0">
     <w:nsid w:val="523E6440"/>
     <w:multiLevelType w:val="hybridMultilevel"/>
     <w:tmpl w:val="2D46415C"/>
@@ -8992,7 +14128,7 @@
       </w:pPr>
     </w:lvl>
   </w:abstractNum>
-  <w:abstractNum w:abstractNumId="6" w15:restartNumberingAfterBreak="0">
+  <w:abstractNum w:abstractNumId="9" w15:restartNumberingAfterBreak="0">
     <w:nsid w:val="5B8B1C94"/>
     <w:multiLevelType w:val="hybridMultilevel"/>
     <w:tmpl w:val="2E20F0E0"/>
@@ -9081,7 +14217,7 @@
       </w:pPr>
     </w:lvl>
   </w:abstractNum>
-  <w:abstractNum w:abstractNumId="7" w15:restartNumberingAfterBreak="0">
+  <w:abstractNum w:abstractNumId="10" w15:restartNumberingAfterBreak="0">
     <w:nsid w:val="67E32EDD"/>
     <w:multiLevelType w:val="hybridMultilevel"/>
     <w:tmpl w:val="305CB004"/>
@@ -9170,17 +14306,17 @@
       </w:pPr>
     </w:lvl>
   </w:abstractNum>
-  <w:abstractNum w:abstractNumId="8" w15:restartNumberingAfterBreak="0">
-    <w:nsid w:val="78F177FF"/>
+  <w:abstractNum w:abstractNumId="11" w15:restartNumberingAfterBreak="0">
+    <w:nsid w:val="70CA4BE8"/>
     <w:multiLevelType w:val="hybridMultilevel"/>
-    <w:tmpl w:val="5E205C50"/>
+    <w:tmpl w:val="AAECD17A"/>
     <w:lvl w:ilvl="0" w:tplc="FFFFFFFF">
-      <w:start w:val="1"/>
-      <w:numFmt w:val="decimal"/>
+      <w:start w:val="2"/>
+      <w:numFmt w:val="upperRoman"/>
       <w:lvlText w:val="%1."/>
-      <w:lvlJc w:val="left"/>
-      <w:pPr>
-        <w:ind w:left="1845" w:hanging="360"/>
+      <w:lvlJc w:val="right"/>
+      <w:pPr>
+        <w:ind w:left="720" w:hanging="360"/>
       </w:pPr>
       <w:rPr>
         <w:rFonts w:hint="default"/>
@@ -9192,7 +14328,7 @@
       <w:lvlText w:val="%2."/>
       <w:lvlJc w:val="left"/>
       <w:pPr>
-        <w:ind w:left="2565" w:hanging="360"/>
+        <w:ind w:left="1440" w:hanging="360"/>
       </w:pPr>
     </w:lvl>
     <w:lvl w:ilvl="2" w:tplc="FFFFFFFF" w:tentative="1">
@@ -9201,7 +14337,7 @@
       <w:lvlText w:val="%3."/>
       <w:lvlJc w:val="right"/>
       <w:pPr>
-        <w:ind w:left="3285" w:hanging="180"/>
+        <w:ind w:left="2160" w:hanging="180"/>
       </w:pPr>
     </w:lvl>
     <w:lvl w:ilvl="3" w:tplc="FFFFFFFF" w:tentative="1">
@@ -9210,7 +14346,7 @@
       <w:lvlText w:val="%4."/>
       <w:lvlJc w:val="left"/>
       <w:pPr>
-        <w:ind w:left="4005" w:hanging="360"/>
+        <w:ind w:left="2880" w:hanging="360"/>
       </w:pPr>
     </w:lvl>
     <w:lvl w:ilvl="4" w:tplc="FFFFFFFF" w:tentative="1">
@@ -9219,7 +14355,7 @@
       <w:lvlText w:val="%5."/>
       <w:lvlJc w:val="left"/>
       <w:pPr>
-        <w:ind w:left="4725" w:hanging="360"/>
+        <w:ind w:left="3600" w:hanging="360"/>
       </w:pPr>
     </w:lvl>
     <w:lvl w:ilvl="5" w:tplc="FFFFFFFF" w:tentative="1">
@@ -9228,7 +14364,7 @@
       <w:lvlText w:val="%6."/>
       <w:lvlJc w:val="right"/>
       <w:pPr>
-        <w:ind w:left="5445" w:hanging="180"/>
+        <w:ind w:left="4320" w:hanging="180"/>
       </w:pPr>
     </w:lvl>
     <w:lvl w:ilvl="6" w:tplc="FFFFFFFF" w:tentative="1">
@@ -9237,7 +14373,7 @@
       <w:lvlText w:val="%7."/>
       <w:lvlJc w:val="left"/>
       <w:pPr>
-        <w:ind w:left="6165" w:hanging="360"/>
+        <w:ind w:left="5040" w:hanging="360"/>
       </w:pPr>
     </w:lvl>
     <w:lvl w:ilvl="7" w:tplc="FFFFFFFF" w:tentative="1">
@@ -9246,7 +14382,7 @@
       <w:lvlText w:val="%8."/>
       <w:lvlJc w:val="left"/>
       <w:pPr>
-        <w:ind w:left="6885" w:hanging="360"/>
+        <w:ind w:left="5760" w:hanging="360"/>
       </w:pPr>
     </w:lvl>
     <w:lvl w:ilvl="8" w:tplc="FFFFFFFF" w:tentative="1">
@@ -9255,36 +14391,353 @@
       <w:lvlText w:val="%9."/>
       <w:lvlJc w:val="right"/>
       <w:pPr>
+        <w:ind w:left="6480" w:hanging="180"/>
+      </w:pPr>
+    </w:lvl>
+  </w:abstractNum>
+  <w:abstractNum w:abstractNumId="12" w15:restartNumberingAfterBreak="0">
+    <w:nsid w:val="71BC011D"/>
+    <w:multiLevelType w:val="multilevel"/>
+    <w:tmpl w:val="BD40F5EA"/>
+    <w:lvl w:ilvl="0">
+      <w:start w:val="1"/>
+      <w:numFmt w:val="decimal"/>
+      <w:lvlText w:val="%1."/>
+      <w:lvlJc w:val="left"/>
+      <w:pPr>
+        <w:ind w:left="1080" w:hanging="720"/>
+      </w:pPr>
+      <w:rPr>
+        <w:rFonts w:hint="default"/>
+      </w:rPr>
+    </w:lvl>
+    <w:lvl w:ilvl="1">
+      <w:start w:val="1"/>
+      <w:numFmt w:val="decimal"/>
+      <w:isLgl/>
+      <w:lvlText w:val="%1.%2."/>
+      <w:lvlJc w:val="left"/>
+      <w:pPr>
+        <w:ind w:left="1080" w:hanging="720"/>
+      </w:pPr>
+      <w:rPr>
+        <w:rFonts w:hint="default"/>
+      </w:rPr>
+    </w:lvl>
+    <w:lvl w:ilvl="2">
+      <w:start w:val="1"/>
+      <w:numFmt w:val="decimal"/>
+      <w:isLgl/>
+      <w:lvlText w:val="%1.%2.%3."/>
+      <w:lvlJc w:val="left"/>
+      <w:pPr>
+        <w:ind w:left="1080" w:hanging="720"/>
+      </w:pPr>
+      <w:rPr>
+        <w:rFonts w:hint="default"/>
+      </w:rPr>
+    </w:lvl>
+    <w:lvl w:ilvl="3">
+      <w:start w:val="1"/>
+      <w:numFmt w:val="decimal"/>
+      <w:isLgl/>
+      <w:lvlText w:val="%1.%2.%3.%4."/>
+      <w:lvlJc w:val="left"/>
+      <w:pPr>
+        <w:ind w:left="1440" w:hanging="1080"/>
+      </w:pPr>
+      <w:rPr>
+        <w:rFonts w:hint="default"/>
+      </w:rPr>
+    </w:lvl>
+    <w:lvl w:ilvl="4">
+      <w:start w:val="1"/>
+      <w:numFmt w:val="decimal"/>
+      <w:isLgl/>
+      <w:lvlText w:val="%1.%2.%3.%4.%5."/>
+      <w:lvlJc w:val="left"/>
+      <w:pPr>
+        <w:ind w:left="1800" w:hanging="1440"/>
+      </w:pPr>
+      <w:rPr>
+        <w:rFonts w:hint="default"/>
+      </w:rPr>
+    </w:lvl>
+    <w:lvl w:ilvl="5">
+      <w:start w:val="1"/>
+      <w:numFmt w:val="decimal"/>
+      <w:isLgl/>
+      <w:lvlText w:val="%1.%2.%3.%4.%5.%6."/>
+      <w:lvlJc w:val="left"/>
+      <w:pPr>
+        <w:ind w:left="1800" w:hanging="1440"/>
+      </w:pPr>
+      <w:rPr>
+        <w:rFonts w:hint="default"/>
+      </w:rPr>
+    </w:lvl>
+    <w:lvl w:ilvl="6">
+      <w:start w:val="1"/>
+      <w:numFmt w:val="decimal"/>
+      <w:isLgl/>
+      <w:lvlText w:val="%1.%2.%3.%4.%5.%6.%7."/>
+      <w:lvlJc w:val="left"/>
+      <w:pPr>
+        <w:ind w:left="2160" w:hanging="1800"/>
+      </w:pPr>
+      <w:rPr>
+        <w:rFonts w:hint="default"/>
+      </w:rPr>
+    </w:lvl>
+    <w:lvl w:ilvl="7">
+      <w:start w:val="1"/>
+      <w:numFmt w:val="decimal"/>
+      <w:isLgl/>
+      <w:lvlText w:val="%1.%2.%3.%4.%5.%6.%7.%8."/>
+      <w:lvlJc w:val="left"/>
+      <w:pPr>
+        <w:ind w:left="2520" w:hanging="2160"/>
+      </w:pPr>
+      <w:rPr>
+        <w:rFonts w:hint="default"/>
+      </w:rPr>
+    </w:lvl>
+    <w:lvl w:ilvl="8">
+      <w:start w:val="1"/>
+      <w:numFmt w:val="decimal"/>
+      <w:isLgl/>
+      <w:lvlText w:val="%1.%2.%3.%4.%5.%6.%7.%8.%9."/>
+      <w:lvlJc w:val="left"/>
+      <w:pPr>
+        <w:ind w:left="2880" w:hanging="2520"/>
+      </w:pPr>
+      <w:rPr>
+        <w:rFonts w:hint="default"/>
+      </w:rPr>
+    </w:lvl>
+  </w:abstractNum>
+  <w:abstractNum w:abstractNumId="13" w15:restartNumberingAfterBreak="0">
+    <w:nsid w:val="77C3357F"/>
+    <w:multiLevelType w:val="hybridMultilevel"/>
+    <w:tmpl w:val="01C8AD26"/>
+    <w:lvl w:ilvl="0" w:tplc="23CCB9CA">
+      <w:start w:val="3"/>
+      <w:numFmt w:val="upperRoman"/>
+      <w:lvlText w:val="%1"/>
+      <w:lvlJc w:val="right"/>
+      <w:pPr>
+        <w:ind w:left="720" w:hanging="360"/>
+      </w:pPr>
+      <w:rPr>
+        <w:rFonts w:hint="default"/>
+      </w:rPr>
+    </w:lvl>
+    <w:lvl w:ilvl="1" w:tplc="040C0019" w:tentative="1">
+      <w:start w:val="1"/>
+      <w:numFmt w:val="lowerLetter"/>
+      <w:lvlText w:val="%2."/>
+      <w:lvlJc w:val="left"/>
+      <w:pPr>
+        <w:ind w:left="1440" w:hanging="360"/>
+      </w:pPr>
+    </w:lvl>
+    <w:lvl w:ilvl="2" w:tplc="040C001B" w:tentative="1">
+      <w:start w:val="1"/>
+      <w:numFmt w:val="lowerRoman"/>
+      <w:lvlText w:val="%3."/>
+      <w:lvlJc w:val="right"/>
+      <w:pPr>
+        <w:ind w:left="2160" w:hanging="180"/>
+      </w:pPr>
+    </w:lvl>
+    <w:lvl w:ilvl="3" w:tplc="040C000F" w:tentative="1">
+      <w:start w:val="1"/>
+      <w:numFmt w:val="decimal"/>
+      <w:lvlText w:val="%4."/>
+      <w:lvlJc w:val="left"/>
+      <w:pPr>
+        <w:ind w:left="2880" w:hanging="360"/>
+      </w:pPr>
+    </w:lvl>
+    <w:lvl w:ilvl="4" w:tplc="040C0019" w:tentative="1">
+      <w:start w:val="1"/>
+      <w:numFmt w:val="lowerLetter"/>
+      <w:lvlText w:val="%5."/>
+      <w:lvlJc w:val="left"/>
+      <w:pPr>
+        <w:ind w:left="3600" w:hanging="360"/>
+      </w:pPr>
+    </w:lvl>
+    <w:lvl w:ilvl="5" w:tplc="040C001B" w:tentative="1">
+      <w:start w:val="1"/>
+      <w:numFmt w:val="lowerRoman"/>
+      <w:lvlText w:val="%6."/>
+      <w:lvlJc w:val="right"/>
+      <w:pPr>
+        <w:ind w:left="4320" w:hanging="180"/>
+      </w:pPr>
+    </w:lvl>
+    <w:lvl w:ilvl="6" w:tplc="040C000F" w:tentative="1">
+      <w:start w:val="1"/>
+      <w:numFmt w:val="decimal"/>
+      <w:lvlText w:val="%7."/>
+      <w:lvlJc w:val="left"/>
+      <w:pPr>
+        <w:ind w:left="5040" w:hanging="360"/>
+      </w:pPr>
+    </w:lvl>
+    <w:lvl w:ilvl="7" w:tplc="040C0019" w:tentative="1">
+      <w:start w:val="1"/>
+      <w:numFmt w:val="lowerLetter"/>
+      <w:lvlText w:val="%8."/>
+      <w:lvlJc w:val="left"/>
+      <w:pPr>
+        <w:ind w:left="5760" w:hanging="360"/>
+      </w:pPr>
+    </w:lvl>
+    <w:lvl w:ilvl="8" w:tplc="040C001B" w:tentative="1">
+      <w:start w:val="1"/>
+      <w:numFmt w:val="lowerRoman"/>
+      <w:lvlText w:val="%9."/>
+      <w:lvlJc w:val="right"/>
+      <w:pPr>
+        <w:ind w:left="6480" w:hanging="180"/>
+      </w:pPr>
+    </w:lvl>
+  </w:abstractNum>
+  <w:abstractNum w:abstractNumId="14" w15:restartNumberingAfterBreak="0">
+    <w:nsid w:val="78F177FF"/>
+    <w:multiLevelType w:val="hybridMultilevel"/>
+    <w:tmpl w:val="5E205C50"/>
+    <w:lvl w:ilvl="0" w:tplc="FFFFFFFF">
+      <w:start w:val="1"/>
+      <w:numFmt w:val="decimal"/>
+      <w:lvlText w:val="%1."/>
+      <w:lvlJc w:val="left"/>
+      <w:pPr>
+        <w:ind w:left="1845" w:hanging="360"/>
+      </w:pPr>
+      <w:rPr>
+        <w:rFonts w:hint="default"/>
+      </w:rPr>
+    </w:lvl>
+    <w:lvl w:ilvl="1" w:tplc="FFFFFFFF" w:tentative="1">
+      <w:start w:val="1"/>
+      <w:numFmt w:val="lowerLetter"/>
+      <w:lvlText w:val="%2."/>
+      <w:lvlJc w:val="left"/>
+      <w:pPr>
+        <w:ind w:left="2565" w:hanging="360"/>
+      </w:pPr>
+    </w:lvl>
+    <w:lvl w:ilvl="2" w:tplc="FFFFFFFF" w:tentative="1">
+      <w:start w:val="1"/>
+      <w:numFmt w:val="lowerRoman"/>
+      <w:lvlText w:val="%3."/>
+      <w:lvlJc w:val="right"/>
+      <w:pPr>
+        <w:ind w:left="3285" w:hanging="180"/>
+      </w:pPr>
+    </w:lvl>
+    <w:lvl w:ilvl="3" w:tplc="FFFFFFFF" w:tentative="1">
+      <w:start w:val="1"/>
+      <w:numFmt w:val="decimal"/>
+      <w:lvlText w:val="%4."/>
+      <w:lvlJc w:val="left"/>
+      <w:pPr>
+        <w:ind w:left="4005" w:hanging="360"/>
+      </w:pPr>
+    </w:lvl>
+    <w:lvl w:ilvl="4" w:tplc="FFFFFFFF" w:tentative="1">
+      <w:start w:val="1"/>
+      <w:numFmt w:val="lowerLetter"/>
+      <w:lvlText w:val="%5."/>
+      <w:lvlJc w:val="left"/>
+      <w:pPr>
+        <w:ind w:left="4725" w:hanging="360"/>
+      </w:pPr>
+    </w:lvl>
+    <w:lvl w:ilvl="5" w:tplc="FFFFFFFF" w:tentative="1">
+      <w:start w:val="1"/>
+      <w:numFmt w:val="lowerRoman"/>
+      <w:lvlText w:val="%6."/>
+      <w:lvlJc w:val="right"/>
+      <w:pPr>
+        <w:ind w:left="5445" w:hanging="180"/>
+      </w:pPr>
+    </w:lvl>
+    <w:lvl w:ilvl="6" w:tplc="FFFFFFFF" w:tentative="1">
+      <w:start w:val="1"/>
+      <w:numFmt w:val="decimal"/>
+      <w:lvlText w:val="%7."/>
+      <w:lvlJc w:val="left"/>
+      <w:pPr>
+        <w:ind w:left="6165" w:hanging="360"/>
+      </w:pPr>
+    </w:lvl>
+    <w:lvl w:ilvl="7" w:tplc="FFFFFFFF" w:tentative="1">
+      <w:start w:val="1"/>
+      <w:numFmt w:val="lowerLetter"/>
+      <w:lvlText w:val="%8."/>
+      <w:lvlJc w:val="left"/>
+      <w:pPr>
+        <w:ind w:left="6885" w:hanging="360"/>
+      </w:pPr>
+    </w:lvl>
+    <w:lvl w:ilvl="8" w:tplc="FFFFFFFF" w:tentative="1">
+      <w:start w:val="1"/>
+      <w:numFmt w:val="lowerRoman"/>
+      <w:lvlText w:val="%9."/>
+      <w:lvlJc w:val="right"/>
+      <w:pPr>
         <w:ind w:left="7605" w:hanging="180"/>
       </w:pPr>
     </w:lvl>
   </w:abstractNum>
   <w:num w:numId="1" w16cid:durableId="908534734">
-    <w:abstractNumId w:val="6"/>
+    <w:abstractNumId w:val="9"/>
   </w:num>
   <w:num w:numId="2" w16cid:durableId="2046363362">
     <w:abstractNumId w:val="1"/>
   </w:num>
   <w:num w:numId="3" w16cid:durableId="389547079">
-    <w:abstractNumId w:val="4"/>
+    <w:abstractNumId w:val="6"/>
   </w:num>
   <w:num w:numId="4" w16cid:durableId="1903786295">
     <w:abstractNumId w:val="0"/>
   </w:num>
   <w:num w:numId="5" w16cid:durableId="23023441">
+    <w:abstractNumId w:val="8"/>
+  </w:num>
+  <w:num w:numId="6" w16cid:durableId="1338966152">
+    <w:abstractNumId w:val="14"/>
+  </w:num>
+  <w:num w:numId="7" w16cid:durableId="4594320">
+    <w:abstractNumId w:val="10"/>
+  </w:num>
+  <w:num w:numId="8" w16cid:durableId="1272325087">
+    <w:abstractNumId w:val="3"/>
+  </w:num>
+  <w:num w:numId="9" w16cid:durableId="1979649055">
+    <w:abstractNumId w:val="4"/>
+  </w:num>
+  <w:num w:numId="10" w16cid:durableId="945388245">
+    <w:abstractNumId w:val="11"/>
+  </w:num>
+  <w:num w:numId="11" w16cid:durableId="1184052245">
+    <w:abstractNumId w:val="7"/>
+  </w:num>
+  <w:num w:numId="12" w16cid:durableId="1973246187">
+    <w:abstractNumId w:val="13"/>
+  </w:num>
+  <w:num w:numId="13" w16cid:durableId="1599410263">
     <w:abstractNumId w:val="5"/>
   </w:num>
-  <w:num w:numId="6" w16cid:durableId="1338966152">
-    <w:abstractNumId w:val="8"/>
-  </w:num>
-  <w:num w:numId="7" w16cid:durableId="4594320">
-    <w:abstractNumId w:val="7"/>
-  </w:num>
-  <w:num w:numId="8" w16cid:durableId="1272325087">
+  <w:num w:numId="14" w16cid:durableId="553930462">
     <w:abstractNumId w:val="2"/>
   </w:num>
-  <w:num w:numId="9" w16cid:durableId="1979649055">
-    <w:abstractNumId w:val="3"/>
+  <w:num w:numId="15" w16cid:durableId="1650284031">
+    <w:abstractNumId w:val="12"/>
   </w:num>
 </w:numbering>
 </file>
